--- a/Text pentru teză.docx
+++ b/Text pentru teză.docx
@@ -21,7 +21,7 @@
           <w:sz w:val="32"/>
           <w:szCs w:val="32"/>
         </w:rPr>
-        <w:t>Capitolul 2. Analiza pat</w:t>
+        <w:t>Capitolul 1</w:t>
       </w:r>
       <w:r>
         <w:rPr>
@@ -31,7 +31,7 @@
           <w:sz w:val="32"/>
           <w:szCs w:val="32"/>
         </w:rPr>
-        <w:t>t</w:t>
+        <w:t>.</w:t>
       </w:r>
       <w:r>
         <w:rPr>
@@ -41,7 +41,7 @@
           <w:sz w:val="32"/>
           <w:szCs w:val="32"/>
         </w:rPr>
-        <w:t>ern</w:t>
+        <w:t xml:space="preserve"> </w:t>
       </w:r>
       <w:r>
         <w:rPr>
@@ -51,7 +51,7 @@
           <w:sz w:val="32"/>
           <w:szCs w:val="32"/>
         </w:rPr>
-        <w:t>-</w:t>
+        <w:t xml:space="preserve">Șabloane </w:t>
       </w:r>
       <w:r>
         <w:rPr>
@@ -61,7 +61,47 @@
           <w:sz w:val="32"/>
           <w:szCs w:val="32"/>
         </w:rPr>
-        <w:t>elor de proiectare</w:t>
+        <w:t xml:space="preserve">de proiectare </w:t>
+      </w:r>
+      <w:r>
+        <w:rPr>
+          <w:rFonts w:ascii="Times New Roman" w:hAnsi="Times New Roman" w:cs="Times New Roman"/>
+          <w:b/>
+          <w:bCs/>
+          <w:sz w:val="32"/>
+          <w:szCs w:val="32"/>
+        </w:rPr>
+        <w:t>la</w:t>
+      </w:r>
+      <w:r>
+        <w:rPr>
+          <w:rFonts w:ascii="Times New Roman" w:hAnsi="Times New Roman" w:cs="Times New Roman"/>
+          <w:b/>
+          <w:bCs/>
+          <w:sz w:val="32"/>
+          <w:szCs w:val="32"/>
+        </w:rPr>
+        <w:t xml:space="preserve"> dezvoltarea aplica</w:t>
+      </w:r>
+      <w:r>
+        <w:rPr>
+          <w:rFonts w:ascii="Times New Roman" w:hAnsi="Times New Roman" w:cs="Times New Roman"/>
+          <w:b/>
+          <w:bCs/>
+          <w:sz w:val="32"/>
+          <w:szCs w:val="32"/>
+        </w:rPr>
+        <w:t>ț</w:t>
+      </w:r>
+      <w:r>
+        <w:rPr>
+          <w:rFonts w:ascii="Times New Roman" w:hAnsi="Times New Roman" w:cs="Times New Roman"/>
+          <w:b/>
+          <w:bCs/>
+          <w:sz w:val="32"/>
+          <w:szCs w:val="32"/>
+        </w:rPr>
+        <w:t>iilor web</w:t>
       </w:r>
     </w:p>
     <w:p>
@@ -83,9 +123,305 @@
           <w:sz w:val="28"/>
           <w:szCs w:val="28"/>
         </w:rPr>
-        <w:t xml:space="preserve">2.1 </w:t>
-      </w:r>
-      <w:r>
+        <w:t>1.1 Introducere în Șabloanele de Arhitectură Software</w:t>
+      </w:r>
+    </w:p>
+    <w:p>
+      <w:pPr>
+        <w:spacing w:line="360" w:lineRule="auto"/>
+        <w:ind w:firstLine="720"/>
+        <w:rPr>
+          <w:rFonts w:ascii="Times New Roman" w:hAnsi="Times New Roman" w:cs="Times New Roman"/>
+          <w:sz w:val="24"/>
+          <w:szCs w:val="24"/>
+        </w:rPr>
+      </w:pPr>
+      <w:r>
+        <w:rPr>
+          <w:rFonts w:ascii="Times New Roman" w:hAnsi="Times New Roman" w:cs="Times New Roman"/>
+          <w:sz w:val="24"/>
+          <w:szCs w:val="24"/>
+        </w:rPr>
+        <w:t xml:space="preserve">Șabloanele de arhitectură software (cunoscut și sub numele de </w:t>
+      </w:r>
+      <w:r>
+        <w:rPr>
+          <w:rFonts w:ascii="Times New Roman" w:hAnsi="Times New Roman" w:cs="Times New Roman"/>
+          <w:i/>
+          <w:iCs/>
+          <w:sz w:val="24"/>
+          <w:szCs w:val="24"/>
+        </w:rPr>
+        <w:t>A</w:t>
+      </w:r>
+      <w:r>
+        <w:rPr>
+          <w:rFonts w:ascii="Times New Roman" w:hAnsi="Times New Roman" w:cs="Times New Roman"/>
+          <w:i/>
+          <w:iCs/>
+          <w:sz w:val="24"/>
+          <w:szCs w:val="24"/>
+        </w:rPr>
+        <w:t xml:space="preserve">rchitectural </w:t>
+      </w:r>
+      <w:r>
+        <w:rPr>
+          <w:rFonts w:ascii="Times New Roman" w:hAnsi="Times New Roman" w:cs="Times New Roman"/>
+          <w:i/>
+          <w:iCs/>
+          <w:sz w:val="24"/>
+          <w:szCs w:val="24"/>
+        </w:rPr>
+        <w:t>P</w:t>
+      </w:r>
+      <w:r>
+        <w:rPr>
+          <w:rFonts w:ascii="Times New Roman" w:hAnsi="Times New Roman" w:cs="Times New Roman"/>
+          <w:i/>
+          <w:iCs/>
+          <w:sz w:val="24"/>
+          <w:szCs w:val="24"/>
+        </w:rPr>
+        <w:t>atterns</w:t>
+      </w:r>
+      <w:r>
+        <w:rPr>
+          <w:rFonts w:ascii="Times New Roman" w:hAnsi="Times New Roman" w:cs="Times New Roman"/>
+          <w:sz w:val="24"/>
+          <w:szCs w:val="24"/>
+        </w:rPr>
+        <w:t>) reprezintă</w:t>
+      </w:r>
+      <w:r>
+        <w:rPr>
+          <w:rFonts w:ascii="Times New Roman" w:hAnsi="Times New Roman" w:cs="Times New Roman"/>
+          <w:sz w:val="24"/>
+          <w:szCs w:val="24"/>
+        </w:rPr>
+        <w:t xml:space="preserve"> un set</w:t>
+      </w:r>
+      <w:r>
+        <w:rPr>
+          <w:rFonts w:ascii="Times New Roman" w:hAnsi="Times New Roman" w:cs="Times New Roman"/>
+          <w:sz w:val="24"/>
+          <w:szCs w:val="24"/>
+        </w:rPr>
+        <w:t xml:space="preserve"> de</w:t>
+      </w:r>
+      <w:r>
+        <w:rPr>
+          <w:rFonts w:ascii="Times New Roman" w:hAnsi="Times New Roman" w:cs="Times New Roman"/>
+          <w:sz w:val="24"/>
+          <w:szCs w:val="24"/>
+        </w:rPr>
+        <w:t xml:space="preserve"> soluții general acceptate și reutilizabile</w:t>
+      </w:r>
+      <w:r>
+        <w:rPr>
+          <w:rFonts w:ascii="Times New Roman" w:hAnsi="Times New Roman" w:cs="Times New Roman"/>
+          <w:sz w:val="24"/>
+          <w:szCs w:val="24"/>
+        </w:rPr>
+        <w:t xml:space="preserve"> folosite pentru</w:t>
+      </w:r>
+      <w:r>
+        <w:rPr>
+          <w:rFonts w:ascii="Times New Roman" w:hAnsi="Times New Roman" w:cs="Times New Roman"/>
+          <w:sz w:val="24"/>
+          <w:szCs w:val="24"/>
+        </w:rPr>
+        <w:t xml:space="preserve"> pentru organizarea structurii unui sistem software. Spre deosebire de șabloanele de proiectare orientate pe obiecte, care abordează soluții locale în cadrul codului sursă, șabloanele de arhitectură operează la un nivel mai înalt, descriind modul în care componentele principale ale unei aplicații interacționează, </w:t>
+      </w:r>
+      <w:r>
+        <w:rPr>
+          <w:rFonts w:ascii="Times New Roman" w:hAnsi="Times New Roman" w:cs="Times New Roman"/>
+          <w:sz w:val="24"/>
+          <w:szCs w:val="24"/>
+        </w:rPr>
+        <w:t xml:space="preserve">sunt </w:t>
+      </w:r>
+      <w:r>
+        <w:rPr>
+          <w:rFonts w:ascii="Times New Roman" w:hAnsi="Times New Roman" w:cs="Times New Roman"/>
+          <w:sz w:val="24"/>
+          <w:szCs w:val="24"/>
+        </w:rPr>
+        <w:t>separ</w:t>
+      </w:r>
+      <w:r>
+        <w:rPr>
+          <w:rFonts w:ascii="Times New Roman" w:hAnsi="Times New Roman" w:cs="Times New Roman"/>
+          <w:sz w:val="24"/>
+          <w:szCs w:val="24"/>
+        </w:rPr>
+        <w:t>ate</w:t>
+      </w:r>
+      <w:r>
+        <w:rPr>
+          <w:rFonts w:ascii="Times New Roman" w:hAnsi="Times New Roman" w:cs="Times New Roman"/>
+          <w:sz w:val="24"/>
+          <w:szCs w:val="24"/>
+        </w:rPr>
+        <w:t xml:space="preserve"> și comunică între ele [1].</w:t>
+      </w:r>
+    </w:p>
+    <w:p>
+      <w:pPr>
+        <w:spacing w:line="360" w:lineRule="auto"/>
+        <w:ind w:firstLine="720"/>
+        <w:rPr>
+          <w:rFonts w:ascii="Times New Roman" w:hAnsi="Times New Roman" w:cs="Times New Roman"/>
+          <w:sz w:val="24"/>
+          <w:szCs w:val="24"/>
+        </w:rPr>
+      </w:pPr>
+      <w:r>
+        <w:rPr>
+          <w:rFonts w:ascii="Times New Roman" w:hAnsi="Times New Roman" w:cs="Times New Roman"/>
+          <w:sz w:val="24"/>
+          <w:szCs w:val="24"/>
+        </w:rPr>
+        <w:t xml:space="preserve">Un șablon arhitectural oferă o viziune standardizată asupra modului în care poate fi concepută arhitectura unui sistem complex, luând în considerare atât cerințele funcționale, cât și cele de calitate, precum scalabilitatea, performanța, mentenabilitatea sau securitatea. Exemple notabile includ Model-View-Controller (MVC), Microservices, Layered Architecture sau Event-Driven Architecture. Acestea </w:t>
+      </w:r>
+      <w:r>
+        <w:rPr>
+          <w:rFonts w:ascii="Times New Roman" w:hAnsi="Times New Roman" w:cs="Times New Roman"/>
+          <w:sz w:val="24"/>
+          <w:szCs w:val="24"/>
+        </w:rPr>
+        <w:t>sunt</w:t>
+      </w:r>
+      <w:r>
+        <w:rPr>
+          <w:rFonts w:ascii="Times New Roman" w:hAnsi="Times New Roman" w:cs="Times New Roman"/>
+          <w:sz w:val="24"/>
+          <w:szCs w:val="24"/>
+        </w:rPr>
+        <w:t xml:space="preserve"> cadre conceptuale ce pot fi adaptate în funcție de contextul aplicației [1][3].</w:t>
+      </w:r>
+    </w:p>
+    <w:p>
+      <w:pPr>
+        <w:spacing w:line="360" w:lineRule="auto"/>
+        <w:ind w:firstLine="720"/>
+        <w:rPr>
+          <w:rFonts w:ascii="Times New Roman" w:hAnsi="Times New Roman" w:cs="Times New Roman"/>
+          <w:sz w:val="24"/>
+          <w:szCs w:val="24"/>
+        </w:rPr>
+      </w:pPr>
+      <w:r>
+        <w:rPr>
+          <w:rFonts w:ascii="Times New Roman" w:hAnsi="Times New Roman" w:cs="Times New Roman"/>
+          <w:sz w:val="24"/>
+          <w:szCs w:val="24"/>
+        </w:rPr>
+        <w:t>În contextul dezvoltării aplicațiilor web sau enterprise, unde complexitatea este ridicată și cerințele se pot modifica frecvent, șabloanele de arhitectură permit o abordare structurată. De exemplu, utilizarea arhitecturii pe straturi (Layered Architecture) permite separarea clară între prezentare, logică de business și acces la date, făcând posibilă testarea și modificarea fiecărui strat independent [1].</w:t>
+      </w:r>
+    </w:p>
+    <w:p>
+      <w:pPr>
+        <w:spacing w:line="360" w:lineRule="auto"/>
+        <w:ind w:firstLine="720"/>
+        <w:rPr>
+          <w:rFonts w:ascii="Times New Roman" w:hAnsi="Times New Roman" w:cs="Times New Roman"/>
+          <w:sz w:val="24"/>
+          <w:szCs w:val="24"/>
+        </w:rPr>
+      </w:pPr>
+      <w:r>
+        <w:rPr>
+          <w:rFonts w:ascii="Times New Roman" w:hAnsi="Times New Roman" w:cs="Times New Roman"/>
+          <w:sz w:val="24"/>
+          <w:szCs w:val="24"/>
+        </w:rPr>
+        <w:t xml:space="preserve">Adoptarea unui șablon arhitectural presupune o înțelegere clară a </w:t>
+      </w:r>
+      <w:r>
+        <w:rPr>
+          <w:rFonts w:ascii="Times New Roman" w:hAnsi="Times New Roman" w:cs="Times New Roman"/>
+          <w:i/>
+          <w:iCs/>
+          <w:sz w:val="24"/>
+          <w:szCs w:val="24"/>
+        </w:rPr>
+        <w:t>atributelor de calitate</w:t>
+      </w:r>
+      <w:r>
+        <w:rPr>
+          <w:rFonts w:ascii="Times New Roman" w:hAnsi="Times New Roman" w:cs="Times New Roman"/>
+          <w:sz w:val="24"/>
+          <w:szCs w:val="24"/>
+        </w:rPr>
+        <w:t xml:space="preserve"> pe care sistemul trebuie să le îndeplinească – precum disponibilitate, timp de răspuns</w:t>
+      </w:r>
+      <w:r>
+        <w:rPr>
+          <w:rFonts w:ascii="Times New Roman" w:hAnsi="Times New Roman" w:cs="Times New Roman"/>
+          <w:sz w:val="24"/>
+          <w:szCs w:val="24"/>
+        </w:rPr>
+        <w:t>, etc</w:t>
+      </w:r>
+      <w:r>
+        <w:rPr>
+          <w:rFonts w:ascii="Times New Roman" w:hAnsi="Times New Roman" w:cs="Times New Roman"/>
+          <w:sz w:val="24"/>
+          <w:szCs w:val="24"/>
+        </w:rPr>
+        <w:t xml:space="preserve">. Cartea lui Cervantes și Kazman propune o metodologie clară – </w:t>
+      </w:r>
+      <w:r>
+        <w:rPr>
+          <w:rFonts w:ascii="Times New Roman" w:hAnsi="Times New Roman" w:cs="Times New Roman"/>
+          <w:i/>
+          <w:iCs/>
+          <w:sz w:val="24"/>
+          <w:szCs w:val="24"/>
+        </w:rPr>
+        <w:t>Attribute-Driven Design (ADD)</w:t>
+      </w:r>
+      <w:r>
+        <w:rPr>
+          <w:rFonts w:ascii="Times New Roman" w:hAnsi="Times New Roman" w:cs="Times New Roman"/>
+          <w:sz w:val="24"/>
+          <w:szCs w:val="24"/>
+        </w:rPr>
+        <w:t xml:space="preserve"> – pentru a transforma cerințele în decizii arhitecturale, selectând șabloane potrivite care pot susține aceste atribute [1].</w:t>
+      </w:r>
+    </w:p>
+    <w:p>
+      <w:pPr>
+        <w:spacing w:line="360" w:lineRule="auto"/>
+        <w:ind w:firstLine="720"/>
+        <w:rPr>
+          <w:rFonts w:ascii="Times New Roman" w:hAnsi="Times New Roman" w:cs="Times New Roman"/>
+          <w:sz w:val="24"/>
+          <w:szCs w:val="24"/>
+        </w:rPr>
+      </w:pPr>
+      <w:r>
+        <w:rPr>
+          <w:rFonts w:ascii="Times New Roman" w:hAnsi="Times New Roman" w:cs="Times New Roman"/>
+          <w:sz w:val="24"/>
+          <w:szCs w:val="24"/>
+        </w:rPr>
+        <w:t>Prin urmare, utilizarea șabloanelor de arhitectură nu doar că simplifică proiectarea inițială, dar și facilitează extinderea și întreținerea sistemului pe termen lung. Ele asigură o separare clară a responsabilităților, o scalabilitate crescută și o bază solidă pentru colaborarea în echipe mari de dezvoltare [1][3].</w:t>
+      </w:r>
+    </w:p>
+    <w:p>
+      <w:pPr>
+        <w:spacing w:line="360" w:lineRule="auto"/>
+        <w:rPr>
+          <w:rFonts w:ascii="Times New Roman" w:hAnsi="Times New Roman" w:cs="Times New Roman"/>
+          <w:sz w:val="24"/>
+          <w:szCs w:val="24"/>
+        </w:rPr>
+      </w:pPr>
+    </w:p>
+    <w:p>
+      <w:pPr>
+        <w:spacing w:line="360" w:lineRule="auto"/>
         <w:rPr>
           <w:rFonts w:ascii="Times New Roman" w:hAnsi="Times New Roman" w:cs="Times New Roman"/>
           <w:b/>
@@ -93,9 +429,11 @@
           <w:sz w:val="28"/>
           <w:szCs w:val="28"/>
         </w:rPr>
-        <w:t>MVC</w:t>
-      </w:r>
-      <w:r>
+      </w:pPr>
+    </w:p>
+    <w:p>
+      <w:pPr>
+        <w:spacing w:line="360" w:lineRule="auto"/>
         <w:rPr>
           <w:rFonts w:ascii="Times New Roman" w:hAnsi="Times New Roman" w:cs="Times New Roman"/>
           <w:b/>
@@ -103,271 +441,52 @@
           <w:sz w:val="28"/>
           <w:szCs w:val="28"/>
         </w:rPr>
-        <w:t>(Model-View-Controller)</w:t>
-      </w:r>
-    </w:p>
-    <w:p>
-      <w:pPr>
-        <w:spacing w:line="360" w:lineRule="auto"/>
-        <w:rPr>
-          <w:rFonts w:ascii="Times New Roman" w:hAnsi="Times New Roman" w:cs="Times New Roman"/>
-          <w:sz w:val="24"/>
-          <w:szCs w:val="24"/>
-        </w:rPr>
-      </w:pPr>
-      <w:r>
-        <w:rPr>
-          <w:rFonts w:ascii="Times New Roman" w:hAnsi="Times New Roman" w:cs="Times New Roman"/>
-          <w:sz w:val="24"/>
-          <w:szCs w:val="24"/>
-        </w:rPr>
-        <w:t>Trygve Reenskaug</w:t>
-      </w:r>
-      <w:r>
-        <w:rPr>
-          <w:rFonts w:ascii="Times New Roman" w:hAnsi="Times New Roman" w:cs="Times New Roman"/>
-          <w:sz w:val="24"/>
-          <w:szCs w:val="24"/>
-        </w:rPr>
-        <w:t xml:space="preserve"> a fost</w:t>
-      </w:r>
-      <w:r>
-        <w:rPr>
-          <w:rFonts w:ascii="Times New Roman" w:hAnsi="Times New Roman" w:cs="Times New Roman"/>
-          <w:sz w:val="24"/>
-          <w:szCs w:val="24"/>
-        </w:rPr>
-        <w:t xml:space="preserve"> informatician norvegian care a adus mari contribuții în popularizarea POO (programării orientate pe obiecte) și a influiențat evoluția modelelor de dezvoltare a aplicațiilor moderne</w:t>
-      </w:r>
+      </w:pPr>
       <w:r>
         <w:rPr>
           <w:rFonts w:ascii="Times New Roman" w:hAnsi="Times New Roman" w:cs="Times New Roman"/>
           <w:b/>
           <w:bCs/>
-          <w:sz w:val="24"/>
-          <w:szCs w:val="24"/>
-        </w:rPr>
-        <w:t xml:space="preserve">. </w:t>
-      </w:r>
-      <w:r>
-        <w:rPr>
-          <w:rFonts w:ascii="Times New Roman" w:hAnsi="Times New Roman" w:cs="Times New Roman"/>
-          <w:sz w:val="24"/>
-          <w:szCs w:val="24"/>
-        </w:rPr>
-        <w:t>Model-View</w:t>
-      </w:r>
-      <w:r>
-        <w:rPr>
-          <w:rFonts w:ascii="Times New Roman" w:hAnsi="Times New Roman" w:cs="Times New Roman"/>
-          <w:sz w:val="24"/>
-          <w:szCs w:val="24"/>
-        </w:rPr>
-        <w:t>-Controller a fost introdus</w:t>
-      </w:r>
-      <w:r>
-        <w:rPr>
-          <w:rFonts w:ascii="Times New Roman" w:hAnsi="Times New Roman" w:cs="Times New Roman"/>
-          <w:sz w:val="24"/>
-          <w:szCs w:val="24"/>
-        </w:rPr>
-        <w:t xml:space="preserve"> ca concept</w:t>
-      </w:r>
-      <w:r>
-        <w:rPr>
-          <w:rFonts w:ascii="Times New Roman" w:hAnsi="Times New Roman" w:cs="Times New Roman"/>
-          <w:sz w:val="24"/>
-          <w:szCs w:val="24"/>
-        </w:rPr>
-        <w:t xml:space="preserve"> de </w:t>
-      </w:r>
-      <w:r>
-        <w:rPr>
-          <w:rFonts w:ascii="Times New Roman" w:hAnsi="Times New Roman" w:cs="Times New Roman"/>
-          <w:sz w:val="24"/>
-          <w:szCs w:val="24"/>
-        </w:rPr>
-        <w:t>Trygve</w:t>
-      </w:r>
-      <w:r>
-        <w:rPr>
-          <w:rFonts w:ascii="Times New Roman" w:hAnsi="Times New Roman" w:cs="Times New Roman"/>
-          <w:sz w:val="24"/>
-          <w:szCs w:val="24"/>
-        </w:rPr>
-        <w:t xml:space="preserve"> </w:t>
-      </w:r>
-      <w:r>
-        <w:rPr>
-          <w:rFonts w:ascii="Times New Roman" w:hAnsi="Times New Roman" w:cs="Times New Roman"/>
-          <w:sz w:val="24"/>
-          <w:szCs w:val="24"/>
-        </w:rPr>
-        <w:t>în</w:t>
-      </w:r>
-      <w:r>
-        <w:rPr>
-          <w:rFonts w:ascii="Times New Roman" w:hAnsi="Times New Roman" w:cs="Times New Roman"/>
-          <w:sz w:val="24"/>
-          <w:szCs w:val="24"/>
-        </w:rPr>
-        <w:t>tre anii 1970 și 1980</w:t>
-      </w:r>
-      <w:r>
-        <w:rPr>
-          <w:rFonts w:ascii="Times New Roman" w:hAnsi="Times New Roman" w:cs="Times New Roman"/>
-          <w:sz w:val="24"/>
-          <w:szCs w:val="24"/>
-        </w:rPr>
-        <w:t xml:space="preserve"> </w:t>
-      </w:r>
-      <w:r>
-        <w:rPr>
-          <w:rFonts w:ascii="Times New Roman" w:hAnsi="Times New Roman" w:cs="Times New Roman"/>
-          <w:sz w:val="24"/>
-          <w:szCs w:val="24"/>
-        </w:rPr>
-        <w:t>pentru a</w:t>
-      </w:r>
-      <w:r>
-        <w:rPr>
-          <w:rFonts w:ascii="Times New Roman" w:hAnsi="Times New Roman" w:cs="Times New Roman"/>
-          <w:sz w:val="24"/>
-          <w:szCs w:val="24"/>
-        </w:rPr>
-        <w:t xml:space="preserve"> rezolv</w:t>
-      </w:r>
-      <w:r>
-        <w:rPr>
-          <w:rFonts w:ascii="Times New Roman" w:hAnsi="Times New Roman" w:cs="Times New Roman"/>
-          <w:sz w:val="24"/>
-          <w:szCs w:val="24"/>
-        </w:rPr>
-        <w:t>a</w:t>
-      </w:r>
-      <w:r>
-        <w:rPr>
-          <w:rFonts w:ascii="Times New Roman" w:hAnsi="Times New Roman" w:cs="Times New Roman"/>
-          <w:sz w:val="24"/>
-          <w:szCs w:val="24"/>
-        </w:rPr>
-        <w:t xml:space="preserve"> problema </w:t>
-      </w:r>
-      <w:r>
-        <w:rPr>
-          <w:rFonts w:ascii="Times New Roman" w:hAnsi="Times New Roman" w:cs="Times New Roman"/>
-          <w:sz w:val="24"/>
-          <w:szCs w:val="24"/>
-        </w:rPr>
-        <w:t xml:space="preserve">controlului a mai multor utilizator asupra unui set enorm și complex de date, modelul fiind </w:t>
-      </w:r>
-      <w:r>
-        <w:rPr>
-          <w:rFonts w:ascii="Times New Roman" w:hAnsi="Times New Roman" w:cs="Times New Roman"/>
-          <w:sz w:val="24"/>
-          <w:szCs w:val="24"/>
-        </w:rPr>
-        <w:t>implementat</w:t>
-      </w:r>
-      <w:r>
-        <w:rPr>
-          <w:rFonts w:ascii="Times New Roman" w:hAnsi="Times New Roman" w:cs="Times New Roman"/>
-          <w:sz w:val="24"/>
-          <w:szCs w:val="24"/>
-        </w:rPr>
-        <w:t xml:space="preserve"> deja </w:t>
-      </w:r>
-      <w:r>
-        <w:rPr>
-          <w:rFonts w:ascii="Times New Roman" w:hAnsi="Times New Roman" w:cs="Times New Roman"/>
-          <w:sz w:val="24"/>
-          <w:szCs w:val="24"/>
-        </w:rPr>
-        <w:t>pentru</w:t>
-      </w:r>
-      <w:r>
-        <w:rPr>
-          <w:rFonts w:ascii="Times New Roman" w:hAnsi="Times New Roman" w:cs="Times New Roman"/>
-          <w:sz w:val="24"/>
-          <w:szCs w:val="24"/>
-        </w:rPr>
-        <w:t xml:space="preserve"> </w:t>
-      </w:r>
-      <w:r>
-        <w:rPr>
-          <w:rFonts w:ascii="Times New Roman" w:hAnsi="Times New Roman" w:cs="Times New Roman"/>
-          <w:sz w:val="24"/>
-          <w:szCs w:val="24"/>
-        </w:rPr>
-        <w:t xml:space="preserve">limbaju de programare </w:t>
-      </w:r>
-      <w:r>
-        <w:rPr>
-          <w:rFonts w:ascii="Times New Roman" w:hAnsi="Times New Roman" w:cs="Times New Roman"/>
-          <w:sz w:val="24"/>
-          <w:szCs w:val="24"/>
-        </w:rPr>
-        <w:t>Smalltalk-80</w:t>
-      </w:r>
-      <w:r>
-        <w:rPr>
-          <w:rFonts w:ascii="Times New Roman" w:hAnsi="Times New Roman" w:cs="Times New Roman"/>
-          <w:sz w:val="24"/>
-          <w:szCs w:val="24"/>
-        </w:rPr>
-        <w:t xml:space="preserve"> </w:t>
-      </w:r>
-      <w:r>
-        <w:rPr>
-          <w:rFonts w:ascii="Times New Roman" w:hAnsi="Times New Roman" w:cs="Times New Roman"/>
-          <w:sz w:val="24"/>
-          <w:szCs w:val="24"/>
-        </w:rPr>
-        <w:t>[4]</w:t>
-      </w:r>
-      <w:r>
-        <w:rPr>
-          <w:rFonts w:ascii="Times New Roman" w:hAnsi="Times New Roman" w:cs="Times New Roman"/>
-          <w:sz w:val="24"/>
-          <w:szCs w:val="24"/>
-        </w:rPr>
-        <w:t>.</w:t>
-      </w:r>
-    </w:p>
-    <w:p>
-      <w:pPr>
-        <w:spacing w:line="360" w:lineRule="auto"/>
+          <w:sz w:val="28"/>
+          <w:szCs w:val="28"/>
+        </w:rPr>
+        <w:lastRenderedPageBreak/>
+        <w:t>1.</w:t>
+      </w:r>
+      <w:r>
         <w:rPr>
           <w:rFonts w:ascii="Times New Roman" w:hAnsi="Times New Roman" w:cs="Times New Roman"/>
           <w:b/>
           <w:bCs/>
-          <w:sz w:val="24"/>
-          <w:szCs w:val="24"/>
-        </w:rPr>
-      </w:pPr>
-    </w:p>
-    <w:p>
-      <w:pPr>
-        <w:spacing w:line="360" w:lineRule="auto"/>
+          <w:sz w:val="28"/>
+          <w:szCs w:val="28"/>
+        </w:rPr>
+        <w:t>2</w:t>
+      </w:r>
+      <w:r>
         <w:rPr>
           <w:rFonts w:ascii="Times New Roman" w:hAnsi="Times New Roman" w:cs="Times New Roman"/>
           <w:b/>
           <w:bCs/>
-          <w:sz w:val="24"/>
-          <w:szCs w:val="24"/>
-        </w:rPr>
-      </w:pPr>
+          <w:sz w:val="28"/>
+          <w:szCs w:val="28"/>
+        </w:rPr>
+        <w:t xml:space="preserve"> </w:t>
+      </w:r>
       <w:r>
         <w:rPr>
           <w:rFonts w:ascii="Times New Roman" w:hAnsi="Times New Roman" w:cs="Times New Roman"/>
           <w:b/>
           <w:bCs/>
-          <w:sz w:val="24"/>
-          <w:szCs w:val="24"/>
-        </w:rPr>
-        <w:t>2.1.1</w:t>
-      </w:r>
-      <w:r>
+          <w:sz w:val="28"/>
+          <w:szCs w:val="28"/>
+        </w:rPr>
+        <w:t>Clasificarea Șabloanelor Arhitecturale</w:t>
+      </w:r>
+    </w:p>
+    <w:p>
+      <w:pPr>
+        <w:spacing w:line="360" w:lineRule="auto"/>
         <w:rPr>
           <w:rFonts w:ascii="Times New Roman" w:hAnsi="Times New Roman" w:cs="Times New Roman"/>
           <w:b/>
@@ -375,8 +494,7 @@
           <w:sz w:val="24"/>
           <w:szCs w:val="24"/>
         </w:rPr>
-        <w:t xml:space="preserve"> </w:t>
-      </w:r>
+      </w:pPr>
       <w:r>
         <w:rPr>
           <w:rFonts w:ascii="Times New Roman" w:hAnsi="Times New Roman" w:cs="Times New Roman"/>
@@ -385,12 +503,2099 @@
           <w:sz w:val="24"/>
           <w:szCs w:val="24"/>
         </w:rPr>
+        <w:t>1.</w:t>
+      </w:r>
+      <w:r>
+        <w:rPr>
+          <w:rFonts w:ascii="Times New Roman" w:hAnsi="Times New Roman" w:cs="Times New Roman"/>
+          <w:b/>
+          <w:bCs/>
+          <w:sz w:val="24"/>
+          <w:szCs w:val="24"/>
+        </w:rPr>
+        <w:t>2.1</w:t>
+      </w:r>
+      <w:r>
+        <w:rPr>
+          <w:rFonts w:ascii="Times New Roman" w:hAnsi="Times New Roman" w:cs="Times New Roman"/>
+          <w:b/>
+          <w:bCs/>
+          <w:sz w:val="24"/>
+          <w:szCs w:val="24"/>
+        </w:rPr>
+        <w:t xml:space="preserve"> Structurale</w:t>
+      </w:r>
+    </w:p>
+    <w:p>
+      <w:pPr>
+        <w:spacing w:line="360" w:lineRule="auto"/>
+        <w:ind w:firstLine="360"/>
+        <w:rPr>
+          <w:rFonts w:ascii="Times New Roman" w:hAnsi="Times New Roman" w:cs="Times New Roman"/>
+          <w:sz w:val="24"/>
+          <w:szCs w:val="24"/>
+        </w:rPr>
+      </w:pPr>
+      <w:r>
+        <w:rPr>
+          <w:rFonts w:ascii="Times New Roman" w:hAnsi="Times New Roman" w:cs="Times New Roman"/>
+          <w:sz w:val="24"/>
+          <w:szCs w:val="24"/>
+        </w:rPr>
+        <w:t>Aceste șabloane definesc modul de organizare ierarhică sau stratificată a componentelor unei aplicații. Accentul este pus pe separarea responsabilităților și pe claritatea structurii generale.</w:t>
+      </w:r>
+    </w:p>
+    <w:p>
+      <w:pPr>
+        <w:spacing w:line="360" w:lineRule="auto"/>
+        <w:ind w:firstLine="360"/>
+        <w:rPr>
+          <w:rFonts w:ascii="Times New Roman" w:hAnsi="Times New Roman" w:cs="Times New Roman"/>
+          <w:sz w:val="24"/>
+          <w:szCs w:val="24"/>
+        </w:rPr>
+      </w:pPr>
+      <w:r>
+        <w:rPr>
+          <w:rFonts w:ascii="Times New Roman" w:hAnsi="Times New Roman" w:cs="Times New Roman"/>
+          <w:i/>
+          <w:iCs/>
+          <w:sz w:val="24"/>
+          <w:szCs w:val="24"/>
+        </w:rPr>
+        <w:t>Layered Architecture</w:t>
+      </w:r>
+      <w:r>
+        <w:rPr>
+          <w:rFonts w:ascii="Times New Roman" w:hAnsi="Times New Roman" w:cs="Times New Roman"/>
+          <w:sz w:val="24"/>
+          <w:szCs w:val="24"/>
+        </w:rPr>
+        <w:t xml:space="preserve"> - </w:t>
+      </w:r>
+      <w:r>
+        <w:rPr>
+          <w:rFonts w:ascii="Times New Roman" w:hAnsi="Times New Roman" w:cs="Times New Roman"/>
+          <w:sz w:val="24"/>
+          <w:szCs w:val="24"/>
+        </w:rPr>
+        <w:t>Aceasta este una dintre cele mai comune arhitecturi software</w:t>
+      </w:r>
+      <w:r>
+        <w:rPr>
+          <w:rFonts w:ascii="Times New Roman" w:hAnsi="Times New Roman" w:cs="Times New Roman"/>
+          <w:sz w:val="24"/>
+          <w:szCs w:val="24"/>
+        </w:rPr>
+        <w:t xml:space="preserve"> </w:t>
+      </w:r>
+      <w:r>
+        <w:rPr>
+          <w:rFonts w:ascii="Times New Roman" w:hAnsi="Times New Roman" w:cs="Times New Roman"/>
+          <w:sz w:val="24"/>
+          <w:szCs w:val="24"/>
+        </w:rPr>
+        <w:t>[1]. Modelul împarte sistemul în mai multe straturi bine definite, cum ar fi interfața utilizator (UI), logica de business și accesul la date. Această separare facilitează testarea, mentenanța și înțelegerea aplicației. Arhitectura pe straturi este deosebit de potrivită pentru aplicații enterprise sau aplicații desktop tradiționale.</w:t>
+      </w:r>
+    </w:p>
+    <w:p>
+      <w:pPr>
+        <w:spacing w:line="360" w:lineRule="auto"/>
+        <w:ind w:firstLine="360"/>
+        <w:rPr>
+          <w:rFonts w:ascii="Times New Roman" w:hAnsi="Times New Roman" w:cs="Times New Roman"/>
+          <w:sz w:val="24"/>
+          <w:szCs w:val="24"/>
+        </w:rPr>
+      </w:pPr>
+      <w:r>
+        <w:rPr>
+          <w:rFonts w:ascii="Times New Roman" w:hAnsi="Times New Roman" w:cs="Times New Roman"/>
+          <w:i/>
+          <w:iCs/>
+          <w:sz w:val="24"/>
+          <w:szCs w:val="24"/>
+        </w:rPr>
+        <w:t>Client-Server</w:t>
+      </w:r>
+      <w:r>
+        <w:rPr>
+          <w:rFonts w:ascii="Times New Roman" w:hAnsi="Times New Roman" w:cs="Times New Roman"/>
+          <w:sz w:val="24"/>
+          <w:szCs w:val="24"/>
+        </w:rPr>
+        <w:t xml:space="preserve"> - </w:t>
+      </w:r>
+      <w:r>
+        <w:rPr>
+          <w:rFonts w:ascii="Times New Roman" w:hAnsi="Times New Roman" w:cs="Times New Roman"/>
+          <w:sz w:val="24"/>
+          <w:szCs w:val="24"/>
+        </w:rPr>
+        <w:t xml:space="preserve">Tratat ca o variantă structurală esențială pentru aplicațiile distribuite, modelul client-server presupune existența unui server care oferă servicii și a unuia sau mai multor clienți care consumă aceste servicii. Este un model scalabil, dar poate duce la blocaje dacă serverul devine supraîncărcat. În ciuda acestei limitări, rămâne </w:t>
+      </w:r>
+      <w:r>
+        <w:rPr>
+          <w:rFonts w:ascii="Times New Roman" w:hAnsi="Times New Roman" w:cs="Times New Roman"/>
+          <w:sz w:val="24"/>
+          <w:szCs w:val="24"/>
+        </w:rPr>
+        <w:t>un șablon de bază</w:t>
+      </w:r>
+      <w:r>
+        <w:rPr>
+          <w:rFonts w:ascii="Times New Roman" w:hAnsi="Times New Roman" w:cs="Times New Roman"/>
+          <w:sz w:val="24"/>
+          <w:szCs w:val="24"/>
+        </w:rPr>
+        <w:t xml:space="preserve"> în arhitectura sistemelor distribuite[1].</w:t>
+      </w:r>
+    </w:p>
+    <w:p>
+      <w:pPr>
+        <w:spacing w:line="360" w:lineRule="auto"/>
+        <w:ind w:firstLine="360"/>
+        <w:rPr>
+          <w:rFonts w:ascii="Times New Roman" w:hAnsi="Times New Roman" w:cs="Times New Roman"/>
+          <w:sz w:val="24"/>
+          <w:szCs w:val="24"/>
+        </w:rPr>
+      </w:pPr>
+      <w:r>
+        <w:rPr>
+          <w:rFonts w:ascii="Times New Roman" w:hAnsi="Times New Roman" w:cs="Times New Roman"/>
+          <w:i/>
+          <w:iCs/>
+          <w:sz w:val="24"/>
+          <w:szCs w:val="24"/>
+        </w:rPr>
+        <w:t>Microservices</w:t>
+      </w:r>
+      <w:r>
+        <w:rPr>
+          <w:rFonts w:ascii="Times New Roman" w:hAnsi="Times New Roman" w:cs="Times New Roman"/>
+          <w:i/>
+          <w:iCs/>
+          <w:sz w:val="24"/>
+          <w:szCs w:val="24"/>
+        </w:rPr>
+        <w:t xml:space="preserve"> </w:t>
+      </w:r>
+      <w:r>
+        <w:rPr>
+          <w:rFonts w:ascii="Times New Roman" w:hAnsi="Times New Roman" w:cs="Times New Roman"/>
+          <w:sz w:val="24"/>
+          <w:szCs w:val="24"/>
+        </w:rPr>
+        <w:t>-</w:t>
+      </w:r>
+      <w:r>
+        <w:rPr>
+          <w:rFonts w:ascii="Times New Roman" w:hAnsi="Times New Roman" w:cs="Times New Roman"/>
+          <w:sz w:val="24"/>
+          <w:szCs w:val="24"/>
+        </w:rPr>
+        <w:t xml:space="preserve"> </w:t>
+      </w:r>
+      <w:r>
+        <w:rPr>
+          <w:rFonts w:ascii="Times New Roman" w:hAnsi="Times New Roman" w:cs="Times New Roman"/>
+          <w:sz w:val="24"/>
+          <w:szCs w:val="24"/>
+        </w:rPr>
+        <w:t>Î</w:t>
+      </w:r>
+      <w:r>
+        <w:rPr>
+          <w:rFonts w:ascii="Times New Roman" w:hAnsi="Times New Roman" w:cs="Times New Roman"/>
+          <w:sz w:val="24"/>
+          <w:szCs w:val="24"/>
+        </w:rPr>
+        <w:t xml:space="preserve">n contextul nevoii de </w:t>
+      </w:r>
+      <w:r>
+        <w:rPr>
+          <w:rFonts w:ascii="Times New Roman" w:hAnsi="Times New Roman" w:cs="Times New Roman"/>
+          <w:sz w:val="24"/>
+          <w:szCs w:val="24"/>
+        </w:rPr>
+        <w:t>separare</w:t>
+      </w:r>
+      <w:r>
+        <w:rPr>
+          <w:rFonts w:ascii="Times New Roman" w:hAnsi="Times New Roman" w:cs="Times New Roman"/>
+          <w:sz w:val="24"/>
+          <w:szCs w:val="24"/>
+        </w:rPr>
+        <w:t xml:space="preserve"> și autonomie a componentelor, arhitectura pe microservicii presupune ca fiecare serviciu să fie independent și să comunice cu celelalte prin API-uri bine definite. Această abordare este extrem de scalabilă și se potrivește foarte bine mediilor cloud. Totuși, pentru a fi eficientă, necesită o infrastructură solidă și un grad ridicat de automatizare, implicând bune practici de tip DevOps. Este o soluție modernă, adoptată frecvent în dezvoltarea aplicațiilor de mari dimensiuni.</w:t>
+      </w:r>
+    </w:p>
+    <w:p>
+      <w:pPr>
+        <w:spacing w:line="360" w:lineRule="auto"/>
+        <w:ind w:firstLine="360"/>
+        <w:rPr>
+          <w:rFonts w:ascii="Times New Roman" w:hAnsi="Times New Roman" w:cs="Times New Roman"/>
+          <w:sz w:val="24"/>
+          <w:szCs w:val="24"/>
+        </w:rPr>
+      </w:pPr>
+      <w:r>
+        <w:rPr>
+          <w:rFonts w:ascii="Times New Roman" w:hAnsi="Times New Roman" w:cs="Times New Roman"/>
+          <w:sz w:val="24"/>
+          <w:szCs w:val="24"/>
+        </w:rPr>
+        <w:t>Această categorie este extrem de relevantă pentru proiectele care necesită separarea clară a responsabilităților și extindere în timp.</w:t>
+      </w:r>
+    </w:p>
+    <w:p>
+      <w:pPr>
+        <w:spacing w:line="360" w:lineRule="auto"/>
+        <w:rPr>
+          <w:rFonts w:ascii="Times New Roman" w:hAnsi="Times New Roman" w:cs="Times New Roman"/>
+          <w:sz w:val="24"/>
+          <w:szCs w:val="24"/>
+        </w:rPr>
+      </w:pPr>
+    </w:p>
+    <w:p>
+      <w:pPr>
+        <w:spacing w:line="360" w:lineRule="auto"/>
+        <w:rPr>
+          <w:rFonts w:ascii="Times New Roman" w:hAnsi="Times New Roman" w:cs="Times New Roman"/>
+          <w:b/>
+          <w:bCs/>
+          <w:sz w:val="24"/>
+          <w:szCs w:val="24"/>
+        </w:rPr>
+      </w:pPr>
+      <w:r>
+        <w:rPr>
+          <w:rFonts w:ascii="Times New Roman" w:hAnsi="Times New Roman" w:cs="Times New Roman"/>
+          <w:b/>
+          <w:bCs/>
+          <w:sz w:val="24"/>
+          <w:szCs w:val="24"/>
+        </w:rPr>
+        <w:t xml:space="preserve">1.2.2 </w:t>
+      </w:r>
+      <w:r>
+        <w:rPr>
+          <w:rFonts w:ascii="Times New Roman" w:hAnsi="Times New Roman" w:cs="Times New Roman"/>
+          <w:b/>
+          <w:bCs/>
+          <w:sz w:val="24"/>
+          <w:szCs w:val="24"/>
+        </w:rPr>
+        <w:t>De comunicare și interacțiune</w:t>
+      </w:r>
+    </w:p>
+    <w:p>
+      <w:pPr>
+        <w:spacing w:line="360" w:lineRule="auto"/>
+        <w:ind w:firstLine="360"/>
+        <w:rPr>
+          <w:rFonts w:ascii="Times New Roman" w:hAnsi="Times New Roman" w:cs="Times New Roman"/>
+          <w:sz w:val="24"/>
+          <w:szCs w:val="24"/>
+        </w:rPr>
+      </w:pPr>
+      <w:r>
+        <w:rPr>
+          <w:rFonts w:ascii="Times New Roman" w:hAnsi="Times New Roman" w:cs="Times New Roman"/>
+          <w:sz w:val="24"/>
+          <w:szCs w:val="24"/>
+        </w:rPr>
+        <w:t>Aceste șabloane gestionează fluxul de informații și interacțiunea dintre componente, în special în sisteme reactive sau distribuite.</w:t>
+      </w:r>
+    </w:p>
+    <w:p>
+      <w:pPr>
+        <w:spacing w:line="360" w:lineRule="auto"/>
+        <w:ind w:firstLine="360"/>
+        <w:rPr>
+          <w:rFonts w:ascii="Times New Roman" w:hAnsi="Times New Roman" w:cs="Times New Roman"/>
+          <w:sz w:val="24"/>
+          <w:szCs w:val="24"/>
+        </w:rPr>
+      </w:pPr>
+      <w:r>
+        <w:rPr>
+          <w:rFonts w:ascii="Times New Roman" w:hAnsi="Times New Roman" w:cs="Times New Roman"/>
+          <w:i/>
+          <w:iCs/>
+          <w:sz w:val="24"/>
+          <w:szCs w:val="24"/>
+        </w:rPr>
+        <w:t>Event-Driven Architecture (EDA)</w:t>
+      </w:r>
+      <w:r>
+        <w:rPr>
+          <w:rFonts w:ascii="Times New Roman" w:hAnsi="Times New Roman" w:cs="Times New Roman"/>
+        </w:rPr>
+        <w:t xml:space="preserve"> -</w:t>
+      </w:r>
+      <w:r>
+        <w:rPr>
+          <w:rFonts w:ascii="Times New Roman" w:hAnsi="Times New Roman" w:cs="Times New Roman"/>
+          <w:i/>
+          <w:iCs/>
+        </w:rPr>
+        <w:t xml:space="preserve"> </w:t>
+      </w:r>
+      <w:r>
+        <w:rPr>
+          <w:rFonts w:ascii="Times New Roman" w:hAnsi="Times New Roman" w:cs="Times New Roman"/>
+          <w:sz w:val="24"/>
+          <w:szCs w:val="24"/>
+        </w:rPr>
+        <w:t>Prezentată ca o arhitectură potrivită pentru sisteme care trebuie să reacționeze rapid la evenimente, EDA este utilizată frecvent în domenii precum finanțele sau Internet of Things (IoT). În acest model, o componentă</w:t>
+      </w:r>
+      <w:r>
+        <w:rPr>
+          <w:rFonts w:ascii="Times New Roman" w:hAnsi="Times New Roman" w:cs="Times New Roman"/>
+          <w:sz w:val="24"/>
+          <w:szCs w:val="24"/>
+        </w:rPr>
+        <w:t xml:space="preserve">, </w:t>
+      </w:r>
+      <w:r>
+        <w:rPr>
+          <w:rFonts w:ascii="Times New Roman" w:hAnsi="Times New Roman" w:cs="Times New Roman"/>
+          <w:sz w:val="24"/>
+          <w:szCs w:val="24"/>
+        </w:rPr>
+        <w:t xml:space="preserve">numită </w:t>
+      </w:r>
+      <w:r>
+        <w:rPr>
+          <w:rFonts w:ascii="Times New Roman" w:hAnsi="Times New Roman" w:cs="Times New Roman"/>
+          <w:i/>
+          <w:iCs/>
+          <w:sz w:val="24"/>
+          <w:szCs w:val="24"/>
+        </w:rPr>
+        <w:lastRenderedPageBreak/>
+        <w:t>producer</w:t>
+      </w:r>
+      <w:r>
+        <w:rPr>
+          <w:rFonts w:ascii="Times New Roman" w:hAnsi="Times New Roman" w:cs="Times New Roman"/>
+          <w:sz w:val="24"/>
+          <w:szCs w:val="24"/>
+        </w:rPr>
+        <w:t>,</w:t>
+      </w:r>
+      <w:r>
+        <w:rPr>
+          <w:rFonts w:ascii="Times New Roman" w:hAnsi="Times New Roman" w:cs="Times New Roman"/>
+          <w:sz w:val="24"/>
+          <w:szCs w:val="24"/>
+        </w:rPr>
+        <w:t xml:space="preserve"> generează un eveniment care este apoi interceptat și procesat de una sau mai multe componente consumatoare (</w:t>
+      </w:r>
+      <w:r>
+        <w:rPr>
+          <w:rFonts w:ascii="Times New Roman" w:hAnsi="Times New Roman" w:cs="Times New Roman"/>
+          <w:i/>
+          <w:iCs/>
+          <w:sz w:val="24"/>
+          <w:szCs w:val="24"/>
+        </w:rPr>
+        <w:t>consumers</w:t>
+      </w:r>
+      <w:r>
+        <w:rPr>
+          <w:rFonts w:ascii="Times New Roman" w:hAnsi="Times New Roman" w:cs="Times New Roman"/>
+          <w:sz w:val="24"/>
+          <w:szCs w:val="24"/>
+        </w:rPr>
+        <w:t xml:space="preserve">). Această abordare oferă o </w:t>
+      </w:r>
+      <w:r>
+        <w:rPr>
+          <w:rFonts w:ascii="Times New Roman" w:hAnsi="Times New Roman" w:cs="Times New Roman"/>
+          <w:sz w:val="24"/>
+          <w:szCs w:val="24"/>
+        </w:rPr>
+        <w:t>separare</w:t>
+      </w:r>
+      <w:r>
+        <w:rPr>
+          <w:rFonts w:ascii="Times New Roman" w:hAnsi="Times New Roman" w:cs="Times New Roman"/>
+          <w:sz w:val="24"/>
+          <w:szCs w:val="24"/>
+        </w:rPr>
+        <w:t xml:space="preserve"> între componente și permite o mai mare flexibilitate și scalabilitate în tratarea fluxurilor de date dinamice</w:t>
+      </w:r>
+      <w:r>
+        <w:rPr>
+          <w:rFonts w:ascii="Times New Roman" w:hAnsi="Times New Roman" w:cs="Times New Roman"/>
+          <w:sz w:val="24"/>
+          <w:szCs w:val="24"/>
+        </w:rPr>
+        <w:t>[1]</w:t>
+      </w:r>
+      <w:r>
+        <w:rPr>
+          <w:rFonts w:ascii="Times New Roman" w:hAnsi="Times New Roman" w:cs="Times New Roman"/>
+          <w:sz w:val="24"/>
+          <w:szCs w:val="24"/>
+        </w:rPr>
+        <w:t>.</w:t>
+      </w:r>
+    </w:p>
+    <w:p>
+      <w:pPr>
+        <w:spacing w:line="360" w:lineRule="auto"/>
+        <w:ind w:firstLine="360"/>
+        <w:rPr>
+          <w:rFonts w:ascii="Times New Roman" w:hAnsi="Times New Roman" w:cs="Times New Roman"/>
+          <w:sz w:val="24"/>
+          <w:szCs w:val="24"/>
+        </w:rPr>
+      </w:pPr>
+      <w:r>
+        <w:rPr>
+          <w:rFonts w:ascii="Times New Roman" w:hAnsi="Times New Roman" w:cs="Times New Roman"/>
+          <w:i/>
+          <w:iCs/>
+          <w:sz w:val="24"/>
+          <w:szCs w:val="24"/>
+        </w:rPr>
+        <w:t>Message Bus</w:t>
+      </w:r>
+      <w:r>
+        <w:rPr>
+          <w:rFonts w:ascii="Times New Roman" w:hAnsi="Times New Roman" w:cs="Times New Roman"/>
+          <w:sz w:val="24"/>
+          <w:szCs w:val="24"/>
+        </w:rPr>
+        <w:t xml:space="preserve"> - </w:t>
+      </w:r>
+      <w:r>
+        <w:rPr>
+          <w:rFonts w:ascii="Times New Roman" w:hAnsi="Times New Roman" w:cs="Times New Roman"/>
+          <w:sz w:val="24"/>
+          <w:szCs w:val="24"/>
+        </w:rPr>
+        <w:t>Considerat o extensie a arhitecturii bazate pe evenimente, busul de mesaje este</w:t>
+      </w:r>
+      <w:r>
+        <w:rPr>
+          <w:rFonts w:ascii="Times New Roman" w:hAnsi="Times New Roman" w:cs="Times New Roman"/>
+          <w:sz w:val="24"/>
+          <w:szCs w:val="24"/>
+        </w:rPr>
+        <w:t xml:space="preserve"> de obicei menționat</w:t>
+      </w:r>
+      <w:r>
+        <w:rPr>
+          <w:rFonts w:ascii="Times New Roman" w:hAnsi="Times New Roman" w:cs="Times New Roman"/>
+          <w:sz w:val="24"/>
+          <w:szCs w:val="24"/>
+        </w:rPr>
+        <w:t xml:space="preserve"> în contextul pattern-urilor de integrare (</w:t>
+      </w:r>
+      <w:r>
+        <w:rPr>
+          <w:rFonts w:ascii="Times New Roman" w:hAnsi="Times New Roman" w:cs="Times New Roman"/>
+          <w:i/>
+          <w:iCs/>
+          <w:sz w:val="24"/>
+          <w:szCs w:val="24"/>
+        </w:rPr>
+        <w:t>integration patterns</w:t>
+      </w:r>
+      <w:r>
+        <w:rPr>
+          <w:rFonts w:ascii="Times New Roman" w:hAnsi="Times New Roman" w:cs="Times New Roman"/>
+          <w:sz w:val="24"/>
+          <w:szCs w:val="24"/>
+        </w:rPr>
+        <w:t xml:space="preserve">). Acesta permite mai multor servicii să comunice asincron printr-un canal comun de mesaje, eliminând dependențele directe între emițători și receptori. Este deosebit de util în arhitecturi complexe, cum ar fi cele întâlnite în integrarea sistemelor enterprise, unde coordonarea componentelor </w:t>
+      </w:r>
+      <w:r>
+        <w:rPr>
+          <w:rFonts w:ascii="Times New Roman" w:hAnsi="Times New Roman" w:cs="Times New Roman"/>
+          <w:sz w:val="24"/>
+          <w:szCs w:val="24"/>
+        </w:rPr>
+        <w:t>separate</w:t>
+      </w:r>
+      <w:r>
+        <w:rPr>
+          <w:rFonts w:ascii="Times New Roman" w:hAnsi="Times New Roman" w:cs="Times New Roman"/>
+          <w:sz w:val="24"/>
+          <w:szCs w:val="24"/>
+        </w:rPr>
+        <w:t xml:space="preserve"> este esențială pentru funcționarea fluentă a întregului sistem</w:t>
+      </w:r>
+      <w:r>
+        <w:rPr>
+          <w:rFonts w:ascii="Times New Roman" w:hAnsi="Times New Roman" w:cs="Times New Roman"/>
+          <w:sz w:val="24"/>
+          <w:szCs w:val="24"/>
+        </w:rPr>
+        <w:t xml:space="preserve"> </w:t>
+      </w:r>
+      <w:r>
+        <w:rPr>
+          <w:rFonts w:ascii="Times New Roman" w:hAnsi="Times New Roman" w:cs="Times New Roman"/>
+          <w:sz w:val="24"/>
+          <w:szCs w:val="24"/>
+        </w:rPr>
+        <w:t>[1]</w:t>
+      </w:r>
+      <w:r>
+        <w:rPr>
+          <w:rFonts w:ascii="Times New Roman" w:hAnsi="Times New Roman" w:cs="Times New Roman"/>
+          <w:sz w:val="24"/>
+          <w:szCs w:val="24"/>
+        </w:rPr>
+        <w:t>.</w:t>
+      </w:r>
+    </w:p>
+    <w:p>
+      <w:pPr>
+        <w:spacing w:line="360" w:lineRule="auto"/>
+        <w:ind w:firstLine="360"/>
+        <w:rPr>
+          <w:rFonts w:ascii="Times New Roman" w:hAnsi="Times New Roman" w:cs="Times New Roman"/>
+          <w:sz w:val="24"/>
+          <w:szCs w:val="24"/>
+        </w:rPr>
+      </w:pPr>
+      <w:r>
+        <w:rPr>
+          <w:rFonts w:ascii="Times New Roman" w:hAnsi="Times New Roman" w:cs="Times New Roman"/>
+          <w:sz w:val="24"/>
+          <w:szCs w:val="24"/>
+        </w:rPr>
+        <w:t>Aceste șabloane sunt utile acolo unde componentelor li se cere să reacționeze dinamic, fără legături directe.</w:t>
+      </w:r>
+    </w:p>
+    <w:p>
+      <w:pPr>
+        <w:spacing w:line="360" w:lineRule="auto"/>
+        <w:rPr>
+          <w:rFonts w:ascii="Times New Roman" w:hAnsi="Times New Roman" w:cs="Times New Roman"/>
+          <w:b/>
+          <w:bCs/>
+          <w:sz w:val="24"/>
+          <w:szCs w:val="24"/>
+        </w:rPr>
+      </w:pPr>
+    </w:p>
+    <w:p>
+      <w:pPr>
+        <w:spacing w:line="360" w:lineRule="auto"/>
+        <w:rPr>
+          <w:rFonts w:ascii="Times New Roman" w:hAnsi="Times New Roman" w:cs="Times New Roman"/>
+          <w:sz w:val="24"/>
+          <w:szCs w:val="24"/>
+        </w:rPr>
+      </w:pPr>
+      <w:r>
+        <w:rPr>
+          <w:rFonts w:ascii="Times New Roman" w:hAnsi="Times New Roman" w:cs="Times New Roman"/>
+          <w:b/>
+          <w:bCs/>
+          <w:sz w:val="24"/>
+          <w:szCs w:val="24"/>
+        </w:rPr>
+        <w:t xml:space="preserve">1.2.3 </w:t>
+      </w:r>
+      <w:r>
+        <w:rPr>
+          <w:rFonts w:ascii="Times New Roman" w:hAnsi="Times New Roman" w:cs="Times New Roman"/>
+          <w:b/>
+          <w:bCs/>
+          <w:sz w:val="24"/>
+          <w:szCs w:val="24"/>
+        </w:rPr>
+        <w:t>Distribuite</w:t>
+      </w:r>
+    </w:p>
+    <w:p>
+      <w:pPr>
+        <w:spacing w:line="360" w:lineRule="auto"/>
+        <w:rPr>
+          <w:rFonts w:ascii="Times New Roman" w:hAnsi="Times New Roman" w:cs="Times New Roman"/>
+          <w:sz w:val="24"/>
+          <w:szCs w:val="24"/>
+        </w:rPr>
+      </w:pPr>
+      <w:r>
+        <w:rPr>
+          <w:rFonts w:ascii="Times New Roman" w:hAnsi="Times New Roman" w:cs="Times New Roman"/>
+          <w:sz w:val="24"/>
+          <w:szCs w:val="24"/>
+        </w:rPr>
+        <w:t>Acestea definesc modele de organizare în care componentele sunt răspândite pe mai multe noduri (mașini, servere), deseori în rețea.</w:t>
+      </w:r>
+      <w:r>
+        <w:rPr>
+          <w:rFonts w:ascii="Times New Roman" w:hAnsi="Times New Roman" w:cs="Times New Roman"/>
+          <w:sz w:val="24"/>
+          <w:szCs w:val="24"/>
+        </w:rPr>
+        <w:t xml:space="preserve"> </w:t>
+      </w:r>
+      <w:r>
+        <w:rPr>
+          <w:rFonts w:ascii="Times New Roman" w:hAnsi="Times New Roman" w:cs="Times New Roman"/>
+          <w:sz w:val="24"/>
+          <w:szCs w:val="24"/>
+        </w:rPr>
+        <w:t>Aceste șabloane sunt relevante în sisteme distribuite cu toleranță la erori și nevoi ridicate de scalare.</w:t>
+      </w:r>
+    </w:p>
+    <w:p>
+      <w:pPr>
+        <w:spacing w:line="360" w:lineRule="auto"/>
+        <w:ind w:firstLine="360"/>
+        <w:rPr>
+          <w:rFonts w:ascii="Times New Roman" w:hAnsi="Times New Roman" w:cs="Times New Roman"/>
+          <w:sz w:val="24"/>
+          <w:szCs w:val="24"/>
+        </w:rPr>
+      </w:pPr>
+      <w:r>
+        <w:rPr>
+          <w:rFonts w:ascii="Times New Roman" w:hAnsi="Times New Roman" w:cs="Times New Roman"/>
+          <w:i/>
+          <w:iCs/>
+          <w:sz w:val="24"/>
+          <w:szCs w:val="24"/>
+        </w:rPr>
+        <w:t>Service-Oriented Architecture (SOA)</w:t>
+      </w:r>
+      <w:r>
+        <w:rPr>
+          <w:rFonts w:ascii="Times New Roman" w:hAnsi="Times New Roman" w:cs="Times New Roman"/>
+          <w:sz w:val="24"/>
+          <w:szCs w:val="24"/>
+        </w:rPr>
+        <w:t xml:space="preserve"> - </w:t>
+      </w:r>
+      <w:r>
+        <w:rPr>
+          <w:rFonts w:ascii="Times New Roman" w:hAnsi="Times New Roman" w:cs="Times New Roman"/>
+          <w:sz w:val="24"/>
+          <w:szCs w:val="24"/>
+        </w:rPr>
+        <w:t xml:space="preserve">SOA este </w:t>
+      </w:r>
+      <w:r>
+        <w:rPr>
+          <w:rFonts w:ascii="Times New Roman" w:hAnsi="Times New Roman" w:cs="Times New Roman"/>
+          <w:sz w:val="24"/>
+          <w:szCs w:val="24"/>
+        </w:rPr>
+        <w:t xml:space="preserve">menționat </w:t>
+      </w:r>
+      <w:r>
+        <w:rPr>
+          <w:rFonts w:ascii="Times New Roman" w:hAnsi="Times New Roman" w:cs="Times New Roman"/>
+          <w:sz w:val="24"/>
+          <w:szCs w:val="24"/>
+        </w:rPr>
+        <w:t xml:space="preserve">ca un precursor al arhitecturii pe microservicii. În acest model, o aplicație este construită dintr-un set de servicii distincte care comunică între ele prin protocoale standardizate, cum ar fi SOAP. Accentul principal este pus pe interoperabilitatea între aplicații și platforme </w:t>
+      </w:r>
+      <w:r>
+        <w:rPr>
+          <w:rFonts w:ascii="Times New Roman" w:hAnsi="Times New Roman" w:cs="Times New Roman"/>
+          <w:sz w:val="24"/>
+          <w:szCs w:val="24"/>
+        </w:rPr>
+        <w:t>distincte după structură</w:t>
+      </w:r>
+      <w:r>
+        <w:rPr>
+          <w:rFonts w:ascii="Times New Roman" w:hAnsi="Times New Roman" w:cs="Times New Roman"/>
+          <w:sz w:val="24"/>
+          <w:szCs w:val="24"/>
+        </w:rPr>
+        <w:t>, ceea ce face ca SOA să fie potrivită pentru medii enterprise în care este necesară integrarea unor sisteme diverse. Deși mai rigidă decât microserviciile, SOA a fost esențială în evoluția arhitecturilor distribuite</w:t>
+      </w:r>
+      <w:r>
+        <w:rPr>
+          <w:rFonts w:ascii="Times New Roman" w:hAnsi="Times New Roman" w:cs="Times New Roman"/>
+          <w:sz w:val="24"/>
+          <w:szCs w:val="24"/>
+        </w:rPr>
+        <w:t xml:space="preserve"> </w:t>
+      </w:r>
+      <w:r>
+        <w:rPr>
+          <w:rFonts w:ascii="Times New Roman" w:hAnsi="Times New Roman" w:cs="Times New Roman"/>
+          <w:sz w:val="24"/>
+          <w:szCs w:val="24"/>
+        </w:rPr>
+        <w:t>[1]</w:t>
+      </w:r>
+      <w:r>
+        <w:rPr>
+          <w:rFonts w:ascii="Times New Roman" w:hAnsi="Times New Roman" w:cs="Times New Roman"/>
+          <w:sz w:val="24"/>
+          <w:szCs w:val="24"/>
+        </w:rPr>
+        <w:t>.</w:t>
+      </w:r>
+    </w:p>
+    <w:p>
+      <w:pPr>
+        <w:spacing w:line="360" w:lineRule="auto"/>
+        <w:ind w:firstLine="360"/>
+        <w:rPr>
+          <w:rFonts w:ascii="Times New Roman" w:hAnsi="Times New Roman" w:cs="Times New Roman"/>
+          <w:sz w:val="24"/>
+          <w:szCs w:val="24"/>
+        </w:rPr>
+      </w:pPr>
+      <w:r>
+        <w:rPr>
+          <w:rFonts w:ascii="Times New Roman" w:hAnsi="Times New Roman" w:cs="Times New Roman"/>
+          <w:i/>
+          <w:iCs/>
+          <w:sz w:val="24"/>
+          <w:szCs w:val="24"/>
+        </w:rPr>
+        <w:t>Peer-to-Peer (P2P)</w:t>
+      </w:r>
+      <w:r>
+        <w:rPr>
+          <w:rFonts w:ascii="Times New Roman" w:hAnsi="Times New Roman" w:cs="Times New Roman"/>
+          <w:sz w:val="24"/>
+          <w:szCs w:val="24"/>
+        </w:rPr>
+        <w:t xml:space="preserve"> </w:t>
+      </w:r>
+      <w:r>
+        <w:rPr>
+          <w:rFonts w:ascii="Times New Roman" w:hAnsi="Times New Roman" w:cs="Times New Roman"/>
+          <w:sz w:val="24"/>
+          <w:szCs w:val="24"/>
+        </w:rPr>
+        <w:t>-</w:t>
+      </w:r>
+      <w:r>
+        <w:rPr>
+          <w:rFonts w:ascii="Times New Roman" w:hAnsi="Times New Roman" w:cs="Times New Roman"/>
+          <w:sz w:val="24"/>
+          <w:szCs w:val="24"/>
+        </w:rPr>
+        <w:t xml:space="preserve"> </w:t>
+      </w:r>
+      <w:r>
+        <w:rPr>
+          <w:rFonts w:ascii="Times New Roman" w:hAnsi="Times New Roman" w:cs="Times New Roman"/>
+          <w:sz w:val="24"/>
+          <w:szCs w:val="24"/>
+        </w:rPr>
+        <w:t>O</w:t>
+      </w:r>
+      <w:r>
+        <w:rPr>
+          <w:rFonts w:ascii="Times New Roman" w:hAnsi="Times New Roman" w:cs="Times New Roman"/>
+          <w:sz w:val="24"/>
+          <w:szCs w:val="24"/>
+        </w:rPr>
+        <w:t xml:space="preserve"> alternativă descentralizată la modelul </w:t>
+      </w:r>
+      <w:r>
+        <w:rPr>
+          <w:rFonts w:ascii="Times New Roman" w:hAnsi="Times New Roman" w:cs="Times New Roman"/>
+          <w:sz w:val="24"/>
+          <w:szCs w:val="24"/>
+        </w:rPr>
+        <w:t>traditional</w:t>
+      </w:r>
+      <w:r>
+        <w:rPr>
+          <w:rFonts w:ascii="Times New Roman" w:hAnsi="Times New Roman" w:cs="Times New Roman"/>
+          <w:sz w:val="24"/>
+          <w:szCs w:val="24"/>
+        </w:rPr>
+        <w:t xml:space="preserve"> client-server, arhitectura Peer-to-Peer permite fiecărui nod din rețea să acționeze simultan atât ca server, cât și ca client. Această structură elimină punctele centrale de control, oferind scalabilitate și reziliență crescută. P2P este ideală pentru aplicații de partajare de fișiere, rețele blockchain sau alte sisteme în care distribuția responsabilităților și a resurselor este esențială</w:t>
+      </w:r>
+      <w:r>
+        <w:rPr>
+          <w:rFonts w:ascii="Times New Roman" w:hAnsi="Times New Roman" w:cs="Times New Roman"/>
+          <w:sz w:val="24"/>
+          <w:szCs w:val="24"/>
+        </w:rPr>
+        <w:t xml:space="preserve"> </w:t>
+      </w:r>
+      <w:r>
+        <w:rPr>
+          <w:rFonts w:ascii="Times New Roman" w:hAnsi="Times New Roman" w:cs="Times New Roman"/>
+          <w:sz w:val="24"/>
+          <w:szCs w:val="24"/>
+        </w:rPr>
+        <w:t>[1]</w:t>
+      </w:r>
+      <w:r>
+        <w:rPr>
+          <w:rFonts w:ascii="Times New Roman" w:hAnsi="Times New Roman" w:cs="Times New Roman"/>
+          <w:sz w:val="24"/>
+          <w:szCs w:val="24"/>
+        </w:rPr>
+        <w:t>.</w:t>
+      </w:r>
+    </w:p>
+    <w:p>
+      <w:pPr>
+        <w:spacing w:line="360" w:lineRule="auto"/>
+        <w:rPr>
+          <w:rFonts w:ascii="Times New Roman" w:hAnsi="Times New Roman" w:cs="Times New Roman"/>
+          <w:sz w:val="24"/>
+          <w:szCs w:val="24"/>
+        </w:rPr>
+      </w:pPr>
+    </w:p>
+    <w:p>
+      <w:pPr>
+        <w:spacing w:line="360" w:lineRule="auto"/>
+        <w:rPr>
+          <w:rFonts w:ascii="Times New Roman" w:hAnsi="Times New Roman" w:cs="Times New Roman"/>
+          <w:b/>
+          <w:bCs/>
+          <w:sz w:val="24"/>
+          <w:szCs w:val="24"/>
+        </w:rPr>
+      </w:pPr>
+    </w:p>
+    <w:p>
+      <w:pPr>
+        <w:pStyle w:val="ListParagraph"/>
+        <w:numPr>
+          <w:ilvl w:val="2"/>
+          <w:numId w:val="9"/>
+        </w:numPr>
+        <w:spacing w:line="360" w:lineRule="auto"/>
+        <w:rPr>
+          <w:rFonts w:ascii="Times New Roman" w:hAnsi="Times New Roman" w:cs="Times New Roman"/>
+          <w:b/>
+          <w:bCs/>
+          <w:sz w:val="24"/>
+          <w:szCs w:val="24"/>
+        </w:rPr>
+      </w:pPr>
+      <w:r>
+        <w:rPr>
+          <w:rFonts w:ascii="Times New Roman" w:hAnsi="Times New Roman" w:cs="Times New Roman"/>
+          <w:b/>
+          <w:bCs/>
+          <w:sz w:val="24"/>
+          <w:szCs w:val="24"/>
+        </w:rPr>
+        <w:lastRenderedPageBreak/>
+        <w:t>De control și acces la date</w:t>
+      </w:r>
+    </w:p>
+    <w:p>
+      <w:pPr>
+        <w:spacing w:line="360" w:lineRule="auto"/>
+        <w:ind w:firstLine="360"/>
+        <w:rPr>
+          <w:rFonts w:ascii="Times New Roman" w:hAnsi="Times New Roman" w:cs="Times New Roman"/>
+          <w:sz w:val="24"/>
+          <w:szCs w:val="24"/>
+        </w:rPr>
+      </w:pPr>
+      <w:r>
+        <w:rPr>
+          <w:rFonts w:ascii="Times New Roman" w:hAnsi="Times New Roman" w:cs="Times New Roman"/>
+          <w:sz w:val="24"/>
+          <w:szCs w:val="24"/>
+        </w:rPr>
+        <w:t xml:space="preserve">Acestea modelează </w:t>
+      </w:r>
+      <w:r>
+        <w:rPr>
+          <w:rFonts w:ascii="Times New Roman" w:hAnsi="Times New Roman" w:cs="Times New Roman"/>
+          <w:b/>
+          <w:bCs/>
+          <w:sz w:val="24"/>
+          <w:szCs w:val="24"/>
+        </w:rPr>
+        <w:t>modul în care datele sunt procesate și gestionate</w:t>
+      </w:r>
+      <w:r>
+        <w:rPr>
+          <w:rFonts w:ascii="Times New Roman" w:hAnsi="Times New Roman" w:cs="Times New Roman"/>
+          <w:sz w:val="24"/>
+          <w:szCs w:val="24"/>
+        </w:rPr>
+        <w:t xml:space="preserve"> într-o aplicație, incluzând transformări, filtrări și partajare de informații.</w:t>
+      </w:r>
+      <w:r>
+        <w:rPr>
+          <w:rFonts w:ascii="Times New Roman" w:hAnsi="Times New Roman" w:cs="Times New Roman"/>
+          <w:sz w:val="24"/>
+          <w:szCs w:val="24"/>
+        </w:rPr>
+        <w:t xml:space="preserve"> </w:t>
+      </w:r>
+      <w:r>
+        <w:rPr>
+          <w:rFonts w:ascii="Times New Roman" w:hAnsi="Times New Roman" w:cs="Times New Roman"/>
+          <w:sz w:val="24"/>
+          <w:szCs w:val="24"/>
+        </w:rPr>
+        <w:t xml:space="preserve">Șabloanele </w:t>
+      </w:r>
+      <w:r>
+        <w:rPr>
+          <w:rFonts w:ascii="Times New Roman" w:hAnsi="Times New Roman" w:cs="Times New Roman"/>
+          <w:sz w:val="24"/>
+          <w:szCs w:val="24"/>
+        </w:rPr>
+        <w:t>sunt potrivite pentru aplicații ce necesită manipulare complexă de date sau centralizarea informației.</w:t>
+      </w:r>
+    </w:p>
+    <w:p>
+      <w:pPr>
+        <w:spacing w:line="360" w:lineRule="auto"/>
+        <w:ind w:firstLine="360"/>
+        <w:rPr>
+          <w:rFonts w:ascii="Times New Roman" w:hAnsi="Times New Roman" w:cs="Times New Roman"/>
+          <w:sz w:val="24"/>
+          <w:szCs w:val="24"/>
+        </w:rPr>
+      </w:pPr>
+      <w:r>
+        <w:rPr>
+          <w:rFonts w:ascii="Times New Roman" w:hAnsi="Times New Roman" w:cs="Times New Roman"/>
+          <w:b/>
+          <w:bCs/>
+          <w:sz w:val="24"/>
+          <w:szCs w:val="24"/>
+        </w:rPr>
+        <w:t>Pipe and Filter</w:t>
+      </w:r>
+      <w:r>
+        <w:rPr>
+          <w:rFonts w:ascii="Times New Roman" w:hAnsi="Times New Roman" w:cs="Times New Roman"/>
+          <w:sz w:val="24"/>
+          <w:szCs w:val="24"/>
+        </w:rPr>
+        <w:t xml:space="preserve"> -</w:t>
+      </w:r>
+      <w:r>
+        <w:rPr>
+          <w:rFonts w:ascii="Times New Roman" w:hAnsi="Times New Roman" w:cs="Times New Roman"/>
+          <w:sz w:val="24"/>
+          <w:szCs w:val="24"/>
+        </w:rPr>
+        <w:t xml:space="preserve"> A</w:t>
+      </w:r>
+      <w:r>
+        <w:rPr>
+          <w:rFonts w:ascii="Times New Roman" w:hAnsi="Times New Roman" w:cs="Times New Roman"/>
+          <w:sz w:val="24"/>
+          <w:szCs w:val="24"/>
+        </w:rPr>
+        <w:t xml:space="preserve">rhitectura </w:t>
+      </w:r>
+      <w:r>
+        <w:rPr>
+          <w:rFonts w:ascii="Times New Roman" w:hAnsi="Times New Roman" w:cs="Times New Roman"/>
+          <w:i/>
+          <w:iCs/>
+          <w:sz w:val="24"/>
+          <w:szCs w:val="24"/>
+        </w:rPr>
+        <w:t>Pipe and Filter</w:t>
+      </w:r>
+      <w:r>
+        <w:rPr>
+          <w:rFonts w:ascii="Times New Roman" w:hAnsi="Times New Roman" w:cs="Times New Roman"/>
+          <w:sz w:val="24"/>
+          <w:szCs w:val="24"/>
+        </w:rPr>
+        <w:t xml:space="preserve"> este un model conceput pentru procesarea secvențială a datelor printr-un lanț de componente. În acest model, fiecare componentă – denumită </w:t>
+      </w:r>
+      <w:r>
+        <w:rPr>
+          <w:rFonts w:ascii="Times New Roman" w:hAnsi="Times New Roman" w:cs="Times New Roman"/>
+          <w:i/>
+          <w:iCs/>
+          <w:sz w:val="24"/>
+          <w:szCs w:val="24"/>
+        </w:rPr>
+        <w:t>filtru</w:t>
+      </w:r>
+      <w:r>
+        <w:rPr>
+          <w:rFonts w:ascii="Times New Roman" w:hAnsi="Times New Roman" w:cs="Times New Roman"/>
+          <w:sz w:val="24"/>
+          <w:szCs w:val="24"/>
+        </w:rPr>
+        <w:t xml:space="preserve"> – procesează datele primite și transmite rezultatul către următoarea componentă printr-un canal numit </w:t>
+      </w:r>
+      <w:r>
+        <w:rPr>
+          <w:rFonts w:ascii="Times New Roman" w:hAnsi="Times New Roman" w:cs="Times New Roman"/>
+          <w:i/>
+          <w:iCs/>
+          <w:sz w:val="24"/>
+          <w:szCs w:val="24"/>
+        </w:rPr>
+        <w:t>conductă</w:t>
+      </w:r>
+      <w:r>
+        <w:rPr>
+          <w:rFonts w:ascii="Times New Roman" w:hAnsi="Times New Roman" w:cs="Times New Roman"/>
+          <w:sz w:val="24"/>
+          <w:szCs w:val="24"/>
+        </w:rPr>
+        <w:t xml:space="preserve"> (</w:t>
+      </w:r>
+      <w:r>
+        <w:rPr>
+          <w:rFonts w:ascii="Times New Roman" w:hAnsi="Times New Roman" w:cs="Times New Roman"/>
+          <w:i/>
+          <w:iCs/>
+          <w:sz w:val="24"/>
+          <w:szCs w:val="24"/>
+        </w:rPr>
+        <w:t>pipe</w:t>
+      </w:r>
+      <w:r>
+        <w:rPr>
+          <w:rFonts w:ascii="Times New Roman" w:hAnsi="Times New Roman" w:cs="Times New Roman"/>
+          <w:sz w:val="24"/>
+          <w:szCs w:val="24"/>
+        </w:rPr>
+        <w:t>). Această abordare modulară este extrem de utilă în aplicații precum compilatoarele, procesarea de conținut media sau fluxurile de transformare a datelor (</w:t>
+      </w:r>
+      <w:r>
+        <w:rPr>
+          <w:rFonts w:ascii="Times New Roman" w:hAnsi="Times New Roman" w:cs="Times New Roman"/>
+          <w:i/>
+          <w:iCs/>
+          <w:sz w:val="24"/>
+          <w:szCs w:val="24"/>
+        </w:rPr>
+        <w:t>data transformation pipelines</w:t>
+      </w:r>
+      <w:r>
+        <w:rPr>
+          <w:rFonts w:ascii="Times New Roman" w:hAnsi="Times New Roman" w:cs="Times New Roman"/>
+          <w:sz w:val="24"/>
+          <w:szCs w:val="24"/>
+        </w:rPr>
+        <w:t>), oferind flexibilitate și reutilizare a componentelor</w:t>
+      </w:r>
+      <w:r>
+        <w:rPr>
+          <w:rFonts w:ascii="Times New Roman" w:hAnsi="Times New Roman" w:cs="Times New Roman"/>
+          <w:sz w:val="24"/>
+          <w:szCs w:val="24"/>
+        </w:rPr>
+        <w:t xml:space="preserve"> </w:t>
+      </w:r>
+      <w:r>
+        <w:rPr>
+          <w:rFonts w:ascii="Times New Roman" w:hAnsi="Times New Roman" w:cs="Times New Roman"/>
+          <w:sz w:val="24"/>
+          <w:szCs w:val="24"/>
+        </w:rPr>
+        <w:t>[1]</w:t>
+      </w:r>
+      <w:r>
+        <w:rPr>
+          <w:rFonts w:ascii="Times New Roman" w:hAnsi="Times New Roman" w:cs="Times New Roman"/>
+          <w:sz w:val="24"/>
+          <w:szCs w:val="24"/>
+        </w:rPr>
+        <w:t>.</w:t>
+      </w:r>
+    </w:p>
+    <w:p>
+      <w:pPr>
+        <w:spacing w:line="360" w:lineRule="auto"/>
+        <w:ind w:firstLine="360"/>
+        <w:rPr>
+          <w:rFonts w:ascii="Times New Roman" w:hAnsi="Times New Roman" w:cs="Times New Roman"/>
+          <w:sz w:val="24"/>
+          <w:szCs w:val="24"/>
+        </w:rPr>
+      </w:pPr>
+      <w:r>
+        <w:rPr>
+          <w:rFonts w:ascii="Times New Roman" w:hAnsi="Times New Roman" w:cs="Times New Roman"/>
+          <w:b/>
+          <w:bCs/>
+          <w:sz w:val="24"/>
+          <w:szCs w:val="24"/>
+        </w:rPr>
+        <w:t>Repository Architecture</w:t>
+      </w:r>
+      <w:r>
+        <w:rPr>
+          <w:rFonts w:ascii="Times New Roman" w:hAnsi="Times New Roman" w:cs="Times New Roman"/>
+          <w:sz w:val="24"/>
+          <w:szCs w:val="24"/>
+        </w:rPr>
+        <w:t xml:space="preserve"> - </w:t>
+      </w:r>
+      <w:r>
+        <w:rPr>
+          <w:rFonts w:ascii="Times New Roman" w:hAnsi="Times New Roman" w:cs="Times New Roman"/>
+          <w:sz w:val="24"/>
+          <w:szCs w:val="24"/>
+        </w:rPr>
+        <w:t>Descris</w:t>
+      </w:r>
+      <w:r>
+        <w:rPr>
+          <w:rFonts w:ascii="Times New Roman" w:hAnsi="Times New Roman" w:cs="Times New Roman"/>
+          <w:sz w:val="24"/>
+          <w:szCs w:val="24"/>
+        </w:rPr>
+        <w:t xml:space="preserve"> ca un șablon arhitectural în care toate componentele accesează și partajează o bază de date comună, arhitectura de tip </w:t>
+      </w:r>
+      <w:r>
+        <w:rPr>
+          <w:rFonts w:ascii="Times New Roman" w:hAnsi="Times New Roman" w:cs="Times New Roman"/>
+          <w:i/>
+          <w:iCs/>
+          <w:sz w:val="24"/>
+          <w:szCs w:val="24"/>
+        </w:rPr>
+        <w:t>Repository</w:t>
+      </w:r>
+      <w:r>
+        <w:rPr>
+          <w:rFonts w:ascii="Times New Roman" w:hAnsi="Times New Roman" w:cs="Times New Roman"/>
+          <w:sz w:val="24"/>
+          <w:szCs w:val="24"/>
+        </w:rPr>
+        <w:t xml:space="preserve"> este ideală pentru aplicații care impun un nivel ridicat de consistență și integritate a datelor. În astfel de sisteme, repository-ul central acționează ca un depozit comun de informații, facilitând coordonarea și sincronizarea între componente. Este frecvent utilizată în domenii critice precum sistemele medicale sau bancare, unde coerența datelor este esențială</w:t>
+      </w:r>
+      <w:r>
+        <w:rPr>
+          <w:rFonts w:ascii="Times New Roman" w:hAnsi="Times New Roman" w:cs="Times New Roman"/>
+          <w:sz w:val="24"/>
+          <w:szCs w:val="24"/>
+        </w:rPr>
+        <w:t xml:space="preserve"> </w:t>
+      </w:r>
+      <w:r>
+        <w:rPr>
+          <w:rFonts w:ascii="Times New Roman" w:hAnsi="Times New Roman" w:cs="Times New Roman"/>
+          <w:sz w:val="24"/>
+          <w:szCs w:val="24"/>
+        </w:rPr>
+        <w:t>[1]</w:t>
+      </w:r>
+      <w:r>
+        <w:rPr>
+          <w:rFonts w:ascii="Times New Roman" w:hAnsi="Times New Roman" w:cs="Times New Roman"/>
+          <w:sz w:val="24"/>
+          <w:szCs w:val="24"/>
+        </w:rPr>
+        <w:t>.</w:t>
+      </w:r>
+    </w:p>
+    <w:p>
+      <w:pPr>
+        <w:rPr>
+          <w:rFonts w:ascii="Times New Roman" w:hAnsi="Times New Roman" w:cs="Times New Roman"/>
+          <w:sz w:val="24"/>
+          <w:szCs w:val="24"/>
+        </w:rPr>
+      </w:pPr>
+      <w:r>
+        <w:rPr>
+          <w:rFonts w:ascii="Times New Roman" w:hAnsi="Times New Roman" w:cs="Times New Roman"/>
+          <w:sz w:val="24"/>
+          <w:szCs w:val="24"/>
+        </w:rPr>
+        <w:br w:type="page"/>
+      </w:r>
+    </w:p>
+    <w:p>
+      <w:pPr>
+        <w:spacing w:line="360" w:lineRule="auto"/>
+        <w:rPr>
+          <w:rFonts w:ascii="Times New Roman" w:hAnsi="Times New Roman" w:cs="Times New Roman"/>
+          <w:b/>
+          <w:bCs/>
+          <w:sz w:val="28"/>
+          <w:szCs w:val="28"/>
+        </w:rPr>
+      </w:pPr>
+      <w:r>
+        <w:rPr>
+          <w:rFonts w:ascii="Times New Roman" w:hAnsi="Times New Roman" w:cs="Times New Roman"/>
+          <w:b/>
+          <w:bCs/>
+          <w:sz w:val="28"/>
+          <w:szCs w:val="28"/>
+        </w:rPr>
+        <w:lastRenderedPageBreak/>
+        <w:t>1.3</w:t>
+      </w:r>
+      <w:r>
+        <w:rPr>
+          <w:rFonts w:ascii="Times New Roman" w:hAnsi="Times New Roman" w:cs="Times New Roman"/>
+          <w:b/>
+          <w:bCs/>
+          <w:sz w:val="28"/>
+          <w:szCs w:val="28"/>
+        </w:rPr>
+        <w:t xml:space="preserve"> </w:t>
+      </w:r>
+      <w:r>
+        <w:rPr>
+          <w:rFonts w:ascii="Times New Roman" w:hAnsi="Times New Roman" w:cs="Times New Roman"/>
+          <w:b/>
+          <w:bCs/>
+          <w:sz w:val="28"/>
+          <w:szCs w:val="28"/>
+        </w:rPr>
+        <w:t>Importanța în ingineri</w:t>
+      </w:r>
+      <w:r>
+        <w:rPr>
+          <w:rFonts w:ascii="Times New Roman" w:hAnsi="Times New Roman" w:cs="Times New Roman"/>
+          <w:b/>
+          <w:bCs/>
+          <w:sz w:val="28"/>
+          <w:szCs w:val="28"/>
+        </w:rPr>
+        <w:t>e</w:t>
+      </w:r>
+    </w:p>
+    <w:p>
+      <w:pPr>
+        <w:spacing w:line="360" w:lineRule="auto"/>
+        <w:ind w:firstLine="720"/>
+        <w:rPr>
+          <w:rFonts w:ascii="Times New Roman" w:hAnsi="Times New Roman" w:cs="Times New Roman"/>
+          <w:sz w:val="24"/>
+          <w:szCs w:val="24"/>
+        </w:rPr>
+      </w:pPr>
+      <w:r>
+        <w:rPr>
+          <w:rFonts w:ascii="Times New Roman" w:hAnsi="Times New Roman" w:cs="Times New Roman"/>
+          <w:sz w:val="24"/>
+          <w:szCs w:val="24"/>
+        </w:rPr>
+        <w:t xml:space="preserve">Alegerea unui șablon arhitectural nu este un act arbitrar, ci un proces profund ghidat de cerințele sistemului – în special de cele non-funcționale (cunoscute și sub denumirea de atribute de calitate). Printre cele mai relevante se numără: </w:t>
+      </w:r>
+      <w:r>
+        <w:rPr>
+          <w:rFonts w:ascii="Times New Roman" w:hAnsi="Times New Roman" w:cs="Times New Roman"/>
+          <w:i/>
+          <w:iCs/>
+          <w:sz w:val="24"/>
+          <w:szCs w:val="24"/>
+        </w:rPr>
+        <w:t>performanța, scalabilitatea, disponibilitatea, modifiabilitatea și securitatea</w:t>
+      </w:r>
+      <w:r>
+        <w:rPr>
+          <w:rFonts w:ascii="Times New Roman" w:hAnsi="Times New Roman" w:cs="Times New Roman"/>
+          <w:sz w:val="24"/>
+          <w:szCs w:val="24"/>
+        </w:rPr>
+        <w:t xml:space="preserve"> – fiecare având un impact direct asupra structurii generale a aplicației și asupra deciziilor de proiectare [1].</w:t>
+      </w:r>
+    </w:p>
+    <w:p>
+      <w:pPr>
+        <w:spacing w:line="360" w:lineRule="auto"/>
+        <w:ind w:firstLine="720"/>
+        <w:rPr>
+          <w:rFonts w:ascii="Times New Roman" w:hAnsi="Times New Roman" w:cs="Times New Roman"/>
+          <w:sz w:val="24"/>
+          <w:szCs w:val="24"/>
+        </w:rPr>
+      </w:pPr>
+      <w:r>
+        <w:rPr>
+          <w:rFonts w:ascii="Times New Roman" w:hAnsi="Times New Roman" w:cs="Times New Roman"/>
+          <w:sz w:val="24"/>
+          <w:szCs w:val="24"/>
+        </w:rPr>
+        <w:t xml:space="preserve">Conform metodologiei propuse de Cervantes și Kazman în </w:t>
+      </w:r>
+      <w:r>
+        <w:rPr>
+          <w:rFonts w:ascii="Times New Roman" w:hAnsi="Times New Roman" w:cs="Times New Roman"/>
+          <w:i/>
+          <w:iCs/>
+          <w:sz w:val="24"/>
+          <w:szCs w:val="24"/>
+        </w:rPr>
+        <w:t>Designing Software Architectures</w:t>
+      </w:r>
+      <w:r>
+        <w:rPr>
+          <w:rFonts w:ascii="Times New Roman" w:hAnsi="Times New Roman" w:cs="Times New Roman"/>
+          <w:sz w:val="24"/>
+          <w:szCs w:val="24"/>
+        </w:rPr>
+        <w:t xml:space="preserve">, selecția șabloanelor arhitecturale este strâns legată de analiza cerințelor. Autorii propun o abordare sistematică, denumită </w:t>
+      </w:r>
+      <w:r>
+        <w:rPr>
+          <w:rFonts w:ascii="Times New Roman" w:hAnsi="Times New Roman" w:cs="Times New Roman"/>
+          <w:i/>
+          <w:iCs/>
+          <w:sz w:val="24"/>
+          <w:szCs w:val="24"/>
+        </w:rPr>
+        <w:t>Attribute-Driven Design (ADD)</w:t>
+      </w:r>
+      <w:r>
+        <w:rPr>
+          <w:rFonts w:ascii="Times New Roman" w:hAnsi="Times New Roman" w:cs="Times New Roman"/>
+          <w:sz w:val="24"/>
+          <w:szCs w:val="24"/>
+        </w:rPr>
+        <w:t>, care pornește de la cerințele de calitate și conduce spre decizii arhitecturale concrete [1]. De exemplu, într-un sistem care solicită timp de răspuns scăzut și disponibilitate ridicată, pot fi preferate arhitecturi bazate pe evenimente (Event-Driven) sau microservicii. În schimb, un sistem ce vizează modularitatea și ușurința mentenanței poate beneficia de o arhitectură stratificată (Layered) [1][3].</w:t>
+      </w:r>
+    </w:p>
+    <w:p>
+      <w:pPr>
+        <w:spacing w:line="360" w:lineRule="auto"/>
+        <w:ind w:firstLine="720"/>
+        <w:rPr>
+          <w:rFonts w:ascii="Times New Roman" w:hAnsi="Times New Roman" w:cs="Times New Roman"/>
+          <w:sz w:val="24"/>
+          <w:szCs w:val="24"/>
+        </w:rPr>
+      </w:pPr>
+      <w:r>
+        <w:rPr>
+          <w:rFonts w:ascii="Times New Roman" w:hAnsi="Times New Roman" w:cs="Times New Roman"/>
+          <w:sz w:val="24"/>
+          <w:szCs w:val="24"/>
+        </w:rPr>
+        <w:t xml:space="preserve">Aceste atribute de calitate nu doar influențează alegerea arhitecturii, ci și determină tacticile și compromisurile implicate. Spre exemplu, pentru a crește securitatea, pot fi introduse componente suplimentare pentru controlul accesului și criptare – măsuri ce pot afecta performanța generală. În mod similar, adoptarea unei arhitecturi de tip </w:t>
+      </w:r>
+      <w:r>
+        <w:rPr>
+          <w:rFonts w:ascii="Times New Roman" w:hAnsi="Times New Roman" w:cs="Times New Roman"/>
+          <w:i/>
+          <w:iCs/>
+          <w:sz w:val="24"/>
+          <w:szCs w:val="24"/>
+        </w:rPr>
+        <w:t>Repository</w:t>
+      </w:r>
+      <w:r>
+        <w:rPr>
+          <w:rFonts w:ascii="Times New Roman" w:hAnsi="Times New Roman" w:cs="Times New Roman"/>
+          <w:sz w:val="24"/>
+          <w:szCs w:val="24"/>
+        </w:rPr>
+        <w:t xml:space="preserve"> facilitează consistența datelor într-un sistem distribuit, dar introduce un potențial punct unic de eșec, care poate afecta disponibilitatea [1].</w:t>
+      </w:r>
+    </w:p>
+    <w:p>
+      <w:pPr>
+        <w:spacing w:line="360" w:lineRule="auto"/>
+        <w:ind w:firstLine="720"/>
+        <w:rPr>
+          <w:rFonts w:ascii="Times New Roman" w:hAnsi="Times New Roman" w:cs="Times New Roman"/>
+          <w:sz w:val="24"/>
+          <w:szCs w:val="24"/>
+        </w:rPr>
+      </w:pPr>
+      <w:r>
+        <w:rPr>
+          <w:rFonts w:ascii="Times New Roman" w:hAnsi="Times New Roman" w:cs="Times New Roman"/>
+          <w:sz w:val="24"/>
+          <w:szCs w:val="24"/>
+        </w:rPr>
+        <w:t>Prin urmare, șabloanele arhitecturale fac legătura dintre ceea ce trebuie să facă un sistem și modul în care acesta este construit. Ele au un rol important în definirea cerințelor, deoarece transformă intențiile legate de calitate în structuri concrete și ajută la stabilirea modului în care sistemul va răspunde, în timp real, la schimbările și cerințele din mediul în care funcționează.</w:t>
+      </w:r>
+    </w:p>
+    <w:p>
+      <w:pPr>
+        <w:spacing w:line="360" w:lineRule="auto"/>
+        <w:rPr>
+          <w:rFonts w:ascii="Times New Roman" w:hAnsi="Times New Roman" w:cs="Times New Roman"/>
+          <w:b/>
+          <w:bCs/>
+          <w:sz w:val="24"/>
+          <w:szCs w:val="24"/>
+        </w:rPr>
+      </w:pPr>
+    </w:p>
+    <w:p>
+      <w:pPr>
+        <w:spacing w:line="360" w:lineRule="auto"/>
+        <w:ind w:firstLine="720"/>
+        <w:rPr>
+          <w:rFonts w:ascii="Times New Roman" w:hAnsi="Times New Roman" w:cs="Times New Roman"/>
+          <w:b/>
+          <w:bCs/>
+          <w:sz w:val="32"/>
+          <w:szCs w:val="32"/>
+        </w:rPr>
+      </w:pPr>
+    </w:p>
+    <w:p>
+      <w:pPr>
+        <w:spacing w:line="360" w:lineRule="auto"/>
+        <w:ind w:firstLine="720"/>
+        <w:rPr>
+          <w:rFonts w:ascii="Times New Roman" w:hAnsi="Times New Roman" w:cs="Times New Roman"/>
+          <w:b/>
+          <w:bCs/>
+          <w:sz w:val="32"/>
+          <w:szCs w:val="32"/>
+        </w:rPr>
+      </w:pPr>
+      <w:r>
+        <w:rPr>
+          <w:rFonts w:ascii="Times New Roman" w:hAnsi="Times New Roman" w:cs="Times New Roman"/>
+          <w:b/>
+          <w:bCs/>
+          <w:sz w:val="32"/>
+          <w:szCs w:val="32"/>
+        </w:rPr>
+        <w:br w:type="page"/>
+      </w:r>
+    </w:p>
+    <w:p>
+      <w:pPr>
+        <w:spacing w:line="360" w:lineRule="auto"/>
+        <w:rPr>
+          <w:rFonts w:ascii="Times New Roman" w:hAnsi="Times New Roman" w:cs="Times New Roman"/>
+          <w:b/>
+          <w:bCs/>
+          <w:sz w:val="32"/>
+          <w:szCs w:val="32"/>
+        </w:rPr>
+      </w:pPr>
+      <w:r>
+        <w:rPr>
+          <w:rFonts w:ascii="Times New Roman" w:hAnsi="Times New Roman" w:cs="Times New Roman"/>
+          <w:b/>
+          <w:bCs/>
+          <w:sz w:val="32"/>
+          <w:szCs w:val="32"/>
+        </w:rPr>
+        <w:lastRenderedPageBreak/>
+        <w:t xml:space="preserve">Capitolul 2. Analiza </w:t>
+      </w:r>
+      <w:r>
+        <w:rPr>
+          <w:rFonts w:ascii="Times New Roman" w:hAnsi="Times New Roman" w:cs="Times New Roman"/>
+          <w:b/>
+          <w:bCs/>
+          <w:sz w:val="32"/>
+          <w:szCs w:val="32"/>
+        </w:rPr>
+        <w:t>șabloanelor</w:t>
+      </w:r>
+      <w:r>
+        <w:rPr>
+          <w:rFonts w:ascii="Times New Roman" w:hAnsi="Times New Roman" w:cs="Times New Roman"/>
+          <w:b/>
+          <w:bCs/>
+          <w:sz w:val="32"/>
+          <w:szCs w:val="32"/>
+        </w:rPr>
+        <w:t xml:space="preserve"> de proiectare</w:t>
+      </w:r>
+    </w:p>
+    <w:p>
+      <w:pPr>
+        <w:spacing w:line="360" w:lineRule="auto"/>
+        <w:ind w:firstLine="720"/>
+        <w:rPr>
+          <w:rFonts w:ascii="Times New Roman" w:hAnsi="Times New Roman" w:cs="Times New Roman"/>
+          <w:sz w:val="24"/>
+          <w:szCs w:val="24"/>
+        </w:rPr>
+      </w:pPr>
+      <w:r>
+        <w:rPr>
+          <w:rFonts w:ascii="Times New Roman" w:hAnsi="Times New Roman" w:cs="Times New Roman"/>
+          <w:sz w:val="24"/>
+          <w:szCs w:val="24"/>
+        </w:rPr>
+        <w:t xml:space="preserve">Deși șabloanele precum </w:t>
+      </w:r>
+      <w:r>
+        <w:rPr>
+          <w:rFonts w:ascii="Times New Roman" w:hAnsi="Times New Roman" w:cs="Times New Roman"/>
+          <w:i/>
+          <w:iCs/>
+          <w:sz w:val="24"/>
+          <w:szCs w:val="24"/>
+        </w:rPr>
+        <w:t>MVC (Model–View–Controller)</w:t>
+      </w:r>
+      <w:r>
+        <w:rPr>
+          <w:rFonts w:ascii="Times New Roman" w:hAnsi="Times New Roman" w:cs="Times New Roman"/>
+          <w:sz w:val="24"/>
+          <w:szCs w:val="24"/>
+        </w:rPr>
+        <w:t xml:space="preserve">, </w:t>
+      </w:r>
+      <w:r>
+        <w:rPr>
+          <w:rFonts w:ascii="Times New Roman" w:hAnsi="Times New Roman" w:cs="Times New Roman"/>
+          <w:i/>
+          <w:iCs/>
+          <w:sz w:val="24"/>
+          <w:szCs w:val="24"/>
+        </w:rPr>
+        <w:t>MVP (Model–View–Presenter)</w:t>
+      </w:r>
+      <w:r>
+        <w:rPr>
+          <w:rFonts w:ascii="Times New Roman" w:hAnsi="Times New Roman" w:cs="Times New Roman"/>
+          <w:sz w:val="24"/>
+          <w:szCs w:val="24"/>
+        </w:rPr>
+        <w:t xml:space="preserve"> și </w:t>
+      </w:r>
+      <w:r>
+        <w:rPr>
+          <w:rFonts w:ascii="Times New Roman" w:hAnsi="Times New Roman" w:cs="Times New Roman"/>
+          <w:i/>
+          <w:iCs/>
+          <w:sz w:val="24"/>
+          <w:szCs w:val="24"/>
+        </w:rPr>
+        <w:t>MVVM (Model–View–ViewModel)</w:t>
+      </w:r>
+      <w:r>
+        <w:rPr>
+          <w:rFonts w:ascii="Times New Roman" w:hAnsi="Times New Roman" w:cs="Times New Roman"/>
+          <w:sz w:val="24"/>
+          <w:szCs w:val="24"/>
+        </w:rPr>
+        <w:t xml:space="preserve"> au fost descrise anterior ca șabloane de proiectare orientate pe interfața utilizatorului, acestea pot fi încadrate și într-o </w:t>
+      </w:r>
+      <w:r>
+        <w:rPr>
+          <w:rFonts w:ascii="Times New Roman" w:hAnsi="Times New Roman" w:cs="Times New Roman"/>
+          <w:i/>
+          <w:iCs/>
+          <w:sz w:val="24"/>
+          <w:szCs w:val="24"/>
+        </w:rPr>
+        <w:t>subcategorie specifică a șabloanelor arhitecturale</w:t>
+      </w:r>
+      <w:r>
+        <w:rPr>
+          <w:rFonts w:ascii="Times New Roman" w:hAnsi="Times New Roman" w:cs="Times New Roman"/>
+          <w:sz w:val="24"/>
+          <w:szCs w:val="24"/>
+        </w:rPr>
+        <w:t xml:space="preserve">, cunoscută sub denumirea de </w:t>
+      </w:r>
+      <w:r>
+        <w:rPr>
+          <w:rFonts w:ascii="Times New Roman" w:hAnsi="Times New Roman" w:cs="Times New Roman"/>
+          <w:i/>
+          <w:iCs/>
+          <w:sz w:val="24"/>
+          <w:szCs w:val="24"/>
+        </w:rPr>
+        <w:t xml:space="preserve">UI architectural patterns </w:t>
+      </w:r>
+      <w:r>
+        <w:rPr>
+          <w:rFonts w:ascii="Times New Roman" w:hAnsi="Times New Roman" w:cs="Times New Roman"/>
+          <w:sz w:val="24"/>
+          <w:szCs w:val="24"/>
+        </w:rPr>
+        <w:t xml:space="preserve">sau </w:t>
+      </w:r>
+      <w:r>
+        <w:rPr>
+          <w:rFonts w:ascii="Times New Roman" w:hAnsi="Times New Roman" w:cs="Times New Roman"/>
+          <w:i/>
+          <w:iCs/>
+          <w:sz w:val="24"/>
+          <w:szCs w:val="24"/>
+        </w:rPr>
+        <w:t>Presentation Layer Patterns</w:t>
+      </w:r>
+      <w:r>
+        <w:rPr>
+          <w:rFonts w:ascii="Times New Roman" w:hAnsi="Times New Roman" w:cs="Times New Roman"/>
+          <w:sz w:val="24"/>
+          <w:szCs w:val="24"/>
+        </w:rPr>
+        <w:t xml:space="preserve"> [1][2].</w:t>
+      </w:r>
+    </w:p>
+    <w:p>
+      <w:pPr>
+        <w:spacing w:line="360" w:lineRule="auto"/>
+        <w:ind w:firstLine="720"/>
+        <w:rPr>
+          <w:rFonts w:ascii="Times New Roman" w:hAnsi="Times New Roman" w:cs="Times New Roman"/>
+          <w:sz w:val="24"/>
+          <w:szCs w:val="24"/>
+        </w:rPr>
+      </w:pPr>
+      <w:r>
+        <w:rPr>
+          <w:rFonts w:ascii="Times New Roman" w:hAnsi="Times New Roman" w:cs="Times New Roman"/>
+          <w:sz w:val="24"/>
+          <w:szCs w:val="24"/>
+        </w:rPr>
+        <w:t xml:space="preserve">Aceste șabloane sprijină principiile de separare a responsabilităților și organizare clară a logicii de prezentare, permițând o mai bună testabilitate și modifiabilitate a aplicațiilor [1]. Deși nu definesc arhitectura întregului sistem, ele sunt adesea încorporate în arhitecturi mai ample precum </w:t>
+      </w:r>
+      <w:r>
+        <w:rPr>
+          <w:rFonts w:ascii="Times New Roman" w:hAnsi="Times New Roman" w:cs="Times New Roman"/>
+          <w:i/>
+          <w:iCs/>
+          <w:sz w:val="24"/>
+          <w:szCs w:val="24"/>
+        </w:rPr>
+        <w:t>Layered Architecture</w:t>
+      </w:r>
+      <w:r>
+        <w:rPr>
+          <w:rFonts w:ascii="Times New Roman" w:hAnsi="Times New Roman" w:cs="Times New Roman"/>
+          <w:sz w:val="24"/>
+          <w:szCs w:val="24"/>
+        </w:rPr>
+        <w:t xml:space="preserve"> sau </w:t>
+      </w:r>
+      <w:r>
+        <w:rPr>
+          <w:rFonts w:ascii="Times New Roman" w:hAnsi="Times New Roman" w:cs="Times New Roman"/>
+          <w:i/>
+          <w:iCs/>
+          <w:sz w:val="24"/>
+          <w:szCs w:val="24"/>
+        </w:rPr>
+        <w:t>Microservices</w:t>
+      </w:r>
+      <w:r>
+        <w:rPr>
+          <w:rFonts w:ascii="Times New Roman" w:hAnsi="Times New Roman" w:cs="Times New Roman"/>
+          <w:sz w:val="24"/>
+          <w:szCs w:val="24"/>
+        </w:rPr>
+        <w:t>, contribuind esențial la definirea și organizarea stratului de prezentare [1][3].</w:t>
+      </w:r>
+    </w:p>
+    <w:p>
+      <w:pPr>
+        <w:spacing w:line="360" w:lineRule="auto"/>
+        <w:ind w:firstLine="720"/>
+        <w:rPr>
+          <w:rFonts w:ascii="Times New Roman" w:hAnsi="Times New Roman" w:cs="Times New Roman"/>
+          <w:sz w:val="24"/>
+          <w:szCs w:val="24"/>
+        </w:rPr>
+      </w:pPr>
+      <w:r>
+        <w:rPr>
+          <w:rFonts w:ascii="Times New Roman" w:hAnsi="Times New Roman" w:cs="Times New Roman"/>
+          <w:sz w:val="24"/>
+          <w:szCs w:val="24"/>
+        </w:rPr>
+        <w:t xml:space="preserve">Astfel, MVC, MVP și MVVM se poziționează la intersecția dintre design și arhitectură, fiind considerate </w:t>
+      </w:r>
+      <w:r>
+        <w:rPr>
+          <w:rFonts w:ascii="Times New Roman" w:hAnsi="Times New Roman" w:cs="Times New Roman"/>
+          <w:i/>
+          <w:iCs/>
+          <w:sz w:val="24"/>
+          <w:szCs w:val="24"/>
+        </w:rPr>
+        <w:t>șabloane structurale UI-centric</w:t>
+      </w:r>
+      <w:r>
+        <w:rPr>
+          <w:rFonts w:ascii="Times New Roman" w:hAnsi="Times New Roman" w:cs="Times New Roman"/>
+          <w:sz w:val="24"/>
+          <w:szCs w:val="24"/>
+        </w:rPr>
+        <w:t>, cu aplicabilitate practică ridicată în aplicațiile moderne, în special cele web sau mobile [2].</w:t>
+      </w:r>
+    </w:p>
+    <w:p>
+      <w:pPr>
+        <w:spacing w:line="360" w:lineRule="auto"/>
+        <w:rPr>
+          <w:rFonts w:ascii="Times New Roman" w:hAnsi="Times New Roman" w:cs="Times New Roman"/>
+          <w:b/>
+          <w:bCs/>
+          <w:sz w:val="28"/>
+          <w:szCs w:val="28"/>
+        </w:rPr>
+      </w:pPr>
+    </w:p>
+    <w:p>
+      <w:pPr>
+        <w:spacing w:line="360" w:lineRule="auto"/>
+        <w:rPr>
+          <w:rFonts w:ascii="Times New Roman" w:hAnsi="Times New Roman" w:cs="Times New Roman"/>
+          <w:b/>
+          <w:bCs/>
+          <w:sz w:val="28"/>
+          <w:szCs w:val="28"/>
+        </w:rPr>
+      </w:pPr>
+      <w:r>
+        <w:rPr>
+          <w:rFonts w:ascii="Times New Roman" w:hAnsi="Times New Roman" w:cs="Times New Roman"/>
+          <w:b/>
+          <w:bCs/>
+          <w:sz w:val="28"/>
+          <w:szCs w:val="28"/>
+        </w:rPr>
+        <w:t xml:space="preserve">2.1 </w:t>
+      </w:r>
+      <w:r>
+        <w:rPr>
+          <w:rFonts w:ascii="Times New Roman" w:hAnsi="Times New Roman" w:cs="Times New Roman"/>
+          <w:b/>
+          <w:bCs/>
+          <w:sz w:val="28"/>
+          <w:szCs w:val="28"/>
+        </w:rPr>
+        <w:t>MVC</w:t>
+      </w:r>
+      <w:r>
+        <w:rPr>
+          <w:rFonts w:ascii="Times New Roman" w:hAnsi="Times New Roman" w:cs="Times New Roman"/>
+          <w:b/>
+          <w:bCs/>
+          <w:sz w:val="28"/>
+          <w:szCs w:val="28"/>
+        </w:rPr>
+        <w:t>(Model-View-Controller)</w:t>
+      </w:r>
+    </w:p>
+    <w:p>
+      <w:pPr>
+        <w:spacing w:line="360" w:lineRule="auto"/>
+        <w:ind w:firstLine="720"/>
+        <w:rPr>
+          <w:rFonts w:ascii="Times New Roman" w:hAnsi="Times New Roman" w:cs="Times New Roman"/>
+          <w:sz w:val="24"/>
+          <w:szCs w:val="24"/>
+        </w:rPr>
+      </w:pPr>
+      <w:r>
+        <w:rPr>
+          <w:rFonts w:ascii="Times New Roman" w:hAnsi="Times New Roman" w:cs="Times New Roman"/>
+          <w:sz w:val="24"/>
+          <w:szCs w:val="24"/>
+        </w:rPr>
+        <w:t>Trygve Reenskaug</w:t>
+      </w:r>
+      <w:r>
+        <w:rPr>
+          <w:rFonts w:ascii="Times New Roman" w:hAnsi="Times New Roman" w:cs="Times New Roman"/>
+          <w:sz w:val="24"/>
+          <w:szCs w:val="24"/>
+        </w:rPr>
+        <w:t xml:space="preserve"> a fost</w:t>
+      </w:r>
+      <w:r>
+        <w:rPr>
+          <w:rFonts w:ascii="Times New Roman" w:hAnsi="Times New Roman" w:cs="Times New Roman"/>
+          <w:sz w:val="24"/>
+          <w:szCs w:val="24"/>
+        </w:rPr>
+        <w:t xml:space="preserve"> informatician norvegian care a adus mari contribuții în popularizarea POO (programării orientate pe obiecte) și a influențat evoluția modelelor de dezvoltare a aplicațiilor moderne</w:t>
+      </w:r>
+      <w:r>
+        <w:rPr>
+          <w:rFonts w:ascii="Times New Roman" w:hAnsi="Times New Roman" w:cs="Times New Roman"/>
+          <w:b/>
+          <w:bCs/>
+          <w:sz w:val="24"/>
+          <w:szCs w:val="24"/>
+        </w:rPr>
+        <w:t xml:space="preserve">. </w:t>
+      </w:r>
+      <w:r>
+        <w:rPr>
+          <w:rFonts w:ascii="Times New Roman" w:hAnsi="Times New Roman" w:cs="Times New Roman"/>
+          <w:sz w:val="24"/>
+          <w:szCs w:val="24"/>
+        </w:rPr>
+        <w:t>Model-View</w:t>
+      </w:r>
+      <w:r>
+        <w:rPr>
+          <w:rFonts w:ascii="Times New Roman" w:hAnsi="Times New Roman" w:cs="Times New Roman"/>
+          <w:sz w:val="24"/>
+          <w:szCs w:val="24"/>
+        </w:rPr>
+        <w:t>-Controller a fost introdus</w:t>
+      </w:r>
+      <w:r>
+        <w:rPr>
+          <w:rFonts w:ascii="Times New Roman" w:hAnsi="Times New Roman" w:cs="Times New Roman"/>
+          <w:sz w:val="24"/>
+          <w:szCs w:val="24"/>
+        </w:rPr>
+        <w:t xml:space="preserve"> ca concept</w:t>
+      </w:r>
+      <w:r>
+        <w:rPr>
+          <w:rFonts w:ascii="Times New Roman" w:hAnsi="Times New Roman" w:cs="Times New Roman"/>
+          <w:sz w:val="24"/>
+          <w:szCs w:val="24"/>
+        </w:rPr>
+        <w:t xml:space="preserve"> de </w:t>
+      </w:r>
+      <w:r>
+        <w:rPr>
+          <w:rFonts w:ascii="Times New Roman" w:hAnsi="Times New Roman" w:cs="Times New Roman"/>
+          <w:sz w:val="24"/>
+          <w:szCs w:val="24"/>
+        </w:rPr>
+        <w:t>Trygve</w:t>
+      </w:r>
+      <w:r>
+        <w:rPr>
+          <w:rFonts w:ascii="Times New Roman" w:hAnsi="Times New Roman" w:cs="Times New Roman"/>
+          <w:sz w:val="24"/>
+          <w:szCs w:val="24"/>
+        </w:rPr>
+        <w:t xml:space="preserve"> </w:t>
+      </w:r>
+      <w:r>
+        <w:rPr>
+          <w:rFonts w:ascii="Times New Roman" w:hAnsi="Times New Roman" w:cs="Times New Roman"/>
+          <w:sz w:val="24"/>
+          <w:szCs w:val="24"/>
+        </w:rPr>
+        <w:t>în</w:t>
+      </w:r>
+      <w:r>
+        <w:rPr>
+          <w:rFonts w:ascii="Times New Roman" w:hAnsi="Times New Roman" w:cs="Times New Roman"/>
+          <w:sz w:val="24"/>
+          <w:szCs w:val="24"/>
+        </w:rPr>
+        <w:t>tre anii 1970 și 1980</w:t>
+      </w:r>
+      <w:r>
+        <w:rPr>
+          <w:rFonts w:ascii="Times New Roman" w:hAnsi="Times New Roman" w:cs="Times New Roman"/>
+          <w:sz w:val="24"/>
+          <w:szCs w:val="24"/>
+        </w:rPr>
+        <w:t xml:space="preserve"> </w:t>
+      </w:r>
+      <w:r>
+        <w:rPr>
+          <w:rFonts w:ascii="Times New Roman" w:hAnsi="Times New Roman" w:cs="Times New Roman"/>
+          <w:sz w:val="24"/>
+          <w:szCs w:val="24"/>
+        </w:rPr>
+        <w:t>pentru a</w:t>
+      </w:r>
+      <w:r>
+        <w:rPr>
+          <w:rFonts w:ascii="Times New Roman" w:hAnsi="Times New Roman" w:cs="Times New Roman"/>
+          <w:sz w:val="24"/>
+          <w:szCs w:val="24"/>
+        </w:rPr>
+        <w:t xml:space="preserve"> rezolv</w:t>
+      </w:r>
+      <w:r>
+        <w:rPr>
+          <w:rFonts w:ascii="Times New Roman" w:hAnsi="Times New Roman" w:cs="Times New Roman"/>
+          <w:sz w:val="24"/>
+          <w:szCs w:val="24"/>
+        </w:rPr>
+        <w:t>a</w:t>
+      </w:r>
+      <w:r>
+        <w:rPr>
+          <w:rFonts w:ascii="Times New Roman" w:hAnsi="Times New Roman" w:cs="Times New Roman"/>
+          <w:sz w:val="24"/>
+          <w:szCs w:val="24"/>
+        </w:rPr>
+        <w:t xml:space="preserve"> problema </w:t>
+      </w:r>
+      <w:r>
+        <w:rPr>
+          <w:rFonts w:ascii="Times New Roman" w:hAnsi="Times New Roman" w:cs="Times New Roman"/>
+          <w:sz w:val="24"/>
+          <w:szCs w:val="24"/>
+        </w:rPr>
+        <w:t xml:space="preserve">controlului a mai multor utilizator asupra unui set enorm și complex de date, modelul fiind </w:t>
+      </w:r>
+      <w:r>
+        <w:rPr>
+          <w:rFonts w:ascii="Times New Roman" w:hAnsi="Times New Roman" w:cs="Times New Roman"/>
+          <w:sz w:val="24"/>
+          <w:szCs w:val="24"/>
+        </w:rPr>
+        <w:t>implementat</w:t>
+      </w:r>
+      <w:r>
+        <w:rPr>
+          <w:rFonts w:ascii="Times New Roman" w:hAnsi="Times New Roman" w:cs="Times New Roman"/>
+          <w:sz w:val="24"/>
+          <w:szCs w:val="24"/>
+        </w:rPr>
+        <w:t xml:space="preserve"> deja </w:t>
+      </w:r>
+      <w:r>
+        <w:rPr>
+          <w:rFonts w:ascii="Times New Roman" w:hAnsi="Times New Roman" w:cs="Times New Roman"/>
+          <w:sz w:val="24"/>
+          <w:szCs w:val="24"/>
+        </w:rPr>
+        <w:t>pentru</w:t>
+      </w:r>
+      <w:r>
+        <w:rPr>
+          <w:rFonts w:ascii="Times New Roman" w:hAnsi="Times New Roman" w:cs="Times New Roman"/>
+          <w:sz w:val="24"/>
+          <w:szCs w:val="24"/>
+        </w:rPr>
+        <w:t xml:space="preserve"> </w:t>
+      </w:r>
+      <w:r>
+        <w:rPr>
+          <w:rFonts w:ascii="Times New Roman" w:hAnsi="Times New Roman" w:cs="Times New Roman"/>
+          <w:sz w:val="24"/>
+          <w:szCs w:val="24"/>
+        </w:rPr>
+        <w:t xml:space="preserve">limbaju de programare </w:t>
+      </w:r>
+      <w:r>
+        <w:rPr>
+          <w:rFonts w:ascii="Times New Roman" w:hAnsi="Times New Roman" w:cs="Times New Roman"/>
+          <w:sz w:val="24"/>
+          <w:szCs w:val="24"/>
+        </w:rPr>
+        <w:t>Smalltalk-80</w:t>
+      </w:r>
+      <w:r>
+        <w:rPr>
+          <w:rFonts w:ascii="Times New Roman" w:hAnsi="Times New Roman" w:cs="Times New Roman"/>
+          <w:sz w:val="24"/>
+          <w:szCs w:val="24"/>
+        </w:rPr>
+        <w:t xml:space="preserve"> </w:t>
+      </w:r>
+      <w:r>
+        <w:rPr>
+          <w:rFonts w:ascii="Times New Roman" w:hAnsi="Times New Roman" w:cs="Times New Roman"/>
+          <w:sz w:val="24"/>
+          <w:szCs w:val="24"/>
+        </w:rPr>
+        <w:t>[6]</w:t>
+      </w:r>
+      <w:r>
+        <w:rPr>
+          <w:rFonts w:ascii="Times New Roman" w:hAnsi="Times New Roman" w:cs="Times New Roman"/>
+          <w:sz w:val="24"/>
+          <w:szCs w:val="24"/>
+        </w:rPr>
+        <w:t>[</w:t>
+      </w:r>
+      <w:r>
+        <w:rPr>
+          <w:rFonts w:ascii="Times New Roman" w:hAnsi="Times New Roman" w:cs="Times New Roman"/>
+          <w:sz w:val="24"/>
+          <w:szCs w:val="24"/>
+        </w:rPr>
+        <w:t>7</w:t>
+      </w:r>
+      <w:r>
+        <w:rPr>
+          <w:rFonts w:ascii="Times New Roman" w:hAnsi="Times New Roman" w:cs="Times New Roman"/>
+          <w:sz w:val="24"/>
+          <w:szCs w:val="24"/>
+        </w:rPr>
+        <w:t>]</w:t>
+      </w:r>
+      <w:r>
+        <w:rPr>
+          <w:rFonts w:ascii="Times New Roman" w:hAnsi="Times New Roman" w:cs="Times New Roman"/>
+          <w:sz w:val="24"/>
+          <w:szCs w:val="24"/>
+        </w:rPr>
+        <w:t>.</w:t>
+      </w:r>
+    </w:p>
+    <w:p>
+      <w:pPr>
+        <w:spacing w:line="360" w:lineRule="auto"/>
+        <w:rPr>
+          <w:rFonts w:ascii="Times New Roman" w:hAnsi="Times New Roman" w:cs="Times New Roman"/>
+          <w:b/>
+          <w:bCs/>
+          <w:sz w:val="24"/>
+          <w:szCs w:val="24"/>
+        </w:rPr>
+      </w:pPr>
+    </w:p>
+    <w:p>
+      <w:pPr>
+        <w:spacing w:line="360" w:lineRule="auto"/>
+        <w:rPr>
+          <w:rFonts w:ascii="Times New Roman" w:hAnsi="Times New Roman" w:cs="Times New Roman"/>
+          <w:b/>
+          <w:bCs/>
+          <w:sz w:val="24"/>
+          <w:szCs w:val="24"/>
+        </w:rPr>
+      </w:pPr>
+      <w:r>
+        <w:rPr>
+          <w:rFonts w:ascii="Times New Roman" w:hAnsi="Times New Roman" w:cs="Times New Roman"/>
+          <w:b/>
+          <w:bCs/>
+          <w:sz w:val="24"/>
+          <w:szCs w:val="24"/>
+        </w:rPr>
+        <w:t>2.1.1</w:t>
+      </w:r>
+      <w:r>
+        <w:rPr>
+          <w:rFonts w:ascii="Times New Roman" w:hAnsi="Times New Roman" w:cs="Times New Roman"/>
+          <w:b/>
+          <w:bCs/>
+          <w:sz w:val="24"/>
+          <w:szCs w:val="24"/>
+        </w:rPr>
+        <w:t xml:space="preserve"> </w:t>
+      </w:r>
+      <w:r>
+        <w:rPr>
+          <w:rFonts w:ascii="Times New Roman" w:hAnsi="Times New Roman" w:cs="Times New Roman"/>
+          <w:b/>
+          <w:bCs/>
+          <w:sz w:val="24"/>
+          <w:szCs w:val="24"/>
+        </w:rPr>
         <w:t>Arhitectura MVC</w:t>
       </w:r>
     </w:p>
     <w:p>
       <w:pPr>
         <w:spacing w:line="360" w:lineRule="auto"/>
+        <w:ind w:firstLine="720"/>
         <w:rPr>
           <w:rFonts w:ascii="Times New Roman" w:hAnsi="Times New Roman" w:cs="Times New Roman"/>
           <w:sz w:val="24"/>
@@ -451,7 +2656,23 @@
           <w:sz w:val="24"/>
           <w:szCs w:val="24"/>
         </w:rPr>
-        <w:t xml:space="preserve">compenente </w:t>
+        <w:t>comp</w:t>
+      </w:r>
+      <w:r>
+        <w:rPr>
+          <w:rFonts w:ascii="Times New Roman" w:hAnsi="Times New Roman" w:cs="Times New Roman"/>
+          <w:sz w:val="24"/>
+          <w:szCs w:val="24"/>
+        </w:rPr>
+        <w:t>o</w:t>
+      </w:r>
+      <w:r>
+        <w:rPr>
+          <w:rFonts w:ascii="Times New Roman" w:hAnsi="Times New Roman" w:cs="Times New Roman"/>
+          <w:sz w:val="24"/>
+          <w:szCs w:val="24"/>
+        </w:rPr>
+        <w:t xml:space="preserve">nente </w:t>
       </w:r>
       <w:r>
         <w:rPr>
@@ -483,7 +2704,23 @@
           <w:sz w:val="24"/>
           <w:szCs w:val="24"/>
         </w:rPr>
-        <w:t>[3]</w:t>
+        <w:t>[</w:t>
+      </w:r>
+      <w:r>
+        <w:rPr>
+          <w:rFonts w:ascii="Times New Roman" w:hAnsi="Times New Roman" w:cs="Times New Roman"/>
+          <w:sz w:val="24"/>
+          <w:szCs w:val="24"/>
+        </w:rPr>
+        <w:t>6</w:t>
+      </w:r>
+      <w:r>
+        <w:rPr>
+          <w:rFonts w:ascii="Times New Roman" w:hAnsi="Times New Roman" w:cs="Times New Roman"/>
+          <w:sz w:val="24"/>
+          <w:szCs w:val="24"/>
+        </w:rPr>
+        <w:t>]</w:t>
       </w:r>
       <w:r>
         <w:rPr>
@@ -579,7 +2816,16 @@
           <w:sz w:val="24"/>
           <w:szCs w:val="24"/>
         </w:rPr>
-        <w:t xml:space="preserve"> sau permite interacțiunea cu aplicația prin interfața de utilizator</w:t>
+        <w:t xml:space="preserve"> sau permite interacțiunea cu aplicația </w:t>
+      </w:r>
+      <w:r>
+        <w:rPr>
+          <w:rFonts w:ascii="Times New Roman" w:hAnsi="Times New Roman" w:cs="Times New Roman"/>
+          <w:sz w:val="24"/>
+          <w:szCs w:val="24"/>
+        </w:rPr>
+        <w:lastRenderedPageBreak/>
+        <w:t>prin interfața de utilizator</w:t>
       </w:r>
       <w:r>
         <w:rPr>
@@ -603,7 +2849,23 @@
           <w:sz w:val="24"/>
           <w:szCs w:val="24"/>
         </w:rPr>
-        <w:t>ontrolerul(Controller)</w:t>
+        <w:t>ontrolerul</w:t>
+      </w:r>
+      <w:r>
+        <w:rPr>
+          <w:rFonts w:ascii="Times New Roman" w:hAnsi="Times New Roman" w:cs="Times New Roman"/>
+          <w:sz w:val="24"/>
+          <w:szCs w:val="24"/>
+        </w:rPr>
+        <w:t xml:space="preserve"> </w:t>
+      </w:r>
+      <w:r>
+        <w:rPr>
+          <w:rFonts w:ascii="Times New Roman" w:hAnsi="Times New Roman" w:cs="Times New Roman"/>
+          <w:sz w:val="24"/>
+          <w:szCs w:val="24"/>
+        </w:rPr>
+        <w:t>(Controller)</w:t>
       </w:r>
       <w:r>
         <w:rPr>
@@ -665,6 +2927,7 @@
     <w:p>
       <w:pPr>
         <w:spacing w:line="360" w:lineRule="auto"/>
+        <w:ind w:firstLine="720"/>
         <w:rPr>
           <w:rFonts w:ascii="Times New Roman" w:hAnsi="Times New Roman" w:cs="Times New Roman"/>
           <w:sz w:val="24"/>
@@ -749,7 +3012,151 @@
           <w:sz w:val="24"/>
           <w:szCs w:val="24"/>
         </w:rPr>
-        <w:t>2.1.1.1</w:t>
+        <w:t>2.1</w:t>
+      </w:r>
+      <w:r>
+        <w:rPr>
+          <w:rFonts w:ascii="Times New Roman" w:hAnsi="Times New Roman" w:cs="Times New Roman"/>
+          <w:sz w:val="24"/>
+          <w:szCs w:val="24"/>
+        </w:rPr>
+        <w:t xml:space="preserve">. </w:t>
+      </w:r>
+      <w:r>
+        <w:rPr>
+          <w:rFonts w:ascii="Times New Roman" w:hAnsi="Times New Roman" w:cs="Times New Roman"/>
+          <w:sz w:val="24"/>
+          <w:szCs w:val="24"/>
+        </w:rPr>
+        <w:t>Î</w:t>
+      </w:r>
+      <w:r>
+        <w:rPr>
+          <w:rFonts w:ascii="Times New Roman" w:hAnsi="Times New Roman" w:cs="Times New Roman"/>
+          <w:sz w:val="24"/>
+          <w:szCs w:val="24"/>
+        </w:rPr>
+        <w:t xml:space="preserve">n cel mai des caz </w:t>
+      </w:r>
+      <w:r>
+        <w:rPr>
+          <w:rFonts w:ascii="Times New Roman" w:hAnsi="Times New Roman" w:cs="Times New Roman"/>
+          <w:sz w:val="24"/>
+          <w:szCs w:val="24"/>
+        </w:rPr>
+        <w:t xml:space="preserve">vizualizarea și controlerul sunt </w:t>
+      </w:r>
+      <w:r>
+        <w:rPr>
+          <w:rFonts w:ascii="Times New Roman" w:hAnsi="Times New Roman" w:cs="Times New Roman"/>
+          <w:sz w:val="24"/>
+          <w:szCs w:val="24"/>
+        </w:rPr>
+        <w:t>luați ca o pereche</w:t>
+      </w:r>
+      <w:r>
+        <w:rPr>
+          <w:rFonts w:ascii="Times New Roman" w:hAnsi="Times New Roman" w:cs="Times New Roman"/>
+          <w:sz w:val="24"/>
+          <w:szCs w:val="24"/>
+        </w:rPr>
+        <w:t xml:space="preserve"> </w:t>
+      </w:r>
+      <w:r>
+        <w:rPr>
+          <w:rFonts w:ascii="Times New Roman" w:hAnsi="Times New Roman" w:cs="Times New Roman"/>
+          <w:sz w:val="24"/>
+          <w:szCs w:val="24"/>
+        </w:rPr>
+        <w:t>din simplu motiv că</w:t>
+      </w:r>
+      <w:r>
+        <w:rPr>
+          <w:rFonts w:ascii="Times New Roman" w:hAnsi="Times New Roman" w:cs="Times New Roman"/>
+          <w:sz w:val="24"/>
+          <w:szCs w:val="24"/>
+        </w:rPr>
+        <w:t xml:space="preserve"> au o interacțiune mai strânsă</w:t>
+      </w:r>
+      <w:r>
+        <w:rPr>
+          <w:rFonts w:ascii="Times New Roman" w:hAnsi="Times New Roman" w:cs="Times New Roman"/>
+          <w:sz w:val="24"/>
+          <w:szCs w:val="24"/>
+        </w:rPr>
+        <w:t xml:space="preserve"> î</w:t>
+      </w:r>
+      <w:r>
+        <w:rPr>
+          <w:rFonts w:ascii="Times New Roman" w:hAnsi="Times New Roman" w:cs="Times New Roman"/>
+          <w:sz w:val="24"/>
+          <w:szCs w:val="24"/>
+        </w:rPr>
+        <w:t>n</w:t>
+      </w:r>
+      <w:r>
+        <w:rPr>
+          <w:rFonts w:ascii="Times New Roman" w:hAnsi="Times New Roman" w:cs="Times New Roman"/>
+          <w:sz w:val="24"/>
+          <w:szCs w:val="24"/>
+        </w:rPr>
+        <w:t xml:space="preserve"> modelul MVC</w:t>
+      </w:r>
+      <w:r>
+        <w:rPr>
+          <w:rFonts w:ascii="Times New Roman" w:hAnsi="Times New Roman" w:cs="Times New Roman"/>
+          <w:sz w:val="24"/>
+          <w:szCs w:val="24"/>
+        </w:rPr>
+        <w:t>. F</w:t>
+      </w:r>
+      <w:r>
+        <w:rPr>
+          <w:rFonts w:ascii="Times New Roman" w:hAnsi="Times New Roman" w:cs="Times New Roman"/>
+          <w:sz w:val="24"/>
+          <w:szCs w:val="24"/>
+        </w:rPr>
+        <w:t>iecare vizualizare are la baza un controler, iar fiecare controler este are setul său de vizualizări pe care le gestionează</w:t>
+      </w:r>
+      <w:r>
+        <w:rPr>
+          <w:rFonts w:ascii="Times New Roman" w:hAnsi="Times New Roman" w:cs="Times New Roman"/>
+          <w:sz w:val="24"/>
+          <w:szCs w:val="24"/>
+        </w:rPr>
+        <w:t xml:space="preserve"> </w:t>
+      </w:r>
+      <w:r>
+        <w:rPr>
+          <w:rFonts w:ascii="Times New Roman" w:hAnsi="Times New Roman" w:cs="Times New Roman"/>
+          <w:sz w:val="24"/>
+          <w:szCs w:val="24"/>
+        </w:rPr>
+        <w:t>[</w:t>
+      </w:r>
+      <w:r>
+        <w:rPr>
+          <w:rFonts w:ascii="Times New Roman" w:hAnsi="Times New Roman" w:cs="Times New Roman"/>
+          <w:sz w:val="24"/>
+          <w:szCs w:val="24"/>
+        </w:rPr>
+        <w:t>5</w:t>
+      </w:r>
+      <w:r>
+        <w:rPr>
+          <w:rFonts w:ascii="Times New Roman" w:hAnsi="Times New Roman" w:cs="Times New Roman"/>
+          <w:sz w:val="24"/>
+          <w:szCs w:val="24"/>
+        </w:rPr>
+        <w:t>]</w:t>
+      </w:r>
+      <w:r>
+        <w:rPr>
+          <w:rFonts w:ascii="Times New Roman" w:hAnsi="Times New Roman" w:cs="Times New Roman"/>
+          <w:sz w:val="24"/>
+          <w:szCs w:val="24"/>
+        </w:rPr>
+        <w:t>[8]</w:t>
       </w:r>
       <w:r>
         <w:rPr>
@@ -759,144 +3166,6 @@
         </w:rPr>
         <w:t>.</w:t>
       </w:r>
-      <w:r>
-        <w:rPr>
-          <w:rFonts w:ascii="Times New Roman" w:hAnsi="Times New Roman" w:cs="Times New Roman"/>
-          <w:sz w:val="24"/>
-          <w:szCs w:val="24"/>
-        </w:rPr>
-        <w:t xml:space="preserve"> Î</w:t>
-      </w:r>
-      <w:r>
-        <w:rPr>
-          <w:rFonts w:ascii="Times New Roman" w:hAnsi="Times New Roman" w:cs="Times New Roman"/>
-          <w:sz w:val="24"/>
-          <w:szCs w:val="24"/>
-        </w:rPr>
-        <w:t xml:space="preserve">n cel mai des caz </w:t>
-      </w:r>
-      <w:r>
-        <w:rPr>
-          <w:rFonts w:ascii="Times New Roman" w:hAnsi="Times New Roman" w:cs="Times New Roman"/>
-          <w:sz w:val="24"/>
-          <w:szCs w:val="24"/>
-        </w:rPr>
-        <w:t xml:space="preserve">vizualizarea și controlerul sunt </w:t>
-      </w:r>
-      <w:r>
-        <w:rPr>
-          <w:rFonts w:ascii="Times New Roman" w:hAnsi="Times New Roman" w:cs="Times New Roman"/>
-          <w:sz w:val="24"/>
-          <w:szCs w:val="24"/>
-        </w:rPr>
-        <w:t>luați ca o pereche</w:t>
-      </w:r>
-      <w:r>
-        <w:rPr>
-          <w:rFonts w:ascii="Times New Roman" w:hAnsi="Times New Roman" w:cs="Times New Roman"/>
-          <w:sz w:val="24"/>
-          <w:szCs w:val="24"/>
-        </w:rPr>
-        <w:t xml:space="preserve"> </w:t>
-      </w:r>
-      <w:r>
-        <w:rPr>
-          <w:rFonts w:ascii="Times New Roman" w:hAnsi="Times New Roman" w:cs="Times New Roman"/>
-          <w:sz w:val="24"/>
-          <w:szCs w:val="24"/>
-        </w:rPr>
-        <w:t>din simplu motiv că</w:t>
-      </w:r>
-      <w:r>
-        <w:rPr>
-          <w:rFonts w:ascii="Times New Roman" w:hAnsi="Times New Roman" w:cs="Times New Roman"/>
-          <w:sz w:val="24"/>
-          <w:szCs w:val="24"/>
-        </w:rPr>
-        <w:t xml:space="preserve"> au o interacțiune mai strânsă</w:t>
-      </w:r>
-      <w:r>
-        <w:rPr>
-          <w:rFonts w:ascii="Times New Roman" w:hAnsi="Times New Roman" w:cs="Times New Roman"/>
-          <w:sz w:val="24"/>
-          <w:szCs w:val="24"/>
-        </w:rPr>
-        <w:t xml:space="preserve"> î</w:t>
-      </w:r>
-      <w:r>
-        <w:rPr>
-          <w:rFonts w:ascii="Times New Roman" w:hAnsi="Times New Roman" w:cs="Times New Roman"/>
-          <w:sz w:val="24"/>
-          <w:szCs w:val="24"/>
-        </w:rPr>
-        <w:t>n</w:t>
-      </w:r>
-      <w:r>
-        <w:rPr>
-          <w:rFonts w:ascii="Times New Roman" w:hAnsi="Times New Roman" w:cs="Times New Roman"/>
-          <w:sz w:val="24"/>
-          <w:szCs w:val="24"/>
-        </w:rPr>
-        <w:t xml:space="preserve"> modelul MVC</w:t>
-      </w:r>
-      <w:r>
-        <w:rPr>
-          <w:rFonts w:ascii="Times New Roman" w:hAnsi="Times New Roman" w:cs="Times New Roman"/>
-          <w:sz w:val="24"/>
-          <w:szCs w:val="24"/>
-        </w:rPr>
-        <w:t>[2]</w:t>
-      </w:r>
-      <w:r>
-        <w:rPr>
-          <w:rFonts w:ascii="Times New Roman" w:hAnsi="Times New Roman" w:cs="Times New Roman"/>
-          <w:sz w:val="24"/>
-          <w:szCs w:val="24"/>
-        </w:rPr>
-        <w:t>. F</w:t>
-      </w:r>
-      <w:r>
-        <w:rPr>
-          <w:rFonts w:ascii="Times New Roman" w:hAnsi="Times New Roman" w:cs="Times New Roman"/>
-          <w:sz w:val="24"/>
-          <w:szCs w:val="24"/>
-        </w:rPr>
-        <w:t>iecare vizualizare are la baza un controler, iar fiecare controler este are setul său de vizualizări pe care le gestionează</w:t>
-      </w:r>
-      <w:r>
-        <w:rPr>
-          <w:rFonts w:ascii="Times New Roman" w:hAnsi="Times New Roman" w:cs="Times New Roman"/>
-          <w:sz w:val="24"/>
-          <w:szCs w:val="24"/>
-        </w:rPr>
-        <w:t>[2]</w:t>
-      </w:r>
-      <w:r>
-        <w:rPr>
-          <w:rFonts w:ascii="Times New Roman" w:hAnsi="Times New Roman" w:cs="Times New Roman"/>
-          <w:sz w:val="24"/>
-          <w:szCs w:val="24"/>
-        </w:rPr>
-        <w:t>.</w:t>
-      </w:r>
-    </w:p>
-    <w:p>
-      <w:pPr>
-        <w:spacing w:line="360" w:lineRule="auto"/>
-        <w:rPr>
-          <w:rFonts w:ascii="Times New Roman" w:hAnsi="Times New Roman" w:cs="Times New Roman"/>
-          <w:sz w:val="24"/>
-          <w:szCs w:val="24"/>
-        </w:rPr>
-      </w:pPr>
-      <w:r>
-        <w:rPr>
-          <w:rFonts w:ascii="Times New Roman" w:hAnsi="Times New Roman" w:cs="Times New Roman"/>
-          <w:sz w:val="24"/>
-          <w:szCs w:val="24"/>
-        </w:rPr>
-        <w:br w:type="page"/>
-      </w:r>
     </w:p>
     <w:p>
       <w:pPr>
@@ -914,7 +3183,6 @@
           <w:sz w:val="24"/>
           <w:szCs w:val="24"/>
         </w:rPr>
-        <w:lastRenderedPageBreak/>
         <mc:AlternateContent>
           <mc:Choice Requires="wpg">
             <w:drawing>
@@ -1440,6 +3708,7 @@
                                     <w:szCs w:val="24"/>
                                   </w:rPr>
                                 </w:pPr>
+                                <w:proofErr w:type="spellStart"/>
                                 <w:r>
                                   <w:rPr>
                                     <w:rFonts w:ascii="Times New Roman" w:hAnsi="Times New Roman" w:cs="Times New Roman"/>
@@ -1449,6 +3718,7 @@
                                   </w:rPr>
                                   <w:t>Notific</w:t>
                                 </w:r>
+                                <w:proofErr w:type="spellEnd"/>
                                 <w:r>
                                   <w:rPr>
                                     <w:rFonts w:ascii="Times New Roman" w:hAnsi="Times New Roman" w:cs="Times New Roman"/>
@@ -1499,7 +3769,15 @@
                                     <w:sz w:val="24"/>
                                     <w:szCs w:val="24"/>
                                   </w:rPr>
-                                  <w:t>Răspunsul primit la executare unei cerei</w:t>
+                                  <w:t xml:space="preserve">Răspunsul </w:t>
+                                </w:r>
+                                <w:r>
+                                  <w:rPr>
+                                    <w:rFonts w:ascii="Times New Roman" w:hAnsi="Times New Roman" w:cs="Times New Roman"/>
+                                    <w:sz w:val="24"/>
+                                    <w:szCs w:val="24"/>
+                                  </w:rPr>
+                                  <w:t>primit la executare unei cerei</w:t>
                                 </w:r>
                               </w:p>
                             </w:txbxContent>
@@ -1543,7 +3821,15 @@
                                     <w:sz w:val="24"/>
                                     <w:szCs w:val="24"/>
                                   </w:rPr>
-                                  <w:t>Chemarea unei funcționalități</w:t>
+                                  <w:t xml:space="preserve">Chemarea </w:t>
+                                </w:r>
+                                <w:r>
+                                  <w:rPr>
+                                    <w:rFonts w:ascii="Times New Roman" w:hAnsi="Times New Roman" w:cs="Times New Roman"/>
+                                    <w:sz w:val="24"/>
+                                    <w:szCs w:val="24"/>
+                                  </w:rPr>
+                                  <w:t>unei funcționalități</w:t>
                                 </w:r>
                               </w:p>
                             </w:txbxContent>
@@ -1587,7 +3873,15 @@
                                     <w:sz w:val="24"/>
                                     <w:szCs w:val="24"/>
                                   </w:rPr>
-                                  <w:t>Actualizarea datelor</w:t>
+                                  <w:t xml:space="preserve">Actualizarea </w:t>
+                                </w:r>
+                                <w:r>
+                                  <w:rPr>
+                                    <w:rFonts w:ascii="Times New Roman" w:hAnsi="Times New Roman" w:cs="Times New Roman"/>
+                                    <w:sz w:val="24"/>
+                                    <w:szCs w:val="24"/>
+                                  </w:rPr>
+                                  <w:t>datelor</w:t>
                                 </w:r>
                               </w:p>
                             </w:txbxContent>
@@ -1631,7 +3925,15 @@
                                     <w:sz w:val="24"/>
                                     <w:szCs w:val="24"/>
                                   </w:rPr>
-                                  <w:t>Extragerea obiectului model</w:t>
+                                  <w:t xml:space="preserve">Extragerea </w:t>
+                                </w:r>
+                                <w:r>
+                                  <w:rPr>
+                                    <w:rFonts w:ascii="Times New Roman" w:hAnsi="Times New Roman" w:cs="Times New Roman"/>
+                                    <w:sz w:val="24"/>
+                                    <w:szCs w:val="24"/>
+                                  </w:rPr>
+                                  <w:t>obiectului model</w:t>
                                 </w:r>
                               </w:p>
                             </w:txbxContent>
@@ -1798,6 +4100,7 @@
                               <w:szCs w:val="24"/>
                             </w:rPr>
                           </w:pPr>
+                          <w:proofErr w:type="spellStart"/>
                           <w:r>
                             <w:rPr>
                               <w:rFonts w:ascii="Times New Roman" w:hAnsi="Times New Roman" w:cs="Times New Roman"/>
@@ -1807,6 +4110,7 @@
                             </w:rPr>
                             <w:t>Notific</w:t>
                           </w:r>
+                          <w:proofErr w:type="spellEnd"/>
                           <w:r>
                             <w:rPr>
                               <w:rFonts w:ascii="Times New Roman" w:hAnsi="Times New Roman" w:cs="Times New Roman"/>
@@ -1836,7 +4140,15 @@
                               <w:sz w:val="24"/>
                               <w:szCs w:val="24"/>
                             </w:rPr>
-                            <w:t>Răspunsul primit la executare unei cerei</w:t>
+                            <w:t xml:space="preserve">Răspunsul </w:t>
+                          </w:r>
+                          <w:r>
+                            <w:rPr>
+                              <w:rFonts w:ascii="Times New Roman" w:hAnsi="Times New Roman" w:cs="Times New Roman"/>
+                              <w:sz w:val="24"/>
+                              <w:szCs w:val="24"/>
+                            </w:rPr>
+                            <w:t>primit la executare unei cerei</w:t>
                           </w:r>
                         </w:p>
                       </w:txbxContent>
@@ -1859,7 +4171,15 @@
                               <w:sz w:val="24"/>
                               <w:szCs w:val="24"/>
                             </w:rPr>
-                            <w:t>Chemarea unei funcționalități</w:t>
+                            <w:t xml:space="preserve">Chemarea </w:t>
+                          </w:r>
+                          <w:r>
+                            <w:rPr>
+                              <w:rFonts w:ascii="Times New Roman" w:hAnsi="Times New Roman" w:cs="Times New Roman"/>
+                              <w:sz w:val="24"/>
+                              <w:szCs w:val="24"/>
+                            </w:rPr>
+                            <w:t>unei funcționalități</w:t>
                           </w:r>
                         </w:p>
                       </w:txbxContent>
@@ -1882,7 +4202,15 @@
                               <w:sz w:val="24"/>
                               <w:szCs w:val="24"/>
                             </w:rPr>
-                            <w:t>Actualizarea datelor</w:t>
+                            <w:t xml:space="preserve">Actualizarea </w:t>
+                          </w:r>
+                          <w:r>
+                            <w:rPr>
+                              <w:rFonts w:ascii="Times New Roman" w:hAnsi="Times New Roman" w:cs="Times New Roman"/>
+                              <w:sz w:val="24"/>
+                              <w:szCs w:val="24"/>
+                            </w:rPr>
+                            <w:t>datelor</w:t>
                           </w:r>
                         </w:p>
                       </w:txbxContent>
@@ -1905,7 +4233,15 @@
                               <w:sz w:val="24"/>
                               <w:szCs w:val="24"/>
                             </w:rPr>
-                            <w:t>Extragerea obiectului model</w:t>
+                            <w:t xml:space="preserve">Extragerea </w:t>
+                          </w:r>
+                          <w:r>
+                            <w:rPr>
+                              <w:rFonts w:ascii="Times New Roman" w:hAnsi="Times New Roman" w:cs="Times New Roman"/>
+                              <w:sz w:val="24"/>
+                              <w:szCs w:val="24"/>
+                            </w:rPr>
+                            <w:t>obiectului model</w:t>
                           </w:r>
                         </w:p>
                       </w:txbxContent>
@@ -2014,7 +4350,7 @@
           <w:sz w:val="24"/>
           <w:szCs w:val="24"/>
         </w:rPr>
-        <w:t>figura 2.1.1</w:t>
+        <w:t>figura 2.1</w:t>
       </w:r>
       <w:r>
         <w:rPr>
@@ -2132,7 +4468,23 @@
           <w:sz w:val="24"/>
           <w:szCs w:val="24"/>
         </w:rPr>
-        <w:t xml:space="preserve"> de obice invizibil pentru utilizator</w:t>
+        <w:t xml:space="preserve"> de obice</w:t>
+      </w:r>
+      <w:r>
+        <w:rPr>
+          <w:rFonts w:ascii="Times New Roman" w:hAnsi="Times New Roman" w:cs="Times New Roman"/>
+          <w:sz w:val="24"/>
+          <w:szCs w:val="24"/>
+        </w:rPr>
+        <w:t>i</w:t>
+      </w:r>
+      <w:r>
+        <w:rPr>
+          <w:rFonts w:ascii="Times New Roman" w:hAnsi="Times New Roman" w:cs="Times New Roman"/>
+          <w:sz w:val="24"/>
+          <w:szCs w:val="24"/>
+        </w:rPr>
+        <w:t xml:space="preserve"> invizibil pentru utilizator</w:t>
       </w:r>
       <w:r>
         <w:rPr>
@@ -2164,7 +4516,23 @@
           <w:sz w:val="24"/>
           <w:szCs w:val="24"/>
         </w:rPr>
-        <w:t>Pentru a ineracționa cu celelalte componente ale aplicației mode</w:t>
+        <w:t>Pentru a in</w:t>
+      </w:r>
+      <w:r>
+        <w:rPr>
+          <w:rFonts w:ascii="Times New Roman" w:hAnsi="Times New Roman" w:cs="Times New Roman"/>
+          <w:sz w:val="24"/>
+          <w:szCs w:val="24"/>
+        </w:rPr>
+        <w:t>t</w:t>
+      </w:r>
+      <w:r>
+        <w:rPr>
+          <w:rFonts w:ascii="Times New Roman" w:hAnsi="Times New Roman" w:cs="Times New Roman"/>
+          <w:sz w:val="24"/>
+          <w:szCs w:val="24"/>
+        </w:rPr>
+        <w:t>eracționa cu celelalte componente ale aplicației mode</w:t>
       </w:r>
       <w:r>
         <w:rPr>
@@ -2236,7 +4604,23 @@
           <w:sz w:val="24"/>
           <w:szCs w:val="24"/>
         </w:rPr>
-        <w:t xml:space="preserve"> deasemen</w:t>
+        <w:t xml:space="preserve"> de</w:t>
+      </w:r>
+      <w:r>
+        <w:rPr>
+          <w:rFonts w:ascii="Times New Roman" w:hAnsi="Times New Roman" w:cs="Times New Roman"/>
+          <w:sz w:val="24"/>
+          <w:szCs w:val="24"/>
+        </w:rPr>
+        <w:t xml:space="preserve"> </w:t>
+      </w:r>
+      <w:r>
+        <w:rPr>
+          <w:rFonts w:ascii="Times New Roman" w:hAnsi="Times New Roman" w:cs="Times New Roman"/>
+          <w:sz w:val="24"/>
+          <w:szCs w:val="24"/>
+        </w:rPr>
+        <w:t>asemen</w:t>
       </w:r>
       <w:r>
         <w:rPr>
@@ -2276,7 +4660,23 @@
           <w:sz w:val="24"/>
           <w:szCs w:val="24"/>
         </w:rPr>
-        <w:t>, cu toate beneficiile POO de la encapsularea datelor pentru protecția lor</w:t>
+        <w:t xml:space="preserve">, cu toate beneficiile POO de la </w:t>
+      </w:r>
+      <w:r>
+        <w:rPr>
+          <w:rFonts w:ascii="Times New Roman" w:hAnsi="Times New Roman" w:cs="Times New Roman"/>
+          <w:sz w:val="24"/>
+          <w:szCs w:val="24"/>
+        </w:rPr>
+        <w:t>î</w:t>
+      </w:r>
+      <w:r>
+        <w:rPr>
+          <w:rFonts w:ascii="Times New Roman" w:hAnsi="Times New Roman" w:cs="Times New Roman"/>
+          <w:sz w:val="24"/>
+          <w:szCs w:val="24"/>
+        </w:rPr>
+        <w:t>ncapsularea datelor pentru protecția lor</w:t>
       </w:r>
       <w:r>
         <w:rPr>
@@ -2340,23 +4740,7 @@
           <w:sz w:val="24"/>
           <w:szCs w:val="24"/>
         </w:rPr>
-        <w:t>.</w:t>
-      </w:r>
-      <w:r>
-        <w:rPr>
-          <w:rFonts w:ascii="Times New Roman" w:hAnsi="Times New Roman" w:cs="Times New Roman"/>
-          <w:sz w:val="24"/>
-          <w:szCs w:val="24"/>
-        </w:rPr>
-        <w:t>[3]</w:t>
-      </w:r>
-      <w:r>
-        <w:rPr>
-          <w:rFonts w:ascii="Times New Roman" w:hAnsi="Times New Roman" w:cs="Times New Roman"/>
-          <w:sz w:val="24"/>
-          <w:szCs w:val="24"/>
-        </w:rPr>
-        <w:t xml:space="preserve"> În alte cazuri</w:t>
+        <w:t>. În alte cazuri</w:t>
       </w:r>
       <w:r>
         <w:rPr>
@@ -2420,7 +4804,16 @@
           <w:sz w:val="24"/>
           <w:szCs w:val="24"/>
         </w:rPr>
-        <w:t xml:space="preserve">folosite pentru rezolvarea diverselor probleme sau implementarea diferitor </w:t>
+        <w:t xml:space="preserve">folosite pentru rezolvarea diverselor probleme </w:t>
+      </w:r>
+      <w:r>
+        <w:rPr>
+          <w:rFonts w:ascii="Times New Roman" w:hAnsi="Times New Roman" w:cs="Times New Roman"/>
+          <w:sz w:val="24"/>
+          <w:szCs w:val="24"/>
+        </w:rPr>
+        <w:lastRenderedPageBreak/>
+        <w:t xml:space="preserve">sau implementarea diferitor </w:t>
       </w:r>
       <w:r>
         <w:rPr>
@@ -2444,7 +4837,23 @@
           <w:sz w:val="24"/>
           <w:szCs w:val="24"/>
         </w:rPr>
-        <w:t>[3]</w:t>
+        <w:t>[</w:t>
+      </w:r>
+      <w:r>
+        <w:rPr>
+          <w:rFonts w:ascii="Times New Roman" w:hAnsi="Times New Roman" w:cs="Times New Roman"/>
+          <w:sz w:val="24"/>
+          <w:szCs w:val="24"/>
+        </w:rPr>
+        <w:t>6</w:t>
+      </w:r>
+      <w:r>
+        <w:rPr>
+          <w:rFonts w:ascii="Times New Roman" w:hAnsi="Times New Roman" w:cs="Times New Roman"/>
+          <w:sz w:val="24"/>
+          <w:szCs w:val="24"/>
+        </w:rPr>
+        <w:t>]</w:t>
       </w:r>
       <w:r>
         <w:rPr>
@@ -2604,328 +5013,39 @@
           <w:sz w:val="24"/>
           <w:szCs w:val="24"/>
         </w:rPr>
-        <w:t>Vizualizarea reprezintă prezentarea grafică</w:t>
-      </w:r>
-      <w:r>
-        <w:rPr>
-          <w:rFonts w:ascii="Times New Roman" w:hAnsi="Times New Roman" w:cs="Times New Roman"/>
-          <w:sz w:val="24"/>
-          <w:szCs w:val="24"/>
-        </w:rPr>
-        <w:t xml:space="preserve"> a aplicației</w:t>
-      </w:r>
-      <w:r>
-        <w:rPr>
-          <w:rFonts w:ascii="Times New Roman" w:hAnsi="Times New Roman" w:cs="Times New Roman"/>
-          <w:sz w:val="24"/>
-          <w:szCs w:val="24"/>
-        </w:rPr>
-        <w:t xml:space="preserve"> pentru utilizator</w:t>
-      </w:r>
-      <w:r>
-        <w:rPr>
-          <w:rFonts w:ascii="Times New Roman" w:hAnsi="Times New Roman" w:cs="Times New Roman"/>
-          <w:sz w:val="24"/>
-          <w:szCs w:val="24"/>
-        </w:rPr>
-        <w:t xml:space="preserve">, </w:t>
-      </w:r>
-      <w:r>
-        <w:rPr>
-          <w:rFonts w:ascii="Times New Roman" w:hAnsi="Times New Roman" w:cs="Times New Roman"/>
-          <w:sz w:val="24"/>
-          <w:szCs w:val="24"/>
-        </w:rPr>
-        <w:t>cu care acesta interacționează</w:t>
-      </w:r>
-      <w:r>
-        <w:rPr>
-          <w:rFonts w:ascii="Times New Roman" w:hAnsi="Times New Roman" w:cs="Times New Roman"/>
-          <w:sz w:val="24"/>
-          <w:szCs w:val="24"/>
-        </w:rPr>
-        <w:t>.</w:t>
-      </w:r>
-      <w:r>
-        <w:rPr>
-          <w:rFonts w:ascii="Times New Roman" w:hAnsi="Times New Roman" w:cs="Times New Roman"/>
-          <w:sz w:val="24"/>
-          <w:szCs w:val="24"/>
-        </w:rPr>
-        <w:t xml:space="preserve"> </w:t>
-      </w:r>
-      <w:r>
-        <w:rPr>
-          <w:rFonts w:ascii="Times New Roman" w:hAnsi="Times New Roman" w:cs="Times New Roman"/>
-          <w:sz w:val="24"/>
-          <w:szCs w:val="24"/>
-        </w:rPr>
-        <w:t>Acestea permite acces la date prin interfață și interacționarea cu aceste</w:t>
-      </w:r>
-      <w:r>
-        <w:rPr>
-          <w:rFonts w:ascii="Times New Roman" w:hAnsi="Times New Roman" w:cs="Times New Roman"/>
-          <w:sz w:val="24"/>
-          <w:szCs w:val="24"/>
-        </w:rPr>
-        <w:t xml:space="preserve"> date</w:t>
-      </w:r>
-      <w:r>
-        <w:rPr>
-          <w:rFonts w:ascii="Times New Roman" w:hAnsi="Times New Roman" w:cs="Times New Roman"/>
-          <w:sz w:val="24"/>
-          <w:szCs w:val="24"/>
-        </w:rPr>
-        <w:t xml:space="preserve"> și însuși aplicația</w:t>
-      </w:r>
-      <w:r>
-        <w:rPr>
-          <w:rFonts w:ascii="Times New Roman" w:hAnsi="Times New Roman" w:cs="Times New Roman"/>
-          <w:sz w:val="24"/>
-          <w:szCs w:val="24"/>
-        </w:rPr>
-        <w:t xml:space="preserve">, </w:t>
-      </w:r>
-      <w:r>
-        <w:rPr>
-          <w:rFonts w:ascii="Times New Roman" w:hAnsi="Times New Roman" w:cs="Times New Roman"/>
-          <w:sz w:val="24"/>
-          <w:szCs w:val="24"/>
-        </w:rPr>
-        <w:t>dacă</w:t>
-      </w:r>
-      <w:r>
-        <w:rPr>
-          <w:rFonts w:ascii="Times New Roman" w:hAnsi="Times New Roman" w:cs="Times New Roman"/>
-          <w:sz w:val="24"/>
-          <w:szCs w:val="24"/>
-        </w:rPr>
-        <w:t xml:space="preserve"> logica programului furnizează aceste opțiuni</w:t>
-      </w:r>
-      <w:r>
-        <w:rPr>
-          <w:rFonts w:ascii="Times New Roman" w:hAnsi="Times New Roman" w:cs="Times New Roman"/>
-          <w:sz w:val="24"/>
-          <w:szCs w:val="24"/>
-        </w:rPr>
-        <w:t xml:space="preserve">, prin diferite acțiuni ca </w:t>
-      </w:r>
-      <w:r>
-        <w:rPr>
-          <w:rFonts w:ascii="Times New Roman" w:hAnsi="Times New Roman" w:cs="Times New Roman"/>
-          <w:sz w:val="24"/>
-          <w:szCs w:val="24"/>
-        </w:rPr>
-        <w:lastRenderedPageBreak/>
-        <w:t>click pe mouse sau tastatură</w:t>
-      </w:r>
-      <w:r>
-        <w:rPr>
-          <w:rFonts w:ascii="Times New Roman" w:hAnsi="Times New Roman" w:cs="Times New Roman"/>
-          <w:sz w:val="24"/>
-          <w:szCs w:val="24"/>
-        </w:rPr>
-        <w:t>.</w:t>
-      </w:r>
-      <w:r>
-        <w:rPr>
-          <w:rFonts w:ascii="Times New Roman" w:hAnsi="Times New Roman" w:cs="Times New Roman"/>
-          <w:sz w:val="24"/>
-          <w:szCs w:val="24"/>
-        </w:rPr>
-        <w:t xml:space="preserve"> </w:t>
-      </w:r>
-      <w:r>
-        <w:rPr>
-          <w:rFonts w:ascii="Times New Roman" w:hAnsi="Times New Roman" w:cs="Times New Roman"/>
-          <w:sz w:val="24"/>
-          <w:szCs w:val="24"/>
-        </w:rPr>
-        <w:t xml:space="preserve">Vizualizările sunt de obicei realizate cu ajutorul </w:t>
-      </w:r>
-      <w:r>
-        <w:rPr>
-          <w:rFonts w:ascii="Times New Roman" w:hAnsi="Times New Roman" w:cs="Times New Roman"/>
-          <w:sz w:val="24"/>
-          <w:szCs w:val="24"/>
-        </w:rPr>
-        <w:t>limbajelor de markdown sau a vareațiilor acestora</w:t>
-      </w:r>
-      <w:r>
-        <w:rPr>
-          <w:rFonts w:ascii="Times New Roman" w:hAnsi="Times New Roman" w:cs="Times New Roman"/>
-          <w:sz w:val="24"/>
-          <w:szCs w:val="24"/>
-        </w:rPr>
-        <w:t>. Ca e</w:t>
-      </w:r>
-      <w:r>
-        <w:rPr>
-          <w:rFonts w:ascii="Times New Roman" w:hAnsi="Times New Roman" w:cs="Times New Roman"/>
-          <w:sz w:val="24"/>
-          <w:szCs w:val="24"/>
-        </w:rPr>
-        <w:t>xemplu banal</w:t>
-      </w:r>
-      <w:r>
-        <w:rPr>
-          <w:rFonts w:ascii="Times New Roman" w:hAnsi="Times New Roman" w:cs="Times New Roman"/>
-          <w:sz w:val="24"/>
-          <w:szCs w:val="24"/>
-        </w:rPr>
-        <w:t xml:space="preserve"> este</w:t>
-      </w:r>
-      <w:r>
-        <w:rPr>
-          <w:rFonts w:ascii="Times New Roman" w:hAnsi="Times New Roman" w:cs="Times New Roman"/>
-          <w:sz w:val="24"/>
-          <w:szCs w:val="24"/>
-        </w:rPr>
-        <w:t xml:space="preserve"> </w:t>
-      </w:r>
-      <w:r>
-        <w:rPr>
-          <w:rFonts w:ascii="Times New Roman" w:hAnsi="Times New Roman" w:cs="Times New Roman"/>
-          <w:sz w:val="24"/>
-          <w:szCs w:val="24"/>
-        </w:rPr>
-        <w:t>html</w:t>
-      </w:r>
-      <w:r>
-        <w:rPr>
-          <w:rFonts w:ascii="Times New Roman" w:hAnsi="Times New Roman" w:cs="Times New Roman"/>
-          <w:sz w:val="24"/>
-          <w:szCs w:val="24"/>
-        </w:rPr>
-        <w:t>.</w:t>
-      </w:r>
-      <w:r>
-        <w:rPr>
-          <w:rFonts w:ascii="Times New Roman" w:hAnsi="Times New Roman" w:cs="Times New Roman"/>
-          <w:sz w:val="24"/>
-          <w:szCs w:val="24"/>
-        </w:rPr>
-        <w:t xml:space="preserve"> </w:t>
-      </w:r>
-      <w:r>
-        <w:rPr>
-          <w:rFonts w:ascii="Times New Roman" w:hAnsi="Times New Roman" w:cs="Times New Roman"/>
-          <w:sz w:val="24"/>
-          <w:szCs w:val="24"/>
-        </w:rPr>
-        <w:t>Chiar dacă vizualizarea reprezintă datele sau acțiunile afectuate pe aceasta, ea nu știe de logica efectuarii acestor acțiuni</w:t>
-      </w:r>
-      <w:r>
-        <w:rPr>
-          <w:rFonts w:ascii="Times New Roman" w:hAnsi="Times New Roman" w:cs="Times New Roman"/>
-          <w:sz w:val="24"/>
-          <w:szCs w:val="24"/>
-        </w:rPr>
-        <w:t xml:space="preserve"> </w:t>
-      </w:r>
-      <w:r>
-        <w:rPr>
-          <w:rFonts w:ascii="Times New Roman" w:hAnsi="Times New Roman" w:cs="Times New Roman"/>
-          <w:sz w:val="24"/>
-          <w:szCs w:val="24"/>
-        </w:rPr>
-        <w:t>[</w:t>
-      </w:r>
-      <w:r>
-        <w:rPr>
-          <w:rFonts w:ascii="Times New Roman" w:hAnsi="Times New Roman" w:cs="Times New Roman"/>
-          <w:sz w:val="24"/>
-          <w:szCs w:val="24"/>
-        </w:rPr>
-        <w:t>3</w:t>
-      </w:r>
-      <w:r>
-        <w:rPr>
-          <w:rFonts w:ascii="Times New Roman" w:hAnsi="Times New Roman" w:cs="Times New Roman"/>
-          <w:sz w:val="24"/>
-          <w:szCs w:val="24"/>
-        </w:rPr>
-        <w:t>]</w:t>
-      </w:r>
-      <w:r>
-        <w:rPr>
-          <w:rFonts w:ascii="Times New Roman" w:hAnsi="Times New Roman" w:cs="Times New Roman"/>
-          <w:sz w:val="24"/>
-          <w:szCs w:val="24"/>
-        </w:rPr>
-        <w:t>.</w:t>
-      </w:r>
-      <w:r>
-        <w:rPr>
-          <w:rFonts w:ascii="Times New Roman" w:hAnsi="Times New Roman" w:cs="Times New Roman"/>
-          <w:sz w:val="24"/>
-          <w:szCs w:val="24"/>
-        </w:rPr>
-        <w:t xml:space="preserve"> </w:t>
-      </w:r>
-      <w:r>
-        <w:rPr>
-          <w:rFonts w:ascii="Times New Roman" w:hAnsi="Times New Roman" w:cs="Times New Roman"/>
-          <w:sz w:val="24"/>
-          <w:szCs w:val="24"/>
-        </w:rPr>
-        <w:t>View-urile</w:t>
-      </w:r>
-      <w:r>
-        <w:rPr>
-          <w:rFonts w:ascii="Times New Roman" w:hAnsi="Times New Roman" w:cs="Times New Roman"/>
-          <w:sz w:val="24"/>
-          <w:szCs w:val="24"/>
-        </w:rPr>
-        <w:t xml:space="preserve"> sunt de asemenea imbricate de obicei</w:t>
-      </w:r>
-      <w:r>
-        <w:rPr>
-          <w:rFonts w:ascii="Times New Roman" w:hAnsi="Times New Roman" w:cs="Times New Roman"/>
-          <w:sz w:val="24"/>
-          <w:szCs w:val="24"/>
-        </w:rPr>
-        <w:t xml:space="preserve"> </w:t>
-      </w:r>
-      <w:r>
-        <w:rPr>
-          <w:rFonts w:ascii="Times New Roman" w:hAnsi="Times New Roman" w:cs="Times New Roman"/>
-          <w:sz w:val="24"/>
-          <w:szCs w:val="24"/>
-        </w:rPr>
-        <w:t xml:space="preserve">având </w:t>
-      </w:r>
-      <w:r>
-        <w:rPr>
-          <w:rFonts w:ascii="Times New Roman" w:hAnsi="Times New Roman" w:cs="Times New Roman"/>
-          <w:sz w:val="24"/>
-          <w:szCs w:val="24"/>
-        </w:rPr>
-        <w:t>mai multe subview-uri</w:t>
-      </w:r>
-      <w:r>
-        <w:rPr>
-          <w:rFonts w:ascii="Times New Roman" w:hAnsi="Times New Roman" w:cs="Times New Roman"/>
-          <w:sz w:val="24"/>
-          <w:szCs w:val="24"/>
-        </w:rPr>
-        <w:t xml:space="preserve"> in acestea</w:t>
-      </w:r>
-      <w:r>
-        <w:rPr>
-          <w:rFonts w:ascii="Times New Roman" w:hAnsi="Times New Roman" w:cs="Times New Roman"/>
-          <w:sz w:val="24"/>
-          <w:szCs w:val="24"/>
-        </w:rPr>
-        <w:t>[3]</w:t>
-      </w:r>
-      <w:r>
-        <w:rPr>
-          <w:rFonts w:ascii="Times New Roman" w:hAnsi="Times New Roman" w:cs="Times New Roman"/>
-          <w:sz w:val="24"/>
-          <w:szCs w:val="24"/>
-        </w:rPr>
-        <w:t>.</w:t>
+        <w:t xml:space="preserve">Vizualizarea reprezintă prezentarea grafică a aplicației pentru utilizator, cu care acesta interacționează. Acestea permite acces la date prin interfață și interacționarea cu aceste date și însuși aplicația, dacă logica programului furnizează aceste opțiuni, prin diferite acțiuni ca click pe mouse sau tastatură. Vizualizările sunt de obicei realizate cu ajutorul limbajelor de markdown sau a variațiilor acestora. Ca exemplu banal este html. Chiar dacă vizualizarea reprezintă datele sau acțiunile </w:t>
+      </w:r>
+      <w:r>
+        <w:rPr>
+          <w:rFonts w:ascii="Times New Roman" w:hAnsi="Times New Roman" w:cs="Times New Roman"/>
+          <w:sz w:val="24"/>
+          <w:szCs w:val="24"/>
+        </w:rPr>
+        <w:t>e</w:t>
+      </w:r>
+      <w:r>
+        <w:rPr>
+          <w:rFonts w:ascii="Times New Roman" w:hAnsi="Times New Roman" w:cs="Times New Roman"/>
+          <w:sz w:val="24"/>
+          <w:szCs w:val="24"/>
+        </w:rPr>
+        <w:t>fectuate pe aceasta, ea nu știe de logica efectuarii acestor acțiuni. View-urile sunt de asemenea imbricate de obicei având mai multe subview-uri in acestea[</w:t>
+      </w:r>
+      <w:r>
+        <w:rPr>
+          <w:rFonts w:ascii="Times New Roman" w:hAnsi="Times New Roman" w:cs="Times New Roman"/>
+          <w:sz w:val="24"/>
+          <w:szCs w:val="24"/>
+        </w:rPr>
+        <w:t>6</w:t>
+      </w:r>
+      <w:r>
+        <w:rPr>
+          <w:rFonts w:ascii="Times New Roman" w:hAnsi="Times New Roman" w:cs="Times New Roman"/>
+          <w:sz w:val="24"/>
+          <w:szCs w:val="24"/>
+        </w:rPr>
+        <w:t>].</w:t>
       </w:r>
     </w:p>
     <w:p>
@@ -3091,15 +5211,47 @@
           <w:sz w:val="24"/>
           <w:szCs w:val="24"/>
         </w:rPr>
-        <w:t>flexibiliatea și poate fi utilizat pentru a oferi un comportament editabil și unul needitabil în același formular.</w:t>
-      </w:r>
-      <w:r>
-        <w:rPr>
-          <w:rFonts w:ascii="Times New Roman" w:hAnsi="Times New Roman" w:cs="Times New Roman"/>
-          <w:sz w:val="24"/>
-          <w:szCs w:val="24"/>
-        </w:rPr>
-        <w:t>[3]</w:t>
+        <w:t>flexibili</w:t>
+      </w:r>
+      <w:r>
+        <w:rPr>
+          <w:rFonts w:ascii="Times New Roman" w:hAnsi="Times New Roman" w:cs="Times New Roman"/>
+          <w:sz w:val="24"/>
+          <w:szCs w:val="24"/>
+        </w:rPr>
+        <w:t>t</w:t>
+      </w:r>
+      <w:r>
+        <w:rPr>
+          <w:rFonts w:ascii="Times New Roman" w:hAnsi="Times New Roman" w:cs="Times New Roman"/>
+          <w:sz w:val="24"/>
+          <w:szCs w:val="24"/>
+        </w:rPr>
+        <w:t>atea și poate fi utilizat pentru a oferi un comportament editabil și unul needitabil în același formular.</w:t>
+      </w:r>
+      <w:r>
+        <w:rPr>
+          <w:rFonts w:ascii="Times New Roman" w:hAnsi="Times New Roman" w:cs="Times New Roman"/>
+          <w:sz w:val="24"/>
+          <w:szCs w:val="24"/>
+        </w:rPr>
+        <w:t>[</w:t>
+      </w:r>
+      <w:r>
+        <w:rPr>
+          <w:rFonts w:ascii="Times New Roman" w:hAnsi="Times New Roman" w:cs="Times New Roman"/>
+          <w:sz w:val="24"/>
+          <w:szCs w:val="24"/>
+        </w:rPr>
+        <w:t>6</w:t>
+      </w:r>
+      <w:r>
+        <w:rPr>
+          <w:rFonts w:ascii="Times New Roman" w:hAnsi="Times New Roman" w:cs="Times New Roman"/>
+          <w:sz w:val="24"/>
+          <w:szCs w:val="24"/>
+        </w:rPr>
+        <w:t>]</w:t>
       </w:r>
     </w:p>
     <w:p>
@@ -3332,7 +5484,23 @@
           <w:sz w:val="24"/>
           <w:szCs w:val="24"/>
         </w:rPr>
-        <w:t>separa vizualizarea de conportamentul și starea ei</w:t>
+        <w:t>separa vizualizarea de co</w:t>
+      </w:r>
+      <w:r>
+        <w:rPr>
+          <w:rFonts w:ascii="Times New Roman" w:hAnsi="Times New Roman" w:cs="Times New Roman"/>
+          <w:sz w:val="24"/>
+          <w:szCs w:val="24"/>
+        </w:rPr>
+        <w:t>m</w:t>
+      </w:r>
+      <w:r>
+        <w:rPr>
+          <w:rFonts w:ascii="Times New Roman" w:hAnsi="Times New Roman" w:cs="Times New Roman"/>
+          <w:sz w:val="24"/>
+          <w:szCs w:val="24"/>
+        </w:rPr>
+        <w:t>portamentul și starea ei</w:t>
       </w:r>
       <w:r>
         <w:rPr>
@@ -3404,7 +5572,7 @@
           <w:sz w:val="24"/>
           <w:szCs w:val="24"/>
         </w:rPr>
-        <w:t>9</w:t>
+        <w:t>12</w:t>
       </w:r>
       <w:r>
         <w:rPr>
@@ -3550,7 +5718,7 @@
           <w:sz w:val="24"/>
           <w:szCs w:val="24"/>
         </w:rPr>
-        <w:t>9</w:t>
+        <w:t>12</w:t>
       </w:r>
       <w:r>
         <w:rPr>
@@ -3590,7 +5758,23 @@
           <w:sz w:val="24"/>
           <w:szCs w:val="24"/>
         </w:rPr>
-        <w:t xml:space="preserve">avea la bază abstractizarea vizualizării în care </w:t>
+        <w:t>avea la bază abstractizarea vizualizării în care</w:t>
+      </w:r>
+      <w:r>
+        <w:rPr>
+          <w:rFonts w:ascii="Times New Roman" w:hAnsi="Times New Roman" w:cs="Times New Roman"/>
+          <w:sz w:val="24"/>
+          <w:szCs w:val="24"/>
+        </w:rPr>
+        <w:t xml:space="preserve"> este</w:t>
+      </w:r>
+      <w:r>
+        <w:rPr>
+          <w:rFonts w:ascii="Times New Roman" w:hAnsi="Times New Roman" w:cs="Times New Roman"/>
+          <w:sz w:val="24"/>
+          <w:szCs w:val="24"/>
+        </w:rPr>
+        <w:t xml:space="preserve"> </w:t>
       </w:r>
       <w:r>
         <w:rPr>
@@ -3622,7 +5806,23 @@
           <w:sz w:val="24"/>
           <w:szCs w:val="24"/>
         </w:rPr>
-        <w:t>Cu toate acestea MVVM a fost introdus ca o standartizare a modelului pentru a simplifica crearea interfețelor de utilizator prezentă în WPF</w:t>
+        <w:t>Cu toate acestea MVVM a fost introdus ca o standar</w:t>
+      </w:r>
+      <w:r>
+        <w:rPr>
+          <w:rFonts w:ascii="Times New Roman" w:hAnsi="Times New Roman" w:cs="Times New Roman"/>
+          <w:sz w:val="24"/>
+          <w:szCs w:val="24"/>
+        </w:rPr>
+        <w:t>d</w:t>
+      </w:r>
+      <w:r>
+        <w:rPr>
+          <w:rFonts w:ascii="Times New Roman" w:hAnsi="Times New Roman" w:cs="Times New Roman"/>
+          <w:sz w:val="24"/>
+          <w:szCs w:val="24"/>
+        </w:rPr>
+        <w:t>izare a modelului pentru a simplifica crearea interfețelor de utilizator prezentă în WPF</w:t>
       </w:r>
       <w:r>
         <w:rPr>
@@ -3662,7 +5862,7 @@
           <w:sz w:val="24"/>
           <w:szCs w:val="24"/>
         </w:rPr>
-        <w:t xml:space="preserve">2.2.1 </w:t>
+        <w:t>2.2.1 Arhitectura MV</w:t>
       </w:r>
       <w:r>
         <w:rPr>
@@ -3672,16 +5872,6 @@
           <w:sz w:val="24"/>
           <w:szCs w:val="24"/>
         </w:rPr>
-        <w:t>Arhitectura MV</w:t>
-      </w:r>
-      <w:r>
-        <w:rPr>
-          <w:rFonts w:ascii="Times New Roman" w:hAnsi="Times New Roman" w:cs="Times New Roman"/>
-          <w:b/>
-          <w:bCs/>
-          <w:sz w:val="24"/>
-          <w:szCs w:val="24"/>
-        </w:rPr>
         <w:t>VM</w:t>
       </w:r>
     </w:p>
@@ -3772,201 +5962,257 @@
           <w:sz w:val="24"/>
           <w:szCs w:val="24"/>
         </w:rPr>
+        <w:t>5</w:t>
+      </w:r>
+      <w:r>
+        <w:rPr>
+          <w:rFonts w:ascii="Times New Roman" w:hAnsi="Times New Roman" w:cs="Times New Roman"/>
+          <w:sz w:val="24"/>
+          <w:szCs w:val="24"/>
+        </w:rPr>
+        <w:t>]</w:t>
+      </w:r>
+    </w:p>
+    <w:p>
+      <w:pPr>
+        <w:spacing w:line="360" w:lineRule="auto"/>
+        <w:rPr>
+          <w:rFonts w:ascii="Times New Roman" w:hAnsi="Times New Roman" w:cs="Times New Roman"/>
+          <w:sz w:val="24"/>
+          <w:szCs w:val="24"/>
+        </w:rPr>
+      </w:pPr>
+      <w:r>
+        <w:rPr>
+          <w:rFonts w:ascii="Times New Roman" w:hAnsi="Times New Roman" w:cs="Times New Roman"/>
+          <w:sz w:val="24"/>
+          <w:szCs w:val="24"/>
+        </w:rPr>
+        <w:t>Model-Vie</w:t>
+      </w:r>
+      <w:r>
+        <w:rPr>
+          <w:rFonts w:ascii="Times New Roman" w:hAnsi="Times New Roman" w:cs="Times New Roman"/>
+          <w:sz w:val="24"/>
+          <w:szCs w:val="24"/>
+        </w:rPr>
+        <w:t>w</w:t>
+      </w:r>
+      <w:r>
+        <w:rPr>
+          <w:rFonts w:ascii="Times New Roman" w:hAnsi="Times New Roman" w:cs="Times New Roman"/>
+          <w:sz w:val="24"/>
+          <w:szCs w:val="24"/>
+        </w:rPr>
+        <w:t>-Vi</w:t>
+      </w:r>
+      <w:r>
+        <w:rPr>
+          <w:rFonts w:ascii="Times New Roman" w:hAnsi="Times New Roman" w:cs="Times New Roman"/>
+          <w:sz w:val="24"/>
+          <w:szCs w:val="24"/>
+        </w:rPr>
+        <w:t>ew</w:t>
+      </w:r>
+      <w:r>
+        <w:rPr>
+          <w:rFonts w:ascii="Times New Roman" w:hAnsi="Times New Roman" w:cs="Times New Roman"/>
+          <w:sz w:val="24"/>
+          <w:szCs w:val="24"/>
+        </w:rPr>
+        <w:t xml:space="preserve">Model </w:t>
+      </w:r>
+      <w:r>
+        <w:rPr>
+          <w:rFonts w:ascii="Times New Roman" w:hAnsi="Times New Roman" w:cs="Times New Roman"/>
+          <w:sz w:val="24"/>
+          <w:szCs w:val="24"/>
+        </w:rPr>
+        <w:t>este un pattern care include trei componente esențiale</w:t>
+      </w:r>
+      <w:r>
+        <w:rPr>
+          <w:rFonts w:ascii="Times New Roman" w:hAnsi="Times New Roman" w:cs="Times New Roman"/>
+          <w:sz w:val="24"/>
+          <w:szCs w:val="24"/>
+        </w:rPr>
+        <w:t>: Model, Vie</w:t>
+      </w:r>
+      <w:r>
+        <w:rPr>
+          <w:rFonts w:ascii="Times New Roman" w:hAnsi="Times New Roman" w:cs="Times New Roman"/>
+          <w:sz w:val="24"/>
+          <w:szCs w:val="24"/>
+        </w:rPr>
+        <w:t>w</w:t>
+      </w:r>
+      <w:r>
+        <w:rPr>
+          <w:rFonts w:ascii="Times New Roman" w:hAnsi="Times New Roman" w:cs="Times New Roman"/>
+          <w:sz w:val="24"/>
+          <w:szCs w:val="24"/>
+        </w:rPr>
+        <w:t xml:space="preserve"> și ViewModel, </w:t>
+      </w:r>
+      <w:r>
+        <w:rPr>
+          <w:rFonts w:ascii="Times New Roman" w:hAnsi="Times New Roman" w:cs="Times New Roman"/>
+          <w:sz w:val="24"/>
+          <w:szCs w:val="24"/>
+        </w:rPr>
+        <w:t>așa cum sugerează denumirea modelului</w:t>
+      </w:r>
+      <w:r>
+        <w:rPr>
+          <w:rFonts w:ascii="Times New Roman" w:hAnsi="Times New Roman" w:cs="Times New Roman"/>
+          <w:sz w:val="24"/>
+          <w:szCs w:val="24"/>
+        </w:rPr>
+        <w:t>.</w:t>
+      </w:r>
+      <w:r>
+        <w:rPr>
+          <w:rFonts w:ascii="Times New Roman" w:hAnsi="Times New Roman" w:cs="Times New Roman"/>
+          <w:sz w:val="24"/>
+          <w:szCs w:val="24"/>
+        </w:rPr>
+        <w:t xml:space="preserve"> </w:t>
+      </w:r>
+      <w:r>
+        <w:rPr>
+          <w:rFonts w:ascii="Times New Roman" w:hAnsi="Times New Roman" w:cs="Times New Roman"/>
+          <w:sz w:val="24"/>
+          <w:szCs w:val="24"/>
+        </w:rPr>
+        <w:t>Ca și în cazul</w:t>
+      </w:r>
+      <w:r>
+        <w:rPr>
+          <w:rFonts w:ascii="Times New Roman" w:hAnsi="Times New Roman" w:cs="Times New Roman"/>
+          <w:sz w:val="24"/>
+          <w:szCs w:val="24"/>
+        </w:rPr>
+        <w:t xml:space="preserve"> </w:t>
+      </w:r>
+      <w:r>
+        <w:rPr>
+          <w:rFonts w:ascii="Times New Roman" w:hAnsi="Times New Roman" w:cs="Times New Roman"/>
+          <w:sz w:val="24"/>
+          <w:szCs w:val="24"/>
+        </w:rPr>
+        <w:t>la</w:t>
+      </w:r>
+      <w:r>
+        <w:rPr>
+          <w:rFonts w:ascii="Times New Roman" w:hAnsi="Times New Roman" w:cs="Times New Roman"/>
+          <w:sz w:val="24"/>
+          <w:szCs w:val="24"/>
+        </w:rPr>
+        <w:t xml:space="preserve"> MVC, </w:t>
+      </w:r>
+      <w:r>
+        <w:rPr>
+          <w:rFonts w:ascii="Times New Roman" w:hAnsi="Times New Roman" w:cs="Times New Roman"/>
+          <w:sz w:val="24"/>
+          <w:szCs w:val="24"/>
+        </w:rPr>
+        <w:t>vizualizarea și modelul</w:t>
+      </w:r>
+      <w:r>
+        <w:rPr>
+          <w:rFonts w:ascii="Times New Roman" w:hAnsi="Times New Roman" w:cs="Times New Roman"/>
+          <w:sz w:val="24"/>
+          <w:szCs w:val="24"/>
+        </w:rPr>
+        <w:t xml:space="preserve"> au acela</w:t>
+      </w:r>
+      <w:r>
+        <w:rPr>
+          <w:rFonts w:ascii="Times New Roman" w:hAnsi="Times New Roman" w:cs="Times New Roman"/>
+          <w:sz w:val="24"/>
+          <w:szCs w:val="24"/>
+        </w:rPr>
+        <w:t xml:space="preserve"> </w:t>
+      </w:r>
+      <w:r>
+        <w:rPr>
+          <w:rFonts w:ascii="Times New Roman" w:hAnsi="Times New Roman" w:cs="Times New Roman"/>
+          <w:sz w:val="24"/>
+          <w:szCs w:val="24"/>
+        </w:rPr>
+        <w:t>rol de a afișa datele sau interacționa cu utilizatorul și de a face legătura și validarea acestor date respectiv</w:t>
+      </w:r>
+      <w:r>
+        <w:rPr>
+          <w:rFonts w:ascii="Times New Roman" w:hAnsi="Times New Roman" w:cs="Times New Roman"/>
+          <w:sz w:val="24"/>
+          <w:szCs w:val="24"/>
+        </w:rPr>
+        <w:t>. Î</w:t>
+      </w:r>
+      <w:r>
+        <w:rPr>
+          <w:rFonts w:ascii="Times New Roman" w:hAnsi="Times New Roman" w:cs="Times New Roman"/>
+          <w:sz w:val="24"/>
+          <w:szCs w:val="24"/>
+        </w:rPr>
+        <w:t>n cazul la ViewModel sau model de vizualizare, acesta are ca menire să descrie logica, comportamentul și starea vizualizării, în afară de transmiterea datelor și prelucrarea lor</w:t>
+      </w:r>
+      <w:r>
+        <w:rPr>
+          <w:rFonts w:ascii="Times New Roman" w:hAnsi="Times New Roman" w:cs="Times New Roman"/>
+          <w:sz w:val="24"/>
+          <w:szCs w:val="24"/>
+        </w:rPr>
+        <w:t xml:space="preserve"> </w:t>
+      </w:r>
+      <w:r>
+        <w:rPr>
+          <w:rFonts w:ascii="Times New Roman" w:hAnsi="Times New Roman" w:cs="Times New Roman"/>
+          <w:sz w:val="24"/>
+          <w:szCs w:val="24"/>
+        </w:rPr>
+        <w:t>[10]</w:t>
+      </w:r>
+      <w:r>
+        <w:rPr>
+          <w:rFonts w:ascii="Times New Roman" w:hAnsi="Times New Roman" w:cs="Times New Roman"/>
+          <w:sz w:val="24"/>
+          <w:szCs w:val="24"/>
+        </w:rPr>
+        <w:t>.</w:t>
+      </w:r>
+      <w:r>
+        <w:rPr>
+          <w:rFonts w:ascii="Times New Roman" w:hAnsi="Times New Roman" w:cs="Times New Roman"/>
+          <w:sz w:val="24"/>
+          <w:szCs w:val="24"/>
+        </w:rPr>
+        <w:t xml:space="preserve"> O simplă reprezentare a interacțiunii între comp</w:t>
+      </w:r>
+      <w:r>
+        <w:rPr>
+          <w:rFonts w:ascii="Times New Roman" w:hAnsi="Times New Roman" w:cs="Times New Roman"/>
+          <w:sz w:val="24"/>
+          <w:szCs w:val="24"/>
+        </w:rPr>
+        <w:t>o</w:t>
+      </w:r>
+      <w:r>
+        <w:rPr>
+          <w:rFonts w:ascii="Times New Roman" w:hAnsi="Times New Roman" w:cs="Times New Roman"/>
+          <w:sz w:val="24"/>
+          <w:szCs w:val="24"/>
+        </w:rPr>
+        <w:t>nente este figura 2.</w:t>
+      </w:r>
+      <w:r>
+        <w:rPr>
+          <w:rFonts w:ascii="Times New Roman" w:hAnsi="Times New Roman" w:cs="Times New Roman"/>
+          <w:sz w:val="24"/>
+          <w:szCs w:val="24"/>
+        </w:rPr>
         <w:t>2</w:t>
-      </w:r>
-      <w:r>
-        <w:rPr>
-          <w:rFonts w:ascii="Times New Roman" w:hAnsi="Times New Roman" w:cs="Times New Roman"/>
-          <w:sz w:val="24"/>
-          <w:szCs w:val="24"/>
-        </w:rPr>
-        <w:t>]</w:t>
-      </w:r>
-    </w:p>
-    <w:p>
-      <w:pPr>
-        <w:spacing w:line="360" w:lineRule="auto"/>
-        <w:rPr>
-          <w:rFonts w:ascii="Times New Roman" w:hAnsi="Times New Roman" w:cs="Times New Roman"/>
-          <w:sz w:val="24"/>
-          <w:szCs w:val="24"/>
-        </w:rPr>
-      </w:pPr>
-      <w:r>
-        <w:rPr>
-          <w:rFonts w:ascii="Times New Roman" w:hAnsi="Times New Roman" w:cs="Times New Roman"/>
-          <w:sz w:val="24"/>
-          <w:szCs w:val="24"/>
-        </w:rPr>
-        <w:t>Model-Vie</w:t>
-      </w:r>
-      <w:r>
-        <w:rPr>
-          <w:rFonts w:ascii="Times New Roman" w:hAnsi="Times New Roman" w:cs="Times New Roman"/>
-          <w:sz w:val="24"/>
-          <w:szCs w:val="24"/>
-        </w:rPr>
-        <w:t>w</w:t>
-      </w:r>
-      <w:r>
-        <w:rPr>
-          <w:rFonts w:ascii="Times New Roman" w:hAnsi="Times New Roman" w:cs="Times New Roman"/>
-          <w:sz w:val="24"/>
-          <w:szCs w:val="24"/>
-        </w:rPr>
-        <w:t>-Vi</w:t>
-      </w:r>
-      <w:r>
-        <w:rPr>
-          <w:rFonts w:ascii="Times New Roman" w:hAnsi="Times New Roman" w:cs="Times New Roman"/>
-          <w:sz w:val="24"/>
-          <w:szCs w:val="24"/>
-        </w:rPr>
-        <w:t>ew</w:t>
-      </w:r>
-      <w:r>
-        <w:rPr>
-          <w:rFonts w:ascii="Times New Roman" w:hAnsi="Times New Roman" w:cs="Times New Roman"/>
-          <w:sz w:val="24"/>
-          <w:szCs w:val="24"/>
-        </w:rPr>
-        <w:t xml:space="preserve">Model </w:t>
-      </w:r>
-      <w:r>
-        <w:rPr>
-          <w:rFonts w:ascii="Times New Roman" w:hAnsi="Times New Roman" w:cs="Times New Roman"/>
-          <w:sz w:val="24"/>
-          <w:szCs w:val="24"/>
-        </w:rPr>
-        <w:t>este un pattern care include trei componente esențiale</w:t>
-      </w:r>
-      <w:r>
-        <w:rPr>
-          <w:rFonts w:ascii="Times New Roman" w:hAnsi="Times New Roman" w:cs="Times New Roman"/>
-          <w:sz w:val="24"/>
-          <w:szCs w:val="24"/>
-        </w:rPr>
-        <w:t>: Model, Vie</w:t>
-      </w:r>
-      <w:r>
-        <w:rPr>
-          <w:rFonts w:ascii="Times New Roman" w:hAnsi="Times New Roman" w:cs="Times New Roman"/>
-          <w:sz w:val="24"/>
-          <w:szCs w:val="24"/>
-        </w:rPr>
-        <w:t>w</w:t>
-      </w:r>
-      <w:r>
-        <w:rPr>
-          <w:rFonts w:ascii="Times New Roman" w:hAnsi="Times New Roman" w:cs="Times New Roman"/>
-          <w:sz w:val="24"/>
-          <w:szCs w:val="24"/>
-        </w:rPr>
-        <w:t xml:space="preserve"> și ViewModel, </w:t>
-      </w:r>
-      <w:r>
-        <w:rPr>
-          <w:rFonts w:ascii="Times New Roman" w:hAnsi="Times New Roman" w:cs="Times New Roman"/>
-          <w:sz w:val="24"/>
-          <w:szCs w:val="24"/>
-        </w:rPr>
-        <w:t>așa cum sugerează denumirea modelului</w:t>
-      </w:r>
-      <w:r>
-        <w:rPr>
-          <w:rFonts w:ascii="Times New Roman" w:hAnsi="Times New Roman" w:cs="Times New Roman"/>
-          <w:sz w:val="24"/>
-          <w:szCs w:val="24"/>
-        </w:rPr>
-        <w:t>.</w:t>
-      </w:r>
-      <w:r>
-        <w:rPr>
-          <w:rFonts w:ascii="Times New Roman" w:hAnsi="Times New Roman" w:cs="Times New Roman"/>
-          <w:sz w:val="24"/>
-          <w:szCs w:val="24"/>
-        </w:rPr>
-        <w:t xml:space="preserve"> </w:t>
-      </w:r>
-      <w:r>
-        <w:rPr>
-          <w:rFonts w:ascii="Times New Roman" w:hAnsi="Times New Roman" w:cs="Times New Roman"/>
-          <w:sz w:val="24"/>
-          <w:szCs w:val="24"/>
-        </w:rPr>
-        <w:t>Ca și în cazul</w:t>
-      </w:r>
-      <w:r>
-        <w:rPr>
-          <w:rFonts w:ascii="Times New Roman" w:hAnsi="Times New Roman" w:cs="Times New Roman"/>
-          <w:sz w:val="24"/>
-          <w:szCs w:val="24"/>
-        </w:rPr>
-        <w:t xml:space="preserve"> </w:t>
-      </w:r>
-      <w:r>
-        <w:rPr>
-          <w:rFonts w:ascii="Times New Roman" w:hAnsi="Times New Roman" w:cs="Times New Roman"/>
-          <w:sz w:val="24"/>
-          <w:szCs w:val="24"/>
-        </w:rPr>
-        <w:t>la</w:t>
-      </w:r>
-      <w:r>
-        <w:rPr>
-          <w:rFonts w:ascii="Times New Roman" w:hAnsi="Times New Roman" w:cs="Times New Roman"/>
-          <w:sz w:val="24"/>
-          <w:szCs w:val="24"/>
-        </w:rPr>
-        <w:t xml:space="preserve"> MVC, </w:t>
-      </w:r>
-      <w:r>
-        <w:rPr>
-          <w:rFonts w:ascii="Times New Roman" w:hAnsi="Times New Roman" w:cs="Times New Roman"/>
-          <w:sz w:val="24"/>
-          <w:szCs w:val="24"/>
-        </w:rPr>
-        <w:t>vizualizarea și modelul</w:t>
-      </w:r>
-      <w:r>
-        <w:rPr>
-          <w:rFonts w:ascii="Times New Roman" w:hAnsi="Times New Roman" w:cs="Times New Roman"/>
-          <w:sz w:val="24"/>
-          <w:szCs w:val="24"/>
-        </w:rPr>
-        <w:t xml:space="preserve"> au acela</w:t>
-      </w:r>
-      <w:r>
-        <w:rPr>
-          <w:rFonts w:ascii="Times New Roman" w:hAnsi="Times New Roman" w:cs="Times New Roman"/>
-          <w:sz w:val="24"/>
-          <w:szCs w:val="24"/>
-        </w:rPr>
-        <w:t xml:space="preserve"> </w:t>
-      </w:r>
-      <w:r>
-        <w:rPr>
-          <w:rFonts w:ascii="Times New Roman" w:hAnsi="Times New Roman" w:cs="Times New Roman"/>
-          <w:sz w:val="24"/>
-          <w:szCs w:val="24"/>
-        </w:rPr>
-        <w:t>rol de a afișa datele sau interacționa cu utilizatorul și de a face legătura și validarea acestor date respectiv</w:t>
-      </w:r>
-      <w:r>
-        <w:rPr>
-          <w:rFonts w:ascii="Times New Roman" w:hAnsi="Times New Roman" w:cs="Times New Roman"/>
-          <w:sz w:val="24"/>
-          <w:szCs w:val="24"/>
-        </w:rPr>
-        <w:t>, însă în cazul la ViewModel sau model de vizualizare, acesta are ca menire să descrie logica, comportamentul și starea vizualizării, în afară de transmiterea datelor și prelucrarea lor.</w:t>
-      </w:r>
-      <w:r>
-        <w:rPr>
-          <w:rFonts w:ascii="Times New Roman" w:hAnsi="Times New Roman" w:cs="Times New Roman"/>
-          <w:sz w:val="24"/>
-          <w:szCs w:val="24"/>
-        </w:rPr>
-        <w:t xml:space="preserve"> O simplă reptrezentare a interacțiunii între compenente este figura 2.2.1</w:t>
       </w:r>
       <w:r>
         <w:rPr>
@@ -4446,7 +6692,15 @@
                                   <w:sz w:val="24"/>
                                   <w:szCs w:val="24"/>
                                 </w:rPr>
-                                <w:t>Acces la date</w:t>
+                                <w:t xml:space="preserve">Acces </w:t>
+                              </w:r>
+                              <w:r>
+                                <w:rPr>
+                                  <w:rFonts w:ascii="Times New Roman" w:hAnsi="Times New Roman" w:cs="Times New Roman"/>
+                                  <w:sz w:val="24"/>
+                                  <w:szCs w:val="24"/>
+                                </w:rPr>
+                                <w:t>la date</w:t>
                               </w:r>
                             </w:p>
                           </w:txbxContent>
@@ -4490,7 +6744,15 @@
                                   <w:sz w:val="24"/>
                                   <w:szCs w:val="24"/>
                                 </w:rPr>
-                                <w:t>Chemarea unei acțiuni</w:t>
+                                <w:t xml:space="preserve">Chemarea </w:t>
+                              </w:r>
+                              <w:r>
+                                <w:rPr>
+                                  <w:rFonts w:ascii="Times New Roman" w:hAnsi="Times New Roman" w:cs="Times New Roman"/>
+                                  <w:sz w:val="24"/>
+                                  <w:szCs w:val="24"/>
+                                </w:rPr>
+                                <w:t>unei acțiuni</w:t>
                               </w:r>
                             </w:p>
                           </w:txbxContent>
@@ -4529,6 +6791,7 @@
                                   <w:lang w:val="en-US"/>
                                 </w:rPr>
                               </w:pPr>
+                              <w:proofErr w:type="spellStart"/>
                               <w:r>
                                 <w:rPr>
                                   <w:rFonts w:ascii="Times New Roman" w:hAnsi="Times New Roman" w:cs="Times New Roman"/>
@@ -4536,8 +6799,29 @@
                                   <w:szCs w:val="24"/>
                                   <w:lang w:val="en-US"/>
                                 </w:rPr>
-                                <w:t>Transmite rezultatul</w:t>
+                                <w:t>Transmite</w:t>
                               </w:r>
+                              <w:proofErr w:type="spellEnd"/>
+                              <w:r>
+                                <w:rPr>
+                                  <w:rFonts w:ascii="Times New Roman" w:hAnsi="Times New Roman" w:cs="Times New Roman"/>
+                                  <w:sz w:val="24"/>
+                                  <w:szCs w:val="24"/>
+                                  <w:lang w:val="en-US"/>
+                                </w:rPr>
+                                <w:t xml:space="preserve"> </w:t>
+                              </w:r>
+                              <w:proofErr w:type="spellStart"/>
+                              <w:r>
+                                <w:rPr>
+                                  <w:rFonts w:ascii="Times New Roman" w:hAnsi="Times New Roman" w:cs="Times New Roman"/>
+                                  <w:sz w:val="24"/>
+                                  <w:szCs w:val="24"/>
+                                  <w:lang w:val="en-US"/>
+                                </w:rPr>
+                                <w:t>rezultatul</w:t>
+                              </w:r>
+                              <w:proofErr w:type="spellEnd"/>
                             </w:p>
                           </w:txbxContent>
                         </wps:txbx>
@@ -4694,7 +6978,15 @@
                             <w:sz w:val="24"/>
                             <w:szCs w:val="24"/>
                           </w:rPr>
-                          <w:t>Acces la date</w:t>
+                          <w:t xml:space="preserve">Acces </w:t>
+                        </w:r>
+                        <w:r>
+                          <w:rPr>
+                            <w:rFonts w:ascii="Times New Roman" w:hAnsi="Times New Roman" w:cs="Times New Roman"/>
+                            <w:sz w:val="24"/>
+                            <w:szCs w:val="24"/>
+                          </w:rPr>
+                          <w:t>la date</w:t>
                         </w:r>
                       </w:p>
                     </w:txbxContent>
@@ -4717,7 +7009,15 @@
                             <w:sz w:val="24"/>
                             <w:szCs w:val="24"/>
                           </w:rPr>
-                          <w:t>Chemarea unei acțiuni</w:t>
+                          <w:t xml:space="preserve">Chemarea </w:t>
+                        </w:r>
+                        <w:r>
+                          <w:rPr>
+                            <w:rFonts w:ascii="Times New Roman" w:hAnsi="Times New Roman" w:cs="Times New Roman"/>
+                            <w:sz w:val="24"/>
+                            <w:szCs w:val="24"/>
+                          </w:rPr>
+                          <w:t>unei acțiuni</w:t>
                         </w:r>
                       </w:p>
                     </w:txbxContent>
@@ -4735,6 +7035,7 @@
                             <w:lang w:val="en-US"/>
                           </w:rPr>
                         </w:pPr>
+                        <w:proofErr w:type="spellStart"/>
                         <w:r>
                           <w:rPr>
                             <w:rFonts w:ascii="Times New Roman" w:hAnsi="Times New Roman" w:cs="Times New Roman"/>
@@ -4742,8 +7043,29 @@
                             <w:szCs w:val="24"/>
                             <w:lang w:val="en-US"/>
                           </w:rPr>
-                          <w:t>Transmite rezultatul</w:t>
+                          <w:t>Transmite</w:t>
                         </w:r>
+                        <w:proofErr w:type="spellEnd"/>
+                        <w:r>
+                          <w:rPr>
+                            <w:rFonts w:ascii="Times New Roman" w:hAnsi="Times New Roman" w:cs="Times New Roman"/>
+                            <w:sz w:val="24"/>
+                            <w:szCs w:val="24"/>
+                            <w:lang w:val="en-US"/>
+                          </w:rPr>
+                          <w:t xml:space="preserve"> </w:t>
+                        </w:r>
+                        <w:proofErr w:type="spellStart"/>
+                        <w:r>
+                          <w:rPr>
+                            <w:rFonts w:ascii="Times New Roman" w:hAnsi="Times New Roman" w:cs="Times New Roman"/>
+                            <w:sz w:val="24"/>
+                            <w:szCs w:val="24"/>
+                            <w:lang w:val="en-US"/>
+                          </w:rPr>
+                          <w:t>rezultatul</w:t>
+                        </w:r>
+                        <w:proofErr w:type="spellEnd"/>
                       </w:p>
                     </w:txbxContent>
                   </v:textbox>
@@ -4818,31 +7140,7 @@
           <w:sz w:val="24"/>
           <w:szCs w:val="24"/>
         </w:rPr>
-        <w:t>2</w:t>
-      </w:r>
-      <w:r>
-        <w:rPr>
-          <w:rFonts w:ascii="Times New Roman" w:hAnsi="Times New Roman" w:cs="Times New Roman"/>
-          <w:sz w:val="24"/>
-          <w:szCs w:val="24"/>
-        </w:rPr>
-        <w:t>.1</w:t>
-      </w:r>
-      <w:r>
-        <w:rPr>
-          <w:rFonts w:ascii="Times New Roman" w:hAnsi="Times New Roman" w:cs="Times New Roman"/>
-          <w:sz w:val="24"/>
-          <w:szCs w:val="24"/>
-        </w:rPr>
-        <w:t xml:space="preserve"> </w:t>
-      </w:r>
-      <w:r>
-        <w:rPr>
-          <w:rFonts w:ascii="Times New Roman" w:hAnsi="Times New Roman" w:cs="Times New Roman"/>
-          <w:sz w:val="24"/>
-          <w:szCs w:val="24"/>
-        </w:rPr>
-        <w:t>Reprezentarea inte</w:t>
+        <w:t>2 Reprezentarea inte</w:t>
       </w:r>
       <w:r>
         <w:rPr>
@@ -5000,7 +7298,23 @@
           <w:sz w:val="24"/>
           <w:szCs w:val="24"/>
         </w:rPr>
-        <w:t>sunt de obicei clase model care incaplsulează datele</w:t>
+        <w:t xml:space="preserve">sunt de obicei clase model care </w:t>
+      </w:r>
+      <w:r>
+        <w:rPr>
+          <w:rFonts w:ascii="Times New Roman" w:hAnsi="Times New Roman" w:cs="Times New Roman"/>
+          <w:sz w:val="24"/>
+          <w:szCs w:val="24"/>
+        </w:rPr>
+        <w:t>î</w:t>
+      </w:r>
+      <w:r>
+        <w:rPr>
+          <w:rFonts w:ascii="Times New Roman" w:hAnsi="Times New Roman" w:cs="Times New Roman"/>
+          <w:sz w:val="24"/>
+          <w:szCs w:val="24"/>
+        </w:rPr>
+        <w:t>ncapsulează datele</w:t>
       </w:r>
       <w:r>
         <w:rPr>
@@ -5234,6 +7548,46 @@
           <w:sz w:val="24"/>
           <w:szCs w:val="24"/>
         </w:rPr>
+        <w:t xml:space="preserve"> O vizualizare poate avea propriul model de vizualizare sau poate moșteni modelul de vizualizare al părintelui său. O vizualizare primește date de la modelul său de vizualizare prin intermediul legăturilor sau al invocării metodelor din modelul de vizualizare</w:t>
+      </w:r>
+      <w:r>
+        <w:rPr>
+          <w:rFonts w:ascii="Times New Roman" w:hAnsi="Times New Roman" w:cs="Times New Roman"/>
+          <w:sz w:val="24"/>
+          <w:szCs w:val="24"/>
+        </w:rPr>
+        <w:t>[</w:t>
+      </w:r>
+      <w:r>
+        <w:rPr>
+          <w:rFonts w:ascii="Times New Roman" w:hAnsi="Times New Roman" w:cs="Times New Roman"/>
+          <w:sz w:val="24"/>
+          <w:szCs w:val="24"/>
+        </w:rPr>
+        <w:t>11</w:t>
+      </w:r>
+      <w:r>
+        <w:rPr>
+          <w:rFonts w:ascii="Times New Roman" w:hAnsi="Times New Roman" w:cs="Times New Roman"/>
+          <w:sz w:val="24"/>
+          <w:szCs w:val="24"/>
+        </w:rPr>
+        <w:t>]</w:t>
+      </w:r>
+      <w:r>
+        <w:rPr>
+          <w:rFonts w:ascii="Times New Roman" w:hAnsi="Times New Roman" w:cs="Times New Roman"/>
+          <w:sz w:val="24"/>
+          <w:szCs w:val="24"/>
+        </w:rPr>
+        <w:t>. În timpul execuției, vizualizarea se modifică atunci când controalele interfeței de utilizator primesc răspuns de la modelului de vizualizare prin execuția evenimentului legat de componenta vizualizării</w:t>
+      </w:r>
+      <w:r>
+        <w:rPr>
+          <w:rFonts w:ascii="Times New Roman" w:hAnsi="Times New Roman" w:cs="Times New Roman"/>
+          <w:sz w:val="24"/>
+          <w:szCs w:val="24"/>
+        </w:rPr>
         <w:t xml:space="preserve"> </w:t>
       </w:r>
       <w:r>
@@ -5242,39 +7596,6 @@
           <w:sz w:val="24"/>
           <w:szCs w:val="24"/>
         </w:rPr>
-        <w:t>O vizualizare poate avea propriul model de vizualizare sau poate moșteni modelul de vizualizare al părintelui său. O vizualizare primește date de la modelul său de vizualizare prin intermediul legăturilor sau al invocării metodelor din modelul de vizualizare</w:t>
-      </w:r>
-      <w:r>
-        <w:rPr>
-          <w:rFonts w:ascii="Times New Roman" w:hAnsi="Times New Roman" w:cs="Times New Roman"/>
-          <w:sz w:val="24"/>
-          <w:szCs w:val="24"/>
-        </w:rPr>
-        <w:t>[8]</w:t>
-      </w:r>
-      <w:r>
-        <w:rPr>
-          <w:rFonts w:ascii="Times New Roman" w:hAnsi="Times New Roman" w:cs="Times New Roman"/>
-          <w:sz w:val="24"/>
-          <w:szCs w:val="24"/>
-        </w:rPr>
-        <w:t>. În timpul execuției, vizualizarea se modifică atunci când controalele interfeței de utilizator primesc răspuns de la modelului de vizualizare prin execuția evenimentului legat de componenta vizualizării</w:t>
-      </w:r>
-      <w:r>
-        <w:rPr>
-          <w:rFonts w:ascii="Times New Roman" w:hAnsi="Times New Roman" w:cs="Times New Roman"/>
-          <w:sz w:val="24"/>
-          <w:szCs w:val="24"/>
-        </w:rPr>
-        <w:t xml:space="preserve"> </w:t>
-      </w:r>
-      <w:r>
-        <w:rPr>
-          <w:rFonts w:ascii="Times New Roman" w:hAnsi="Times New Roman" w:cs="Times New Roman"/>
-          <w:sz w:val="24"/>
-          <w:szCs w:val="24"/>
-          <w:lang w:val="en-US"/>
-        </w:rPr>
         <w:t>[</w:t>
       </w:r>
       <w:r>
@@ -5282,16 +7603,14 @@
           <w:rFonts w:ascii="Times New Roman" w:hAnsi="Times New Roman" w:cs="Times New Roman"/>
           <w:sz w:val="24"/>
           <w:szCs w:val="24"/>
-          <w:lang w:val="en-US"/>
-        </w:rPr>
-        <w:t>8</w:t>
-      </w:r>
-      <w:r>
-        <w:rPr>
-          <w:rFonts w:ascii="Times New Roman" w:hAnsi="Times New Roman" w:cs="Times New Roman"/>
-          <w:sz w:val="24"/>
-          <w:szCs w:val="24"/>
-          <w:lang w:val="en-US"/>
+        </w:rPr>
+        <w:t>11</w:t>
+      </w:r>
+      <w:r>
+        <w:rPr>
+          <w:rFonts w:ascii="Times New Roman" w:hAnsi="Times New Roman" w:cs="Times New Roman"/>
+          <w:sz w:val="24"/>
+          <w:szCs w:val="24"/>
         </w:rPr>
         <w:t>]</w:t>
       </w:r>
@@ -5300,7 +7619,6 @@
           <w:rFonts w:ascii="Times New Roman" w:hAnsi="Times New Roman" w:cs="Times New Roman"/>
           <w:sz w:val="24"/>
           <w:szCs w:val="24"/>
-          <w:lang w:val="en-US"/>
         </w:rPr>
         <w:t>.</w:t>
       </w:r>
@@ -5309,17 +7627,8 @@
           <w:rFonts w:ascii="Times New Roman" w:hAnsi="Times New Roman" w:cs="Times New Roman"/>
           <w:sz w:val="24"/>
           <w:szCs w:val="24"/>
-          <w:lang w:val="en-US"/>
-        </w:rPr>
-        <w:t xml:space="preserve"> Din ac</w:t>
-      </w:r>
-      <w:r>
-        <w:rPr>
-          <w:rFonts w:ascii="Times New Roman" w:hAnsi="Times New Roman" w:cs="Times New Roman"/>
-          <w:sz w:val="24"/>
-          <w:szCs w:val="24"/>
-        </w:rPr>
-        <w:t xml:space="preserve">țiuni care pot chema execuția unei metode </w:t>
+        </w:rPr>
+        <w:t xml:space="preserve"> Din acțiuni care pot chema execuția unei metode </w:t>
       </w:r>
       <w:r>
         <w:rPr>
@@ -5512,7 +7821,39 @@
           <w:sz w:val="24"/>
           <w:szCs w:val="24"/>
         </w:rPr>
-        <w:t xml:space="preserve"> viewmodel-ul interacționează cu modelul aplicației prin chemarea metodelor</w:t>
+        <w:t xml:space="preserve"> </w:t>
+      </w:r>
+      <w:r>
+        <w:rPr>
+          <w:rFonts w:ascii="Times New Roman" w:hAnsi="Times New Roman" w:cs="Times New Roman"/>
+          <w:sz w:val="24"/>
+          <w:szCs w:val="24"/>
+        </w:rPr>
+        <w:t>V</w:t>
+      </w:r>
+      <w:r>
+        <w:rPr>
+          <w:rFonts w:ascii="Times New Roman" w:hAnsi="Times New Roman" w:cs="Times New Roman"/>
+          <w:sz w:val="24"/>
+          <w:szCs w:val="24"/>
+        </w:rPr>
+        <w:t>iew</w:t>
+      </w:r>
+      <w:r>
+        <w:rPr>
+          <w:rFonts w:ascii="Times New Roman" w:hAnsi="Times New Roman" w:cs="Times New Roman"/>
+          <w:sz w:val="24"/>
+          <w:szCs w:val="24"/>
+        </w:rPr>
+        <w:t>M</w:t>
+      </w:r>
+      <w:r>
+        <w:rPr>
+          <w:rFonts w:ascii="Times New Roman" w:hAnsi="Times New Roman" w:cs="Times New Roman"/>
+          <w:sz w:val="24"/>
+          <w:szCs w:val="24"/>
+        </w:rPr>
+        <w:t>odel-ul interacționează cu modelul aplicației prin chemarea metodelor</w:t>
       </w:r>
       <w:r>
         <w:rPr>
@@ -5631,7 +7972,6 @@
           <w:rFonts w:ascii="Times New Roman" w:hAnsi="Times New Roman" w:cs="Times New Roman"/>
           <w:sz w:val="24"/>
           <w:szCs w:val="24"/>
-          <w:lang w:val="en-US"/>
         </w:rPr>
         <w:t>“</w:t>
       </w:r>
@@ -5641,7 +7981,23 @@
           <w:sz w:val="24"/>
           <w:szCs w:val="24"/>
         </w:rPr>
-        <w:t>data binding</w:t>
+        <w:t>data</w:t>
+      </w:r>
+      <w:r>
+        <w:rPr>
+          <w:rFonts w:ascii="Times New Roman" w:hAnsi="Times New Roman" w:cs="Times New Roman"/>
+          <w:sz w:val="24"/>
+          <w:szCs w:val="24"/>
+        </w:rPr>
+        <w:t>-</w:t>
+      </w:r>
+      <w:r>
+        <w:rPr>
+          <w:rFonts w:ascii="Times New Roman" w:hAnsi="Times New Roman" w:cs="Times New Roman"/>
+          <w:sz w:val="24"/>
+          <w:szCs w:val="24"/>
+        </w:rPr>
+        <w:t>binding</w:t>
       </w:r>
       <w:r>
         <w:rPr>
@@ -5674,6 +8030,30 @@
           <w:szCs w:val="24"/>
         </w:rPr>
         <w:t>, ca să primească acces la elementele vizualizării și proprietăților acestora</w:t>
+      </w:r>
+      <w:r>
+        <w:rPr>
+          <w:rFonts w:ascii="Times New Roman" w:hAnsi="Times New Roman" w:cs="Times New Roman"/>
+          <w:sz w:val="24"/>
+          <w:szCs w:val="24"/>
+        </w:rPr>
+        <w:t xml:space="preserve"> [</w:t>
+      </w:r>
+      <w:r>
+        <w:rPr>
+          <w:rFonts w:ascii="Times New Roman" w:hAnsi="Times New Roman" w:cs="Times New Roman"/>
+          <w:sz w:val="24"/>
+          <w:szCs w:val="24"/>
+        </w:rPr>
+        <w:t>11</w:t>
+      </w:r>
+      <w:r>
+        <w:rPr>
+          <w:rFonts w:ascii="Times New Roman" w:hAnsi="Times New Roman" w:cs="Times New Roman"/>
+          <w:sz w:val="24"/>
+          <w:szCs w:val="24"/>
+        </w:rPr>
+        <w:t>]</w:t>
       </w:r>
       <w:r>
         <w:rPr>
@@ -5822,47 +8202,15 @@
           <w:sz w:val="24"/>
           <w:szCs w:val="24"/>
         </w:rPr>
-        <w:t xml:space="preserve">, companie formată din colaborarea </w:t>
-      </w:r>
-      <w:r>
-        <w:rPr>
-          <w:rFonts w:ascii="Times New Roman" w:hAnsi="Times New Roman" w:cs="Times New Roman"/>
-          <w:sz w:val="24"/>
-          <w:szCs w:val="24"/>
-        </w:rPr>
-        <w:t>Apple</w:t>
-      </w:r>
-      <w:r>
-        <w:rPr>
-          <w:rFonts w:ascii="Times New Roman" w:hAnsi="Times New Roman" w:cs="Times New Roman"/>
-          <w:sz w:val="24"/>
-          <w:szCs w:val="24"/>
-        </w:rPr>
-        <w:t xml:space="preserve">, </w:t>
-      </w:r>
-      <w:r>
-        <w:rPr>
-          <w:rFonts w:ascii="Times New Roman" w:hAnsi="Times New Roman" w:cs="Times New Roman"/>
-          <w:sz w:val="24"/>
-          <w:szCs w:val="24"/>
-        </w:rPr>
-        <w:t>IBM</w:t>
-      </w:r>
-      <w:r>
-        <w:rPr>
-          <w:rFonts w:ascii="Times New Roman" w:hAnsi="Times New Roman" w:cs="Times New Roman"/>
-          <w:sz w:val="24"/>
-          <w:szCs w:val="24"/>
-        </w:rPr>
-        <w:t xml:space="preserve">, </w:t>
-      </w:r>
-      <w:r>
-        <w:rPr>
-          <w:rFonts w:ascii="Times New Roman" w:hAnsi="Times New Roman" w:cs="Times New Roman"/>
-          <w:sz w:val="24"/>
-          <w:szCs w:val="24"/>
-        </w:rPr>
-        <w:t>și</w:t>
+        <w:t>, companie formată din colaborarea Apple, IBM, și Motorola</w:t>
+      </w:r>
+      <w:r>
+        <w:rPr>
+          <w:rFonts w:ascii="Times New Roman" w:hAnsi="Times New Roman" w:cs="Times New Roman"/>
+          <w:sz w:val="24"/>
+          <w:szCs w:val="24"/>
+        </w:rPr>
+        <w:t xml:space="preserve"> în</w:t>
       </w:r>
       <w:r>
         <w:rPr>
@@ -5878,15 +8226,55 @@
           <w:sz w:val="24"/>
           <w:szCs w:val="24"/>
         </w:rPr>
-        <w:t>Motorola</w:t>
-      </w:r>
-      <w:r>
-        <w:rPr>
-          <w:rFonts w:ascii="Times New Roman" w:hAnsi="Times New Roman" w:cs="Times New Roman"/>
-          <w:sz w:val="24"/>
-          <w:szCs w:val="24"/>
-        </w:rPr>
-        <w:t xml:space="preserve"> în</w:t>
+        <w:t>1996 [</w:t>
+      </w:r>
+      <w:r>
+        <w:rPr>
+          <w:rFonts w:ascii="Times New Roman" w:hAnsi="Times New Roman" w:cs="Times New Roman"/>
+          <w:sz w:val="24"/>
+          <w:szCs w:val="24"/>
+        </w:rPr>
+        <w:t>1</w:t>
+      </w:r>
+      <w:r>
+        <w:rPr>
+          <w:rFonts w:ascii="Times New Roman" w:hAnsi="Times New Roman" w:cs="Times New Roman"/>
+          <w:sz w:val="24"/>
+          <w:szCs w:val="24"/>
+        </w:rPr>
+        <w:t>3</w:t>
+      </w:r>
+      <w:r>
+        <w:rPr>
+          <w:rFonts w:ascii="Times New Roman" w:hAnsi="Times New Roman" w:cs="Times New Roman"/>
+          <w:sz w:val="24"/>
+          <w:szCs w:val="24"/>
+        </w:rPr>
+        <w:t>]. Conceptul</w:t>
+      </w:r>
+      <w:r>
+        <w:rPr>
+          <w:rFonts w:ascii="Times New Roman" w:hAnsi="Times New Roman" w:cs="Times New Roman"/>
+          <w:sz w:val="24"/>
+          <w:szCs w:val="24"/>
+        </w:rPr>
+        <w:t xml:space="preserve"> pattern-ului </w:t>
+      </w:r>
+      <w:r>
+        <w:rPr>
+          <w:rFonts w:ascii="Times New Roman" w:hAnsi="Times New Roman" w:cs="Times New Roman"/>
+          <w:sz w:val="24"/>
+          <w:szCs w:val="24"/>
+        </w:rPr>
+        <w:t>se bazează pe MVC cu definire mai clară a interacțiunii între componente</w:t>
+      </w:r>
+      <w:r>
+        <w:rPr>
+          <w:rFonts w:ascii="Times New Roman" w:hAnsi="Times New Roman" w:cs="Times New Roman"/>
+          <w:sz w:val="24"/>
+          <w:szCs w:val="24"/>
+        </w:rPr>
+        <w:t>.</w:t>
       </w:r>
       <w:r>
         <w:rPr>
@@ -5902,39 +8290,39 @@
           <w:sz w:val="24"/>
           <w:szCs w:val="24"/>
         </w:rPr>
-        <w:t>1996 [</w:t>
-      </w:r>
-      <w:r>
-        <w:rPr>
-          <w:rFonts w:ascii="Times New Roman" w:hAnsi="Times New Roman" w:cs="Times New Roman"/>
-          <w:sz w:val="24"/>
-          <w:szCs w:val="24"/>
-        </w:rPr>
-        <w:t>10</w:t>
-      </w:r>
-      <w:r>
-        <w:rPr>
-          <w:rFonts w:ascii="Times New Roman" w:hAnsi="Times New Roman" w:cs="Times New Roman"/>
-          <w:sz w:val="24"/>
-          <w:szCs w:val="24"/>
-        </w:rPr>
-        <w:t>]. Conceptul</w:t>
-      </w:r>
-      <w:r>
-        <w:rPr>
-          <w:rFonts w:ascii="Times New Roman" w:hAnsi="Times New Roman" w:cs="Times New Roman"/>
-          <w:sz w:val="24"/>
-          <w:szCs w:val="24"/>
-        </w:rPr>
-        <w:t xml:space="preserve"> pattern-ului </w:t>
-      </w:r>
-      <w:r>
-        <w:rPr>
-          <w:rFonts w:ascii="Times New Roman" w:hAnsi="Times New Roman" w:cs="Times New Roman"/>
-          <w:sz w:val="24"/>
-          <w:szCs w:val="24"/>
-        </w:rPr>
-        <w:t>se bazează pe MVC cu definire mai clară a interacțiunii între componente</w:t>
+        <w:t>MVVM menționat mai devre</w:t>
+      </w:r>
+      <w:r>
+        <w:rPr>
+          <w:rFonts w:ascii="Times New Roman" w:hAnsi="Times New Roman" w:cs="Times New Roman"/>
+          <w:sz w:val="24"/>
+          <w:szCs w:val="24"/>
+        </w:rPr>
+        <w:t>m</w:t>
+      </w:r>
+      <w:r>
+        <w:rPr>
+          <w:rFonts w:ascii="Times New Roman" w:hAnsi="Times New Roman" w:cs="Times New Roman"/>
+          <w:sz w:val="24"/>
+          <w:szCs w:val="24"/>
+        </w:rPr>
+        <w:t>e are ca predecesor MVP</w:t>
+      </w:r>
+      <w:r>
+        <w:rPr>
+          <w:rFonts w:ascii="Times New Roman" w:hAnsi="Times New Roman" w:cs="Times New Roman"/>
+          <w:sz w:val="24"/>
+          <w:szCs w:val="24"/>
+        </w:rPr>
+        <w:t xml:space="preserve"> </w:t>
+      </w:r>
+      <w:r>
+        <w:rPr>
+          <w:rFonts w:ascii="Times New Roman" w:hAnsi="Times New Roman" w:cs="Times New Roman"/>
+          <w:sz w:val="24"/>
+          <w:szCs w:val="24"/>
+        </w:rPr>
+        <w:t>[5]</w:t>
       </w:r>
       <w:r>
         <w:rPr>
@@ -5943,22 +8331,6 @@
           <w:szCs w:val="24"/>
         </w:rPr>
         <w:t>.</w:t>
-      </w:r>
-      <w:r>
-        <w:rPr>
-          <w:rFonts w:ascii="Times New Roman" w:hAnsi="Times New Roman" w:cs="Times New Roman"/>
-          <w:sz w:val="24"/>
-          <w:szCs w:val="24"/>
-        </w:rPr>
-        <w:t xml:space="preserve"> </w:t>
-      </w:r>
-      <w:r>
-        <w:rPr>
-          <w:rFonts w:ascii="Times New Roman" w:hAnsi="Times New Roman" w:cs="Times New Roman"/>
-          <w:sz w:val="24"/>
-          <w:szCs w:val="24"/>
-        </w:rPr>
-        <w:t>MVVM menționat mai devreve are ca predecesor MVP.</w:t>
       </w:r>
     </w:p>
     <w:p>
@@ -6133,9 +8505,24 @@
           <w:rFonts w:ascii="Times New Roman" w:hAnsi="Times New Roman" w:cs="Times New Roman"/>
           <w:sz w:val="24"/>
           <w:szCs w:val="24"/>
-          <w:lang w:val="en-US"/>
-        </w:rPr>
-        <w:t>[2]</w:t>
+        </w:rPr>
+        <w:t>[</w:t>
+      </w:r>
+      <w:r>
+        <w:rPr>
+          <w:rFonts w:ascii="Times New Roman" w:hAnsi="Times New Roman" w:cs="Times New Roman"/>
+          <w:sz w:val="24"/>
+          <w:szCs w:val="24"/>
+        </w:rPr>
+        <w:t>5</w:t>
+      </w:r>
+      <w:r>
+        <w:rPr>
+          <w:rFonts w:ascii="Times New Roman" w:hAnsi="Times New Roman" w:cs="Times New Roman"/>
+          <w:sz w:val="24"/>
+          <w:szCs w:val="24"/>
+        </w:rPr>
+        <w:t>]</w:t>
       </w:r>
       <w:r>
         <w:rPr>
@@ -6258,6 +8645,9 @@
         <w:t>:</w:t>
       </w:r>
       <w:r>
+        <w:rPr>
+          <w:rFonts w:ascii="Times New Roman" w:hAnsi="Times New Roman" w:cs="Times New Roman"/>
+        </w:rPr>
         <w:t xml:space="preserve"> </w:t>
       </w:r>
       <w:r>
@@ -6266,31 +8656,7 @@
           <w:sz w:val="24"/>
           <w:szCs w:val="24"/>
         </w:rPr>
-        <w:t>selections, commands</w:t>
-      </w:r>
-      <w:r>
-        <w:rPr>
-          <w:rFonts w:ascii="Times New Roman" w:hAnsi="Times New Roman" w:cs="Times New Roman"/>
-          <w:sz w:val="24"/>
-          <w:szCs w:val="24"/>
-        </w:rPr>
-        <w:t xml:space="preserve">, </w:t>
-      </w:r>
-      <w:r>
-        <w:rPr>
-          <w:rFonts w:ascii="Times New Roman" w:hAnsi="Times New Roman" w:cs="Times New Roman"/>
-          <w:sz w:val="24"/>
-          <w:szCs w:val="24"/>
-        </w:rPr>
-        <w:t>interactor</w:t>
-      </w:r>
-      <w:r>
-        <w:rPr>
-          <w:rFonts w:ascii="Times New Roman" w:hAnsi="Times New Roman" w:cs="Times New Roman"/>
-          <w:sz w:val="24"/>
-          <w:szCs w:val="24"/>
-        </w:rPr>
-        <w:t xml:space="preserve"> și cele trei menționate mai devreme.</w:t>
+        <w:t>selections, commands, interactor și cele trei menționate mai devreme.</w:t>
       </w:r>
       <w:r>
         <w:rPr>
@@ -6314,7 +8680,15 @@
           <w:sz w:val="24"/>
           <w:szCs w:val="24"/>
         </w:rPr>
-        <w:t>2.3.1</w:t>
+        <w:t>2.3</w:t>
+      </w:r>
+      <w:r>
+        <w:rPr>
+          <w:rFonts w:ascii="Times New Roman" w:hAnsi="Times New Roman" w:cs="Times New Roman"/>
+          <w:sz w:val="24"/>
+          <w:szCs w:val="24"/>
+        </w:rPr>
+        <w:t>.</w:t>
       </w:r>
     </w:p>
     <w:p>
@@ -6825,6 +9199,7 @@
       </w:pPr>
       <w:r>
         <w:rPr>
+          <w:rFonts w:ascii="Times New Roman" w:hAnsi="Times New Roman" w:cs="Times New Roman"/>
           <w:noProof/>
         </w:rPr>
         <mc:AlternateContent>
@@ -6927,6 +9302,7 @@
       </w:r>
       <w:r>
         <w:rPr>
+          <w:rFonts w:ascii="Times New Roman" w:hAnsi="Times New Roman" w:cs="Times New Roman"/>
           <w:noProof/>
         </w:rPr>
         <mc:AlternateContent>
@@ -6978,7 +9354,15 @@
                                 <w:sz w:val="24"/>
                                 <w:szCs w:val="24"/>
                               </w:rPr>
-                              <w:t>Actualizarea datelor</w:t>
+                              <w:t xml:space="preserve">Actualizarea </w:t>
+                            </w:r>
+                            <w:r>
+                              <w:rPr>
+                                <w:rFonts w:ascii="Times New Roman" w:hAnsi="Times New Roman" w:cs="Times New Roman"/>
+                                <w:sz w:val="24"/>
+                                <w:szCs w:val="24"/>
+                              </w:rPr>
+                              <w:t>datelor</w:t>
                             </w:r>
                           </w:p>
                         </w:txbxContent>
@@ -7014,7 +9398,15 @@
                           <w:sz w:val="24"/>
                           <w:szCs w:val="24"/>
                         </w:rPr>
-                        <w:t>Actualizarea datelor</w:t>
+                        <w:t xml:space="preserve">Actualizarea </w:t>
+                      </w:r>
+                      <w:r>
+                        <w:rPr>
+                          <w:rFonts w:ascii="Times New Roman" w:hAnsi="Times New Roman" w:cs="Times New Roman"/>
+                          <w:sz w:val="24"/>
+                          <w:szCs w:val="24"/>
+                        </w:rPr>
+                        <w:t>datelor</w:t>
                       </w:r>
                     </w:p>
                   </w:txbxContent>
@@ -7038,6 +9430,7 @@
       </w:pPr>
       <w:r>
         <w:rPr>
+          <w:rFonts w:ascii="Times New Roman" w:hAnsi="Times New Roman" w:cs="Times New Roman"/>
           <w:noProof/>
         </w:rPr>
         <mc:AlternateContent>
@@ -7089,7 +9482,15 @@
                                 <w:sz w:val="24"/>
                                 <w:szCs w:val="24"/>
                               </w:rPr>
-                              <w:t>Acces la date</w:t>
+                              <w:t xml:space="preserve">Acces </w:t>
+                            </w:r>
+                            <w:r>
+                              <w:rPr>
+                                <w:rFonts w:ascii="Times New Roman" w:hAnsi="Times New Roman" w:cs="Times New Roman"/>
+                                <w:sz w:val="24"/>
+                                <w:szCs w:val="24"/>
+                              </w:rPr>
+                              <w:t>la date</w:t>
                             </w:r>
                           </w:p>
                         </w:txbxContent>
@@ -7125,7 +9526,15 @@
                           <w:sz w:val="24"/>
                           <w:szCs w:val="24"/>
                         </w:rPr>
-                        <w:t>Acces la date</w:t>
+                        <w:t xml:space="preserve">Acces </w:t>
+                      </w:r>
+                      <w:r>
+                        <w:rPr>
+                          <w:rFonts w:ascii="Times New Roman" w:hAnsi="Times New Roman" w:cs="Times New Roman"/>
+                          <w:sz w:val="24"/>
+                          <w:szCs w:val="24"/>
+                        </w:rPr>
+                        <w:t>la date</w:t>
                       </w:r>
                     </w:p>
                   </w:txbxContent>
@@ -7149,6 +9558,7 @@
       </w:pPr>
       <w:r>
         <w:rPr>
+          <w:rFonts w:ascii="Times New Roman" w:hAnsi="Times New Roman" w:cs="Times New Roman"/>
           <w:noProof/>
         </w:rPr>
         <mc:AlternateContent>
@@ -7200,7 +9610,15 @@
                                 <w:sz w:val="24"/>
                                 <w:szCs w:val="24"/>
                               </w:rPr>
-                              <w:t>Chemarea unei acțiuni</w:t>
+                              <w:t xml:space="preserve">Chemarea </w:t>
+                            </w:r>
+                            <w:r>
+                              <w:rPr>
+                                <w:rFonts w:ascii="Times New Roman" w:hAnsi="Times New Roman" w:cs="Times New Roman"/>
+                                <w:sz w:val="24"/>
+                                <w:szCs w:val="24"/>
+                              </w:rPr>
+                              <w:t>unei acțiuni</w:t>
                             </w:r>
                           </w:p>
                         </w:txbxContent>
@@ -7242,7 +9660,15 @@
                           <w:sz w:val="24"/>
                           <w:szCs w:val="24"/>
                         </w:rPr>
-                        <w:t>Chemarea unei acțiuni</w:t>
+                        <w:t xml:space="preserve">Chemarea </w:t>
+                      </w:r>
+                      <w:r>
+                        <w:rPr>
+                          <w:rFonts w:ascii="Times New Roman" w:hAnsi="Times New Roman" w:cs="Times New Roman"/>
+                          <w:sz w:val="24"/>
+                          <w:szCs w:val="24"/>
+                        </w:rPr>
+                        <w:t>unei acțiuni</w:t>
                       </w:r>
                     </w:p>
                   </w:txbxContent>
@@ -7303,23 +9729,7 @@
           <w:sz w:val="24"/>
           <w:szCs w:val="24"/>
         </w:rPr>
-        <w:t>figura 2.</w:t>
-      </w:r>
-      <w:r>
-        <w:rPr>
-          <w:rFonts w:ascii="Times New Roman" w:hAnsi="Times New Roman" w:cs="Times New Roman"/>
-          <w:sz w:val="24"/>
-          <w:szCs w:val="24"/>
-        </w:rPr>
-        <w:t>3</w:t>
-      </w:r>
-      <w:r>
-        <w:rPr>
-          <w:rFonts w:ascii="Times New Roman" w:hAnsi="Times New Roman" w:cs="Times New Roman"/>
-          <w:sz w:val="24"/>
-          <w:szCs w:val="24"/>
-        </w:rPr>
-        <w:t>.1 Reprezentarea interacțiunii între componentele M</w:t>
+        <w:t>figura 2.3 Reprezentarea interacțiunii între componentele M</w:t>
       </w:r>
       <w:r>
         <w:rPr>
@@ -7402,9 +9812,40 @@
           <w:sz w:val="24"/>
           <w:szCs w:val="24"/>
         </w:rPr>
-        <w:t xml:space="preserve"> </w:t>
-      </w:r>
-      <w:r>
+        <w:t xml:space="preserve"> Modele</w:t>
+      </w:r>
+    </w:p>
+    <w:p>
+      <w:pPr>
+        <w:spacing w:line="360" w:lineRule="auto"/>
+        <w:rPr>
+          <w:rFonts w:ascii="Times New Roman" w:hAnsi="Times New Roman" w:cs="Times New Roman"/>
+          <w:sz w:val="24"/>
+          <w:szCs w:val="24"/>
+        </w:rPr>
+      </w:pPr>
+      <w:r>
+        <w:rPr>
+          <w:rFonts w:ascii="Times New Roman" w:hAnsi="Times New Roman" w:cs="Times New Roman"/>
+          <w:sz w:val="24"/>
+          <w:szCs w:val="24"/>
+        </w:rPr>
+        <w:t>Din cauză că MVP este succesorul MVC și predecesorul MVVM, ca în celelalte cazuri modelele au aceeași structură și funcție în cadrul aplicației.</w:t>
+      </w:r>
+    </w:p>
+    <w:p>
+      <w:pPr>
+        <w:spacing w:line="360" w:lineRule="auto"/>
+        <w:rPr>
+          <w:rFonts w:ascii="Times New Roman" w:hAnsi="Times New Roman" w:cs="Times New Roman"/>
+          <w:sz w:val="24"/>
+          <w:szCs w:val="24"/>
+        </w:rPr>
+      </w:pPr>
+    </w:p>
+    <w:p>
+      <w:pPr>
+        <w:spacing w:line="360" w:lineRule="auto"/>
         <w:rPr>
           <w:rFonts w:ascii="Times New Roman" w:hAnsi="Times New Roman" w:cs="Times New Roman"/>
           <w:b/>
@@ -7412,40 +9853,8 @@
           <w:sz w:val="24"/>
           <w:szCs w:val="24"/>
         </w:rPr>
-        <w:t>Modele</w:t>
-      </w:r>
-    </w:p>
-    <w:p>
-      <w:pPr>
-        <w:spacing w:line="360" w:lineRule="auto"/>
-        <w:rPr>
-          <w:rFonts w:ascii="Times New Roman" w:hAnsi="Times New Roman" w:cs="Times New Roman"/>
-          <w:sz w:val="24"/>
-          <w:szCs w:val="24"/>
-        </w:rPr>
-      </w:pPr>
-      <w:r>
-        <w:rPr>
-          <w:rFonts w:ascii="Times New Roman" w:hAnsi="Times New Roman" w:cs="Times New Roman"/>
-          <w:sz w:val="24"/>
-          <w:szCs w:val="24"/>
-        </w:rPr>
-        <w:t>Din cauză că MVP este succesorul MVC și predecesorul MVVM, ca în celelalte cazuri modelele au aceeași structură și funcție în cadrul aplicației.</w:t>
-      </w:r>
-    </w:p>
-    <w:p>
-      <w:pPr>
-        <w:spacing w:line="360" w:lineRule="auto"/>
-        <w:rPr>
-          <w:rFonts w:ascii="Times New Roman" w:hAnsi="Times New Roman" w:cs="Times New Roman"/>
-          <w:sz w:val="24"/>
-          <w:szCs w:val="24"/>
-        </w:rPr>
-      </w:pPr>
-    </w:p>
-    <w:p>
-      <w:pPr>
-        <w:spacing w:line="360" w:lineRule="auto"/>
+      </w:pPr>
+      <w:r>
         <w:rPr>
           <w:rFonts w:ascii="Times New Roman" w:hAnsi="Times New Roman" w:cs="Times New Roman"/>
           <w:b/>
@@ -7453,7 +9862,8 @@
           <w:sz w:val="24"/>
           <w:szCs w:val="24"/>
         </w:rPr>
-      </w:pPr>
+        <w:t xml:space="preserve">2.3.2 </w:t>
+      </w:r>
       <w:r>
         <w:rPr>
           <w:rFonts w:ascii="Times New Roman" w:hAnsi="Times New Roman" w:cs="Times New Roman"/>
@@ -7462,9 +9872,240 @@
           <w:sz w:val="24"/>
           <w:szCs w:val="24"/>
         </w:rPr>
-        <w:t>2</w:t>
-      </w:r>
-      <w:r>
+        <w:t>Vizualizările</w:t>
+      </w:r>
+    </w:p>
+    <w:p>
+      <w:pPr>
+        <w:spacing w:line="360" w:lineRule="auto"/>
+        <w:rPr>
+          <w:rFonts w:ascii="Times New Roman" w:hAnsi="Times New Roman" w:cs="Times New Roman"/>
+          <w:sz w:val="24"/>
+          <w:szCs w:val="24"/>
+        </w:rPr>
+      </w:pPr>
+      <w:r>
+        <w:rPr>
+          <w:rFonts w:ascii="Times New Roman" w:hAnsi="Times New Roman" w:cs="Times New Roman"/>
+          <w:sz w:val="24"/>
+          <w:szCs w:val="24"/>
+        </w:rPr>
+        <w:t xml:space="preserve">Vizualizările iarăși au aceeași funcție ca și în MVC și MVVM cu excepția faptului că </w:t>
+      </w:r>
+      <w:r>
+        <w:rPr>
+          <w:rFonts w:ascii="Times New Roman" w:hAnsi="Times New Roman" w:cs="Times New Roman"/>
+          <w:sz w:val="24"/>
+          <w:szCs w:val="24"/>
+        </w:rPr>
+        <w:t>acestea nu au acces direct la model, ci com</w:t>
+      </w:r>
+      <w:r>
+        <w:rPr>
+          <w:rFonts w:ascii="Times New Roman" w:hAnsi="Times New Roman" w:cs="Times New Roman"/>
+          <w:sz w:val="24"/>
+          <w:szCs w:val="24"/>
+        </w:rPr>
+        <w:t>u</w:t>
+      </w:r>
+      <w:r>
+        <w:rPr>
+          <w:rFonts w:ascii="Times New Roman" w:hAnsi="Times New Roman" w:cs="Times New Roman"/>
+          <w:sz w:val="24"/>
+          <w:szCs w:val="24"/>
+        </w:rPr>
+        <w:t xml:space="preserve">nică cu modelul prin </w:t>
+      </w:r>
+      <w:r>
+        <w:rPr>
+          <w:rFonts w:ascii="Times New Roman" w:hAnsi="Times New Roman" w:cs="Times New Roman"/>
+          <w:sz w:val="24"/>
+          <w:szCs w:val="24"/>
+        </w:rPr>
+        <w:t>prezentatoare</w:t>
+      </w:r>
+      <w:r>
+        <w:rPr>
+          <w:rFonts w:ascii="Times New Roman" w:hAnsi="Times New Roman" w:cs="Times New Roman"/>
+          <w:sz w:val="24"/>
+          <w:szCs w:val="24"/>
+        </w:rPr>
+        <w:t xml:space="preserve"> </w:t>
+      </w:r>
+      <w:r>
+        <w:rPr>
+          <w:rFonts w:ascii="Times New Roman" w:hAnsi="Times New Roman" w:cs="Times New Roman"/>
+          <w:sz w:val="24"/>
+          <w:szCs w:val="24"/>
+        </w:rPr>
+        <w:t>e</w:t>
+      </w:r>
+      <w:r>
+        <w:rPr>
+          <w:rFonts w:ascii="Times New Roman" w:hAnsi="Times New Roman" w:cs="Times New Roman"/>
+          <w:sz w:val="24"/>
+          <w:szCs w:val="24"/>
+        </w:rPr>
+        <w:t xml:space="preserve">vidențiind prin aceasta diferența față de </w:t>
+      </w:r>
+      <w:r>
+        <w:rPr>
+          <w:rFonts w:ascii="Times New Roman" w:hAnsi="Times New Roman" w:cs="Times New Roman"/>
+          <w:sz w:val="24"/>
+          <w:szCs w:val="24"/>
+        </w:rPr>
+        <w:t xml:space="preserve">predecesorul </w:t>
+      </w:r>
+      <w:r>
+        <w:rPr>
+          <w:rFonts w:ascii="Times New Roman" w:hAnsi="Times New Roman" w:cs="Times New Roman"/>
+          <w:sz w:val="24"/>
+          <w:szCs w:val="24"/>
+        </w:rPr>
+        <w:t>MVC</w:t>
+      </w:r>
+      <w:r>
+        <w:rPr>
+          <w:rFonts w:ascii="Times New Roman" w:hAnsi="Times New Roman" w:cs="Times New Roman"/>
+          <w:sz w:val="24"/>
+          <w:szCs w:val="24"/>
+        </w:rPr>
+        <w:t>.</w:t>
+      </w:r>
+      <w:r>
+        <w:rPr>
+          <w:rFonts w:ascii="Times New Roman" w:hAnsi="Times New Roman" w:cs="Times New Roman"/>
+          <w:sz w:val="24"/>
+          <w:szCs w:val="24"/>
+        </w:rPr>
+        <w:t xml:space="preserve"> În cazul MVP vizualizările sunt definite ca interfețe care sunt implementate de preseter</w:t>
+      </w:r>
+      <w:r>
+        <w:rPr>
+          <w:rFonts w:ascii="Times New Roman" w:hAnsi="Times New Roman" w:cs="Times New Roman"/>
+          <w:sz w:val="24"/>
+          <w:szCs w:val="24"/>
+        </w:rPr>
+        <w:t xml:space="preserve"> </w:t>
+      </w:r>
+      <w:r>
+        <w:rPr>
+          <w:rFonts w:ascii="Times New Roman" w:hAnsi="Times New Roman" w:cs="Times New Roman"/>
+          <w:sz w:val="24"/>
+          <w:szCs w:val="24"/>
+        </w:rPr>
+        <w:t xml:space="preserve">cu componentele acesteia fiind </w:t>
+      </w:r>
+      <w:r>
+        <w:rPr>
+          <w:rFonts w:ascii="Times New Roman" w:hAnsi="Times New Roman" w:cs="Times New Roman"/>
+          <w:sz w:val="24"/>
+          <w:szCs w:val="24"/>
+        </w:rPr>
+        <w:t>definite</w:t>
+      </w:r>
+      <w:r>
+        <w:rPr>
+          <w:rFonts w:ascii="Times New Roman" w:hAnsi="Times New Roman" w:cs="Times New Roman"/>
+          <w:sz w:val="24"/>
+          <w:szCs w:val="24"/>
+        </w:rPr>
+        <w:t xml:space="preserve"> </w:t>
+      </w:r>
+      <w:r>
+        <w:rPr>
+          <w:rFonts w:ascii="Times New Roman" w:hAnsi="Times New Roman" w:cs="Times New Roman"/>
+          <w:sz w:val="24"/>
+          <w:szCs w:val="24"/>
+        </w:rPr>
+        <w:t xml:space="preserve">în </w:t>
+      </w:r>
+      <w:r>
+        <w:rPr>
+          <w:rFonts w:ascii="Times New Roman" w:hAnsi="Times New Roman" w:cs="Times New Roman"/>
+          <w:sz w:val="24"/>
+          <w:szCs w:val="24"/>
+        </w:rPr>
+        <w:t>limbajelor de markup</w:t>
+      </w:r>
+      <w:r>
+        <w:rPr>
+          <w:rFonts w:ascii="Times New Roman" w:hAnsi="Times New Roman" w:cs="Times New Roman"/>
+          <w:sz w:val="24"/>
+          <w:szCs w:val="24"/>
+        </w:rPr>
+        <w:t xml:space="preserve"> ceea ce permite preseter</w:t>
+      </w:r>
+      <w:r>
+        <w:rPr>
+          <w:rFonts w:ascii="Times New Roman" w:hAnsi="Times New Roman" w:cs="Times New Roman"/>
+          <w:sz w:val="24"/>
+          <w:szCs w:val="24"/>
+        </w:rPr>
+        <w:t>-</w:t>
+      </w:r>
+      <w:r>
+        <w:rPr>
+          <w:rFonts w:ascii="Times New Roman" w:hAnsi="Times New Roman" w:cs="Times New Roman"/>
+          <w:sz w:val="24"/>
+          <w:szCs w:val="24"/>
+        </w:rPr>
+        <w:t>ului să manipuleze cu vizualizarea direct</w:t>
+      </w:r>
+      <w:r>
+        <w:rPr>
+          <w:rFonts w:ascii="Times New Roman" w:hAnsi="Times New Roman" w:cs="Times New Roman"/>
+          <w:sz w:val="24"/>
+          <w:szCs w:val="24"/>
+        </w:rPr>
+        <w:t xml:space="preserve"> </w:t>
+      </w:r>
+      <w:r>
+        <w:rPr>
+          <w:rFonts w:ascii="Times New Roman" w:hAnsi="Times New Roman" w:cs="Times New Roman"/>
+          <w:sz w:val="24"/>
+          <w:szCs w:val="24"/>
+        </w:rPr>
+        <w:t>[1</w:t>
+      </w:r>
+      <w:r>
+        <w:rPr>
+          <w:rFonts w:ascii="Times New Roman" w:hAnsi="Times New Roman" w:cs="Times New Roman"/>
+          <w:sz w:val="24"/>
+          <w:szCs w:val="24"/>
+        </w:rPr>
+        <w:t>4</w:t>
+      </w:r>
+      <w:r>
+        <w:rPr>
+          <w:rFonts w:ascii="Times New Roman" w:hAnsi="Times New Roman" w:cs="Times New Roman"/>
+          <w:sz w:val="24"/>
+          <w:szCs w:val="24"/>
+        </w:rPr>
+        <w:t>]</w:t>
+      </w:r>
+      <w:r>
+        <w:rPr>
+          <w:rFonts w:ascii="Times New Roman" w:hAnsi="Times New Roman" w:cs="Times New Roman"/>
+          <w:sz w:val="24"/>
+          <w:szCs w:val="24"/>
+        </w:rPr>
+        <w:t>.</w:t>
+      </w:r>
+    </w:p>
+    <w:p>
+      <w:pPr>
+        <w:spacing w:line="360" w:lineRule="auto"/>
+        <w:rPr>
+          <w:rFonts w:ascii="Times New Roman" w:hAnsi="Times New Roman" w:cs="Times New Roman"/>
+          <w:sz w:val="24"/>
+          <w:szCs w:val="24"/>
+        </w:rPr>
+      </w:pPr>
+    </w:p>
+    <w:p>
+      <w:pPr>
+        <w:spacing w:line="360" w:lineRule="auto"/>
         <w:rPr>
           <w:rFonts w:ascii="Times New Roman" w:hAnsi="Times New Roman" w:cs="Times New Roman"/>
           <w:b/>
@@ -7472,8 +10113,7 @@
           <w:sz w:val="24"/>
           <w:szCs w:val="24"/>
         </w:rPr>
-        <w:t>.3</w:t>
-      </w:r>
+      </w:pPr>
       <w:r>
         <w:rPr>
           <w:rFonts w:ascii="Times New Roman" w:hAnsi="Times New Roman" w:cs="Times New Roman"/>
@@ -7482,7 +10122,7 @@
           <w:sz w:val="24"/>
           <w:szCs w:val="24"/>
         </w:rPr>
-        <w:t>.</w:t>
+        <w:t>2.3.3</w:t>
       </w:r>
       <w:r>
         <w:rPr>
@@ -7492,7 +10132,7 @@
           <w:sz w:val="24"/>
           <w:szCs w:val="24"/>
         </w:rPr>
-        <w:t>2</w:t>
+        <w:t xml:space="preserve"> </w:t>
       </w:r>
       <w:r>
         <w:rPr>
@@ -7502,199 +10142,259 @@
           <w:sz w:val="24"/>
           <w:szCs w:val="24"/>
         </w:rPr>
+        <w:t>Prezentatoare</w:t>
+      </w:r>
+    </w:p>
+    <w:p>
+      <w:pPr>
+        <w:spacing w:line="360" w:lineRule="auto"/>
+        <w:rPr>
+          <w:rFonts w:ascii="Times New Roman" w:hAnsi="Times New Roman" w:cs="Times New Roman"/>
+          <w:sz w:val="24"/>
+          <w:szCs w:val="24"/>
+        </w:rPr>
+      </w:pPr>
+      <w:r>
+        <w:rPr>
+          <w:rFonts w:ascii="Times New Roman" w:hAnsi="Times New Roman" w:cs="Times New Roman"/>
+          <w:sz w:val="24"/>
+          <w:szCs w:val="24"/>
+        </w:rPr>
+        <w:t xml:space="preserve">Prezentatorul </w:t>
+      </w:r>
+      <w:r>
+        <w:rPr>
+          <w:rFonts w:ascii="Times New Roman" w:hAnsi="Times New Roman" w:cs="Times New Roman"/>
+          <w:sz w:val="24"/>
+          <w:szCs w:val="24"/>
+        </w:rPr>
+        <w:t>este o dezvoltare a controlerului din Model-View-Controller</w:t>
+      </w:r>
+      <w:r>
+        <w:rPr>
+          <w:rFonts w:ascii="Times New Roman" w:hAnsi="Times New Roman" w:cs="Times New Roman"/>
+          <w:sz w:val="24"/>
+          <w:szCs w:val="24"/>
+        </w:rPr>
+        <w:t xml:space="preserve"> și are ca menire implementarea logicii funcționării aplicației prin efectuarea legăturii între model și vizualizare.</w:t>
+      </w:r>
+      <w:r>
+        <w:rPr>
+          <w:rFonts w:ascii="Times New Roman" w:hAnsi="Times New Roman" w:cs="Times New Roman"/>
+          <w:sz w:val="24"/>
+          <w:szCs w:val="24"/>
+        </w:rPr>
+        <w:t xml:space="preserve"> Spre deosebire de echivalentul său în MVC</w:t>
+      </w:r>
+      <w:r>
+        <w:rPr>
+          <w:rFonts w:ascii="Times New Roman" w:hAnsi="Times New Roman" w:cs="Times New Roman"/>
+          <w:sz w:val="24"/>
+          <w:szCs w:val="24"/>
+        </w:rPr>
+        <w:t xml:space="preserve">, </w:t>
+      </w:r>
+      <w:r>
+        <w:rPr>
+          <w:rFonts w:ascii="Times New Roman" w:hAnsi="Times New Roman" w:cs="Times New Roman"/>
+          <w:sz w:val="24"/>
+          <w:szCs w:val="24"/>
+        </w:rPr>
+        <w:t>prezentatorul</w:t>
+      </w:r>
+      <w:r>
+        <w:rPr>
+          <w:rFonts w:ascii="Times New Roman" w:hAnsi="Times New Roman" w:cs="Times New Roman"/>
+          <w:sz w:val="24"/>
+          <w:szCs w:val="24"/>
+        </w:rPr>
+        <w:t xml:space="preserve"> decide interacțiunea cu vizualizarea și</w:t>
+      </w:r>
+      <w:r>
+        <w:rPr>
+          <w:rFonts w:ascii="Times New Roman" w:hAnsi="Times New Roman" w:cs="Times New Roman"/>
+          <w:sz w:val="24"/>
+          <w:szCs w:val="24"/>
+        </w:rPr>
+        <w:t xml:space="preserve"> are acces complet </w:t>
+      </w:r>
+      <w:r>
+        <w:rPr>
+          <w:rFonts w:ascii="Times New Roman" w:hAnsi="Times New Roman" w:cs="Times New Roman"/>
+          <w:sz w:val="24"/>
+          <w:szCs w:val="24"/>
+        </w:rPr>
+        <w:t xml:space="preserve">la </w:t>
+      </w:r>
+      <w:r>
+        <w:rPr>
+          <w:rFonts w:ascii="Times New Roman" w:hAnsi="Times New Roman" w:cs="Times New Roman"/>
+          <w:sz w:val="24"/>
+          <w:szCs w:val="24"/>
+        </w:rPr>
+        <w:t xml:space="preserve">aceasta </w:t>
+      </w:r>
+      <w:r>
+        <w:rPr>
+          <w:rFonts w:ascii="Times New Roman" w:hAnsi="Times New Roman" w:cs="Times New Roman"/>
+          <w:sz w:val="24"/>
+          <w:szCs w:val="24"/>
+        </w:rPr>
+        <w:t>și elementele acesteia</w:t>
+      </w:r>
+      <w:r>
+        <w:rPr>
+          <w:rFonts w:ascii="Times New Roman" w:hAnsi="Times New Roman" w:cs="Times New Roman"/>
+          <w:sz w:val="24"/>
+          <w:szCs w:val="24"/>
+        </w:rPr>
         <w:t xml:space="preserve"> </w:t>
       </w:r>
       <w:r>
+        <w:rPr>
+          <w:rFonts w:ascii="Times New Roman" w:hAnsi="Times New Roman" w:cs="Times New Roman"/>
+          <w:sz w:val="24"/>
+          <w:szCs w:val="24"/>
+        </w:rPr>
+        <w:t xml:space="preserve">cât </w:t>
+      </w:r>
+      <w:r>
+        <w:rPr>
+          <w:rFonts w:ascii="Times New Roman" w:hAnsi="Times New Roman" w:cs="Times New Roman"/>
+          <w:sz w:val="24"/>
+          <w:szCs w:val="24"/>
+        </w:rPr>
+        <w:t>și</w:t>
+      </w:r>
+      <w:r>
+        <w:rPr>
+          <w:rFonts w:ascii="Times New Roman" w:hAnsi="Times New Roman" w:cs="Times New Roman"/>
+          <w:sz w:val="24"/>
+          <w:szCs w:val="24"/>
+        </w:rPr>
+        <w:t xml:space="preserve"> la</w:t>
+      </w:r>
+      <w:r>
+        <w:rPr>
+          <w:rFonts w:ascii="Times New Roman" w:hAnsi="Times New Roman" w:cs="Times New Roman"/>
+          <w:sz w:val="24"/>
+          <w:szCs w:val="24"/>
+        </w:rPr>
+        <w:t xml:space="preserve"> </w:t>
+      </w:r>
+      <w:r>
+        <w:rPr>
+          <w:rFonts w:ascii="Times New Roman" w:hAnsi="Times New Roman" w:cs="Times New Roman"/>
+          <w:sz w:val="24"/>
+          <w:szCs w:val="24"/>
+        </w:rPr>
+        <w:t xml:space="preserve">valorile </w:t>
+      </w:r>
+      <w:r>
+        <w:rPr>
+          <w:rFonts w:ascii="Times New Roman" w:hAnsi="Times New Roman" w:cs="Times New Roman"/>
+          <w:sz w:val="24"/>
+          <w:szCs w:val="24"/>
+        </w:rPr>
+        <w:t>acestora</w:t>
+      </w:r>
+      <w:r>
+        <w:rPr>
+          <w:rFonts w:ascii="Times New Roman" w:hAnsi="Times New Roman" w:cs="Times New Roman"/>
+          <w:sz w:val="24"/>
+          <w:szCs w:val="24"/>
+        </w:rPr>
+        <w:t xml:space="preserve"> [</w:t>
+      </w:r>
+      <w:r>
+        <w:rPr>
+          <w:rFonts w:ascii="Times New Roman" w:hAnsi="Times New Roman" w:cs="Times New Roman"/>
+          <w:sz w:val="24"/>
+          <w:szCs w:val="24"/>
+        </w:rPr>
+        <w:t>4</w:t>
+      </w:r>
+      <w:r>
+        <w:rPr>
+          <w:rFonts w:ascii="Times New Roman" w:hAnsi="Times New Roman" w:cs="Times New Roman"/>
+          <w:sz w:val="24"/>
+          <w:szCs w:val="24"/>
+        </w:rPr>
+        <w:t>]</w:t>
+      </w:r>
+      <w:r>
+        <w:rPr>
+          <w:rFonts w:ascii="Times New Roman" w:hAnsi="Times New Roman" w:cs="Times New Roman"/>
+          <w:sz w:val="24"/>
+          <w:szCs w:val="24"/>
+        </w:rPr>
+        <w:t>.</w:t>
+      </w:r>
+    </w:p>
+    <w:p>
+      <w:pPr>
+        <w:spacing w:line="360" w:lineRule="auto"/>
+        <w:rPr>
+          <w:rFonts w:ascii="Times New Roman" w:hAnsi="Times New Roman" w:cs="Times New Roman"/>
+          <w:sz w:val="24"/>
+          <w:szCs w:val="24"/>
+        </w:rPr>
+      </w:pPr>
+      <w:r>
+        <w:rPr>
+          <w:rFonts w:ascii="Times New Roman" w:hAnsi="Times New Roman" w:cs="Times New Roman"/>
+          <w:sz w:val="24"/>
+          <w:szCs w:val="24"/>
+        </w:rPr>
+        <w:br w:type="page"/>
+      </w:r>
+    </w:p>
+    <w:p>
+      <w:pPr>
+        <w:spacing w:line="360" w:lineRule="auto"/>
         <w:rPr>
           <w:rFonts w:ascii="Times New Roman" w:hAnsi="Times New Roman" w:cs="Times New Roman"/>
           <w:b/>
           <w:bCs/>
-          <w:sz w:val="24"/>
-          <w:szCs w:val="24"/>
-        </w:rPr>
-        <w:t>Vizualizările</w:t>
-      </w:r>
-    </w:p>
-    <w:p>
-      <w:pPr>
-        <w:spacing w:line="360" w:lineRule="auto"/>
-        <w:rPr>
-          <w:rFonts w:ascii="Times New Roman" w:hAnsi="Times New Roman" w:cs="Times New Roman"/>
-          <w:sz w:val="24"/>
-          <w:szCs w:val="24"/>
-        </w:rPr>
-      </w:pPr>
-      <w:r>
-        <w:rPr>
-          <w:rFonts w:ascii="Times New Roman" w:hAnsi="Times New Roman" w:cs="Times New Roman"/>
-          <w:sz w:val="24"/>
-          <w:szCs w:val="24"/>
-        </w:rPr>
-        <w:t xml:space="preserve">Vizualizările iarăși au aceeași funcție ca și în MVC și MVVM cu excepția faptului că </w:t>
-      </w:r>
-      <w:r>
-        <w:rPr>
-          <w:rFonts w:ascii="Times New Roman" w:hAnsi="Times New Roman" w:cs="Times New Roman"/>
-          <w:sz w:val="24"/>
-          <w:szCs w:val="24"/>
-        </w:rPr>
-        <w:t xml:space="preserve">acestea nu au acces direct la model, ci cominică cu modelul prin </w:t>
-      </w:r>
-      <w:r>
-        <w:rPr>
-          <w:rFonts w:ascii="Times New Roman" w:hAnsi="Times New Roman" w:cs="Times New Roman"/>
-          <w:sz w:val="24"/>
-          <w:szCs w:val="24"/>
-        </w:rPr>
-        <w:t>prezentatoare</w:t>
-      </w:r>
-      <w:r>
-        <w:rPr>
-          <w:rFonts w:ascii="Times New Roman" w:hAnsi="Times New Roman" w:cs="Times New Roman"/>
-          <w:sz w:val="24"/>
-          <w:szCs w:val="24"/>
-        </w:rPr>
-        <w:t xml:space="preserve"> avidențiind prin aceasta diferența față de </w:t>
-      </w:r>
-      <w:r>
-        <w:rPr>
-          <w:rFonts w:ascii="Times New Roman" w:hAnsi="Times New Roman" w:cs="Times New Roman"/>
-          <w:sz w:val="24"/>
-          <w:szCs w:val="24"/>
-        </w:rPr>
-        <w:t xml:space="preserve">predecesorul </w:t>
-      </w:r>
-      <w:r>
-        <w:rPr>
-          <w:rFonts w:ascii="Times New Roman" w:hAnsi="Times New Roman" w:cs="Times New Roman"/>
-          <w:sz w:val="24"/>
-          <w:szCs w:val="24"/>
-        </w:rPr>
-        <w:t>MVC</w:t>
-      </w:r>
-      <w:r>
-        <w:rPr>
-          <w:rFonts w:ascii="Times New Roman" w:hAnsi="Times New Roman" w:cs="Times New Roman"/>
-          <w:sz w:val="24"/>
-          <w:szCs w:val="24"/>
-        </w:rPr>
-        <w:t>.</w:t>
-      </w:r>
-      <w:r>
-        <w:rPr>
-          <w:rFonts w:ascii="Times New Roman" w:hAnsi="Times New Roman" w:cs="Times New Roman"/>
-          <w:sz w:val="24"/>
-          <w:szCs w:val="24"/>
-        </w:rPr>
-        <w:t xml:space="preserve"> În cazul MVP vizualizările sunt definite ca interfețe care sunt implementate de preseter</w:t>
-      </w:r>
-      <w:r>
-        <w:rPr>
-          <w:rFonts w:ascii="Times New Roman" w:hAnsi="Times New Roman" w:cs="Times New Roman"/>
-          <w:sz w:val="24"/>
-          <w:szCs w:val="24"/>
-        </w:rPr>
-        <w:t xml:space="preserve"> </w:t>
-      </w:r>
-      <w:r>
-        <w:rPr>
-          <w:rFonts w:ascii="Times New Roman" w:hAnsi="Times New Roman" w:cs="Times New Roman"/>
-          <w:sz w:val="24"/>
-          <w:szCs w:val="24"/>
-        </w:rPr>
-        <w:t xml:space="preserve">cu componentele acesteia fiind </w:t>
-      </w:r>
-      <w:r>
-        <w:rPr>
-          <w:rFonts w:ascii="Times New Roman" w:hAnsi="Times New Roman" w:cs="Times New Roman"/>
-          <w:sz w:val="24"/>
-          <w:szCs w:val="24"/>
-        </w:rPr>
-        <w:t>definite</w:t>
-      </w:r>
-      <w:r>
-        <w:rPr>
-          <w:rFonts w:ascii="Times New Roman" w:hAnsi="Times New Roman" w:cs="Times New Roman"/>
-          <w:sz w:val="24"/>
-          <w:szCs w:val="24"/>
-        </w:rPr>
-        <w:t xml:space="preserve"> </w:t>
-      </w:r>
-      <w:r>
-        <w:rPr>
-          <w:rFonts w:ascii="Times New Roman" w:hAnsi="Times New Roman" w:cs="Times New Roman"/>
-          <w:sz w:val="24"/>
-          <w:szCs w:val="24"/>
-        </w:rPr>
-        <w:t xml:space="preserve">în </w:t>
-      </w:r>
-      <w:r>
-        <w:rPr>
-          <w:rFonts w:ascii="Times New Roman" w:hAnsi="Times New Roman" w:cs="Times New Roman"/>
-          <w:sz w:val="24"/>
-          <w:szCs w:val="24"/>
-        </w:rPr>
-        <w:t>limbajelor de markup</w:t>
-      </w:r>
-      <w:r>
-        <w:rPr>
-          <w:rFonts w:ascii="Times New Roman" w:hAnsi="Times New Roman" w:cs="Times New Roman"/>
-          <w:sz w:val="24"/>
-          <w:szCs w:val="24"/>
-        </w:rPr>
-        <w:t xml:space="preserve"> ceea ce permite preseterului să manipuleze cu vizualizarea direct</w:t>
-      </w:r>
-      <w:r>
-        <w:rPr>
-          <w:rFonts w:ascii="Times New Roman" w:hAnsi="Times New Roman" w:cs="Times New Roman"/>
-          <w:sz w:val="24"/>
-          <w:szCs w:val="24"/>
-        </w:rPr>
-        <w:t>.</w:t>
-      </w:r>
-    </w:p>
-    <w:p>
-      <w:pPr>
-        <w:spacing w:line="360" w:lineRule="auto"/>
-        <w:rPr>
-          <w:rFonts w:ascii="Times New Roman" w:hAnsi="Times New Roman" w:cs="Times New Roman"/>
-          <w:sz w:val="24"/>
-          <w:szCs w:val="24"/>
-        </w:rPr>
-      </w:pPr>
-    </w:p>
-    <w:p>
-      <w:pPr>
-        <w:spacing w:line="360" w:lineRule="auto"/>
+          <w:sz w:val="28"/>
+          <w:szCs w:val="28"/>
+        </w:rPr>
+      </w:pPr>
+      <w:r>
         <w:rPr>
           <w:rFonts w:ascii="Times New Roman" w:hAnsi="Times New Roman" w:cs="Times New Roman"/>
           <w:b/>
           <w:bCs/>
-          <w:sz w:val="24"/>
-          <w:szCs w:val="24"/>
-        </w:rPr>
-      </w:pPr>
+          <w:sz w:val="28"/>
+          <w:szCs w:val="28"/>
+        </w:rPr>
+        <w:lastRenderedPageBreak/>
+        <w:t>2.</w:t>
+      </w:r>
       <w:r>
         <w:rPr>
           <w:rFonts w:ascii="Times New Roman" w:hAnsi="Times New Roman" w:cs="Times New Roman"/>
           <w:b/>
           <w:bCs/>
-          <w:sz w:val="24"/>
-          <w:szCs w:val="24"/>
-        </w:rPr>
-        <w:t>2.3.3</w:t>
+          <w:sz w:val="28"/>
+          <w:szCs w:val="28"/>
+        </w:rPr>
+        <w:t>4</w:t>
       </w:r>
       <w:r>
         <w:rPr>
           <w:rFonts w:ascii="Times New Roman" w:hAnsi="Times New Roman" w:cs="Times New Roman"/>
           <w:b/>
           <w:bCs/>
-          <w:sz w:val="24"/>
-          <w:szCs w:val="24"/>
-        </w:rPr>
-        <w:t xml:space="preserve"> </w:t>
-      </w:r>
-      <w:r>
+          <w:sz w:val="28"/>
+          <w:szCs w:val="28"/>
+        </w:rPr>
+        <w:t xml:space="preserve"> MVVM(Model-View-ViewModel)</w:t>
+      </w:r>
+    </w:p>
+    <w:p>
+      <w:pPr>
+        <w:spacing w:line="360" w:lineRule="auto"/>
         <w:rPr>
           <w:rFonts w:ascii="Times New Roman" w:hAnsi="Times New Roman" w:cs="Times New Roman"/>
           <w:b/>
@@ -7702,130 +10402,62 @@
           <w:sz w:val="24"/>
           <w:szCs w:val="24"/>
         </w:rPr>
-        <w:t>Prezentatoare</w:t>
-      </w:r>
-    </w:p>
-    <w:p>
-      <w:pPr>
-        <w:spacing w:line="360" w:lineRule="auto"/>
-        <w:rPr>
-          <w:rFonts w:ascii="Times New Roman" w:hAnsi="Times New Roman" w:cs="Times New Roman"/>
-          <w:sz w:val="24"/>
-          <w:szCs w:val="24"/>
-        </w:rPr>
-      </w:pPr>
-      <w:r>
-        <w:rPr>
-          <w:rFonts w:ascii="Times New Roman" w:hAnsi="Times New Roman" w:cs="Times New Roman"/>
-          <w:sz w:val="24"/>
-          <w:szCs w:val="24"/>
-        </w:rPr>
-        <w:t xml:space="preserve">Prezentatorul </w:t>
-      </w:r>
-      <w:r>
-        <w:rPr>
-          <w:rFonts w:ascii="Times New Roman" w:hAnsi="Times New Roman" w:cs="Times New Roman"/>
-          <w:sz w:val="24"/>
-          <w:szCs w:val="24"/>
-        </w:rPr>
-        <w:t>este o dezvoltare a controlerului din Model-View-Controller</w:t>
-      </w:r>
-      <w:r>
-        <w:rPr>
-          <w:rFonts w:ascii="Times New Roman" w:hAnsi="Times New Roman" w:cs="Times New Roman"/>
-          <w:sz w:val="24"/>
-          <w:szCs w:val="24"/>
-        </w:rPr>
-        <w:t xml:space="preserve"> și are ca menire implementarea logicii funcționării aplicației prin efectuarea legăturii între model și vizualizare.</w:t>
-      </w:r>
-      <w:r>
-        <w:rPr>
-          <w:rFonts w:ascii="Times New Roman" w:hAnsi="Times New Roman" w:cs="Times New Roman"/>
-          <w:sz w:val="24"/>
-          <w:szCs w:val="24"/>
-        </w:rPr>
-        <w:t xml:space="preserve"> Spre deosebire de echivalentul său în MVC </w:t>
-      </w:r>
-      <w:r>
-        <w:rPr>
-          <w:rFonts w:ascii="Times New Roman" w:hAnsi="Times New Roman" w:cs="Times New Roman"/>
-          <w:sz w:val="24"/>
-          <w:szCs w:val="24"/>
-        </w:rPr>
-        <w:t>prezentatorul</w:t>
-      </w:r>
-      <w:r>
-        <w:rPr>
-          <w:rFonts w:ascii="Times New Roman" w:hAnsi="Times New Roman" w:cs="Times New Roman"/>
-          <w:sz w:val="24"/>
-          <w:szCs w:val="24"/>
-        </w:rPr>
-        <w:t xml:space="preserve"> decide interacțiunea cu vizualizarea și</w:t>
-      </w:r>
-      <w:r>
-        <w:rPr>
-          <w:rFonts w:ascii="Times New Roman" w:hAnsi="Times New Roman" w:cs="Times New Roman"/>
-          <w:sz w:val="24"/>
-          <w:szCs w:val="24"/>
-        </w:rPr>
-        <w:t xml:space="preserve"> are acces complet </w:t>
-      </w:r>
-      <w:r>
-        <w:rPr>
-          <w:rFonts w:ascii="Times New Roman" w:hAnsi="Times New Roman" w:cs="Times New Roman"/>
-          <w:sz w:val="24"/>
-          <w:szCs w:val="24"/>
-        </w:rPr>
-        <w:t xml:space="preserve">aceasta </w:t>
-      </w:r>
-      <w:r>
-        <w:rPr>
-          <w:rFonts w:ascii="Times New Roman" w:hAnsi="Times New Roman" w:cs="Times New Roman"/>
-          <w:sz w:val="24"/>
-          <w:szCs w:val="24"/>
-        </w:rPr>
-        <w:t>și elementele acesteia</w:t>
-      </w:r>
-      <w:r>
-        <w:rPr>
-          <w:rFonts w:ascii="Times New Roman" w:hAnsi="Times New Roman" w:cs="Times New Roman"/>
-          <w:sz w:val="24"/>
-          <w:szCs w:val="24"/>
-        </w:rPr>
-        <w:t xml:space="preserve"> </w:t>
-      </w:r>
-      <w:r>
-        <w:rPr>
-          <w:rFonts w:ascii="Times New Roman" w:hAnsi="Times New Roman" w:cs="Times New Roman"/>
-          <w:sz w:val="24"/>
-          <w:szCs w:val="24"/>
-        </w:rPr>
-        <w:t xml:space="preserve">cât </w:t>
-      </w:r>
-      <w:r>
-        <w:rPr>
-          <w:rFonts w:ascii="Times New Roman" w:hAnsi="Times New Roman" w:cs="Times New Roman"/>
-          <w:sz w:val="24"/>
-          <w:szCs w:val="24"/>
-        </w:rPr>
-        <w:t>și parametrii acestora.</w:t>
-      </w:r>
-    </w:p>
-    <w:p>
-      <w:pPr>
-        <w:spacing w:line="360" w:lineRule="auto"/>
-        <w:rPr>
-          <w:rFonts w:ascii="Times New Roman" w:hAnsi="Times New Roman" w:cs="Times New Roman"/>
-          <w:sz w:val="24"/>
-          <w:szCs w:val="24"/>
-        </w:rPr>
-      </w:pPr>
-      <w:r>
-        <w:rPr>
-          <w:rFonts w:ascii="Times New Roman" w:hAnsi="Times New Roman" w:cs="Times New Roman"/>
-          <w:sz w:val="24"/>
-          <w:szCs w:val="24"/>
-        </w:rPr>
+      </w:pPr>
+      <w:r>
+        <w:rPr>
+          <w:rFonts w:ascii="Times New Roman" w:hAnsi="Times New Roman" w:cs="Times New Roman"/>
+          <w:b/>
+          <w:bCs/>
+          <w:sz w:val="24"/>
+          <w:szCs w:val="24"/>
+        </w:rPr>
+        <w:t xml:space="preserve">2.4.1 </w:t>
+      </w:r>
+      <w:r>
+        <w:rPr>
+          <w:rFonts w:ascii="Times New Roman" w:hAnsi="Times New Roman" w:cs="Times New Roman"/>
+          <w:b/>
+          <w:bCs/>
+          <w:sz w:val="24"/>
+          <w:szCs w:val="24"/>
+        </w:rPr>
+        <w:t>Fluxul de Interacțiune</w:t>
+      </w:r>
+    </w:p>
+    <w:p>
+      <w:pPr>
+        <w:spacing w:line="360" w:lineRule="auto"/>
+        <w:rPr>
+          <w:rFonts w:ascii="Times New Roman" w:hAnsi="Times New Roman" w:cs="Times New Roman"/>
+          <w:sz w:val="24"/>
+          <w:szCs w:val="24"/>
+        </w:rPr>
+      </w:pPr>
+      <w:r>
+        <w:rPr>
+          <w:rFonts w:ascii="Times New Roman" w:hAnsi="Times New Roman" w:cs="Times New Roman"/>
+          <w:sz w:val="24"/>
+          <w:szCs w:val="24"/>
+        </w:rPr>
+        <w:br w:type="page"/>
+      </w:r>
+    </w:p>
+    <w:p>
+      <w:pPr>
+        <w:spacing w:line="360" w:lineRule="auto"/>
+        <w:rPr>
+          <w:rFonts w:ascii="Times New Roman" w:hAnsi="Times New Roman" w:cs="Times New Roman"/>
+          <w:sz w:val="24"/>
+          <w:szCs w:val="24"/>
+        </w:rPr>
+      </w:pPr>
+      <w:r>
+        <w:rPr>
+          <w:rFonts w:ascii="Times New Roman" w:hAnsi="Times New Roman" w:cs="Times New Roman"/>
+          <w:sz w:val="24"/>
+          <w:szCs w:val="24"/>
+        </w:rPr>
+        <w:lastRenderedPageBreak/>
         <w:br w:type="page"/>
       </w:r>
     </w:p>
@@ -7863,9 +10495,269 @@
           <w:sz w:val="24"/>
           <w:szCs w:val="24"/>
         </w:rPr>
-        <w:t>1. [iamprovidence, MVC vs MVP vs MVVM with C# examples, https://medium.com, 2022](</w:t>
-      </w:r>
-      <w:hyperlink r:id="rId5" w:history="1">
+        <w:t>1. [</w:t>
+      </w:r>
+      <w:r>
+        <w:rPr>
+          <w:rFonts w:ascii="Times New Roman" w:hAnsi="Times New Roman" w:cs="Times New Roman"/>
+          <w:sz w:val="24"/>
+          <w:szCs w:val="24"/>
+        </w:rPr>
+        <w:t>Humberto</w:t>
+      </w:r>
+      <w:r>
+        <w:rPr>
+          <w:rFonts w:ascii="Times New Roman" w:hAnsi="Times New Roman" w:cs="Times New Roman"/>
+          <w:sz w:val="24"/>
+          <w:szCs w:val="24"/>
+        </w:rPr>
+        <w:t xml:space="preserve"> Cervantes</w:t>
+      </w:r>
+      <w:r>
+        <w:rPr>
+          <w:rFonts w:ascii="Times New Roman" w:hAnsi="Times New Roman" w:cs="Times New Roman"/>
+          <w:sz w:val="24"/>
+          <w:szCs w:val="24"/>
+        </w:rPr>
+        <w:t>,</w:t>
+      </w:r>
+      <w:r>
+        <w:rPr>
+          <w:rFonts w:ascii="Times New Roman" w:hAnsi="Times New Roman" w:cs="Times New Roman"/>
+          <w:sz w:val="24"/>
+          <w:szCs w:val="24"/>
+        </w:rPr>
+        <w:t xml:space="preserve"> and Rick Kazman. </w:t>
+      </w:r>
+      <w:r>
+        <w:rPr>
+          <w:rFonts w:ascii="Times New Roman" w:hAnsi="Times New Roman" w:cs="Times New Roman"/>
+          <w:i/>
+          <w:iCs/>
+          <w:sz w:val="24"/>
+          <w:szCs w:val="24"/>
+        </w:rPr>
+        <w:t>Designing Software Architectures: A Practical Approach</w:t>
+      </w:r>
+      <w:r>
+        <w:rPr>
+          <w:rFonts w:ascii="Times New Roman" w:hAnsi="Times New Roman" w:cs="Times New Roman"/>
+          <w:sz w:val="24"/>
+          <w:szCs w:val="24"/>
+        </w:rPr>
+        <w:t>. Addison-Wesley, 2016</w:t>
+      </w:r>
+      <w:r>
+        <w:rPr>
+          <w:rFonts w:ascii="Times New Roman" w:hAnsi="Times New Roman" w:cs="Times New Roman"/>
+          <w:sz w:val="24"/>
+          <w:szCs w:val="24"/>
+        </w:rPr>
+        <w:t>/202</w:t>
+      </w:r>
+      <w:r>
+        <w:rPr>
+          <w:rFonts w:ascii="Times New Roman" w:hAnsi="Times New Roman" w:cs="Times New Roman"/>
+          <w:sz w:val="24"/>
+          <w:szCs w:val="24"/>
+        </w:rPr>
+        <w:t>4</w:t>
+      </w:r>
+      <w:r>
+        <w:rPr>
+          <w:rFonts w:ascii="Times New Roman" w:hAnsi="Times New Roman" w:cs="Times New Roman"/>
+          <w:sz w:val="24"/>
+          <w:szCs w:val="24"/>
+        </w:rPr>
+        <w:t>.</w:t>
+      </w:r>
+      <w:r>
+        <w:rPr>
+          <w:rFonts w:ascii="Times New Roman" w:hAnsi="Times New Roman" w:cs="Times New Roman"/>
+          <w:sz w:val="24"/>
+          <w:szCs w:val="24"/>
+        </w:rPr>
+        <w:t xml:space="preserve">] </w:t>
+      </w:r>
+    </w:p>
+    <w:p>
+      <w:pPr>
+        <w:spacing w:line="360" w:lineRule="auto"/>
+        <w:rPr>
+          <w:rFonts w:ascii="Times New Roman" w:hAnsi="Times New Roman" w:cs="Times New Roman"/>
+          <w:sz w:val="24"/>
+          <w:szCs w:val="24"/>
+        </w:rPr>
+      </w:pPr>
+      <w:r>
+        <w:rPr>
+          <w:rFonts w:ascii="Times New Roman" w:hAnsi="Times New Roman" w:cs="Times New Roman"/>
+          <w:sz w:val="24"/>
+          <w:szCs w:val="24"/>
+        </w:rPr>
+        <w:t>2</w:t>
+      </w:r>
+      <w:r>
+        <w:rPr>
+          <w:rFonts w:ascii="Times New Roman" w:hAnsi="Times New Roman" w:cs="Times New Roman"/>
+          <w:sz w:val="24"/>
+          <w:szCs w:val="24"/>
+        </w:rPr>
+        <w:t>. [</w:t>
+      </w:r>
+      <w:r>
+        <w:rPr>
+          <w:rFonts w:ascii="Times New Roman" w:hAnsi="Times New Roman" w:cs="Times New Roman"/>
+          <w:sz w:val="24"/>
+          <w:szCs w:val="24"/>
+        </w:rPr>
+        <w:t>Eric</w:t>
+      </w:r>
+      <w:r>
+        <w:rPr>
+          <w:rFonts w:ascii="Times New Roman" w:hAnsi="Times New Roman" w:cs="Times New Roman"/>
+          <w:sz w:val="24"/>
+          <w:szCs w:val="24"/>
+        </w:rPr>
+        <w:t xml:space="preserve"> Freeman</w:t>
+      </w:r>
+      <w:r>
+        <w:rPr>
+          <w:rFonts w:ascii="Times New Roman" w:hAnsi="Times New Roman" w:cs="Times New Roman"/>
+          <w:sz w:val="24"/>
+          <w:szCs w:val="24"/>
+        </w:rPr>
+        <w:t>,</w:t>
+      </w:r>
+      <w:r>
+        <w:rPr>
+          <w:rFonts w:ascii="Times New Roman" w:hAnsi="Times New Roman" w:cs="Times New Roman"/>
+          <w:sz w:val="24"/>
+          <w:szCs w:val="24"/>
+        </w:rPr>
+        <w:t xml:space="preserve"> and Elisabeth Robson. </w:t>
+      </w:r>
+      <w:r>
+        <w:rPr>
+          <w:rFonts w:ascii="Times New Roman" w:hAnsi="Times New Roman" w:cs="Times New Roman"/>
+          <w:i/>
+          <w:iCs/>
+          <w:sz w:val="24"/>
+          <w:szCs w:val="24"/>
+        </w:rPr>
+        <w:t>Head First Design Patterns</w:t>
+      </w:r>
+      <w:r>
+        <w:rPr>
+          <w:rFonts w:ascii="Times New Roman" w:hAnsi="Times New Roman" w:cs="Times New Roman"/>
+          <w:sz w:val="24"/>
+          <w:szCs w:val="24"/>
+        </w:rPr>
+        <w:t>. O'Reilly Media, 2004.</w:t>
+      </w:r>
+      <w:r>
+        <w:rPr>
+          <w:rFonts w:ascii="Times New Roman" w:hAnsi="Times New Roman" w:cs="Times New Roman"/>
+          <w:sz w:val="24"/>
+          <w:szCs w:val="24"/>
+        </w:rPr>
+        <w:t xml:space="preserve">] </w:t>
+      </w:r>
+    </w:p>
+    <w:p>
+      <w:pPr>
+        <w:spacing w:line="360" w:lineRule="auto"/>
+        <w:rPr>
+          <w:rFonts w:ascii="Times New Roman" w:hAnsi="Times New Roman" w:cs="Times New Roman"/>
+          <w:sz w:val="24"/>
+          <w:szCs w:val="24"/>
+        </w:rPr>
+      </w:pPr>
+      <w:r>
+        <w:rPr>
+          <w:rFonts w:ascii="Times New Roman" w:hAnsi="Times New Roman" w:cs="Times New Roman"/>
+          <w:sz w:val="24"/>
+          <w:szCs w:val="24"/>
+        </w:rPr>
+        <w:t>3. [</w:t>
+      </w:r>
+      <w:r>
+        <w:rPr>
+          <w:rFonts w:ascii="Times New Roman" w:hAnsi="Times New Roman" w:cs="Times New Roman"/>
+          <w:sz w:val="24"/>
+          <w:szCs w:val="24"/>
+        </w:rPr>
+        <w:t>Erich</w:t>
+      </w:r>
+      <w:r>
+        <w:rPr>
+          <w:rFonts w:ascii="Times New Roman" w:hAnsi="Times New Roman" w:cs="Times New Roman"/>
+          <w:sz w:val="24"/>
+          <w:szCs w:val="24"/>
+        </w:rPr>
+        <w:t xml:space="preserve"> Gamma</w:t>
+      </w:r>
+      <w:r>
+        <w:rPr>
+          <w:rFonts w:ascii="Times New Roman" w:hAnsi="Times New Roman" w:cs="Times New Roman"/>
+          <w:sz w:val="24"/>
+          <w:szCs w:val="24"/>
+        </w:rPr>
+        <w:t xml:space="preserve">, Richard Helm, Ralph Johnson, and John Vlissides. </w:t>
+      </w:r>
+      <w:r>
+        <w:rPr>
+          <w:rFonts w:ascii="Times New Roman" w:hAnsi="Times New Roman" w:cs="Times New Roman"/>
+          <w:i/>
+          <w:iCs/>
+          <w:sz w:val="24"/>
+          <w:szCs w:val="24"/>
+        </w:rPr>
+        <w:t>Design Patterns: Elements of Reusable Object-Oriented Software</w:t>
+      </w:r>
+      <w:r>
+        <w:rPr>
+          <w:rFonts w:ascii="Times New Roman" w:hAnsi="Times New Roman" w:cs="Times New Roman"/>
+          <w:sz w:val="24"/>
+          <w:szCs w:val="24"/>
+        </w:rPr>
+        <w:t>. Addison-Wesley, 1994.</w:t>
+      </w:r>
+      <w:r>
+        <w:rPr>
+          <w:rFonts w:ascii="Times New Roman" w:hAnsi="Times New Roman" w:cs="Times New Roman"/>
+          <w:sz w:val="24"/>
+          <w:szCs w:val="24"/>
+        </w:rPr>
+        <w:t xml:space="preserve">] </w:t>
+      </w:r>
+    </w:p>
+    <w:p>
+      <w:pPr>
+        <w:spacing w:line="360" w:lineRule="auto"/>
+        <w:rPr>
+          <w:rFonts w:ascii="Times New Roman" w:hAnsi="Times New Roman" w:cs="Times New Roman"/>
+          <w:sz w:val="24"/>
+          <w:szCs w:val="24"/>
+        </w:rPr>
+      </w:pPr>
+      <w:r>
+        <w:rPr>
+          <w:rFonts w:ascii="Times New Roman" w:hAnsi="Times New Roman" w:cs="Times New Roman"/>
+          <w:sz w:val="24"/>
+          <w:szCs w:val="24"/>
+        </w:rPr>
+        <w:t>4</w:t>
+      </w:r>
+      <w:r>
+        <w:rPr>
+          <w:rFonts w:ascii="Times New Roman" w:hAnsi="Times New Roman" w:cs="Times New Roman"/>
+          <w:sz w:val="24"/>
+          <w:szCs w:val="24"/>
+        </w:rPr>
+        <w:t>. [iamprovidence, MVC vs MVP vs MVVM with C# examples, https://medium.com, 2022](</w:t>
+      </w:r>
+      <w:hyperlink r:id="rId6" w:history="1">
         <w:r>
           <w:rPr>
             <w:rStyle w:val="Hyperlink"/>
@@ -7908,9 +10800,17 @@
           <w:sz w:val="24"/>
           <w:szCs w:val="24"/>
         </w:rPr>
-        <w:t>2. [Tian Lou, A Comparison of Android Native App Architecture – MVC, MVP and MVVM, Master’s Thesis, Espoo, September 06, 2016](</w:t>
-      </w:r>
-      <w:hyperlink r:id="rId6" w:history="1">
+        <w:t>5</w:t>
+      </w:r>
+      <w:r>
+        <w:rPr>
+          <w:rFonts w:ascii="Times New Roman" w:hAnsi="Times New Roman" w:cs="Times New Roman"/>
+          <w:sz w:val="24"/>
+          <w:szCs w:val="24"/>
+        </w:rPr>
+        <w:t>. [Tian Lou, A Comparison of Android Native App Architecture – MVC, MVP and MVVM, Master’s Thesis, Espoo, September 06, 2016](</w:t>
+      </w:r>
+      <w:hyperlink r:id="rId7" w:history="1">
         <w:r>
           <w:rPr>
             <w:rStyle w:val="Hyperlink"/>
@@ -7945,9 +10845,17 @@
           <w:sz w:val="24"/>
           <w:szCs w:val="24"/>
         </w:rPr>
-        <w:t>3. [</w:t>
-      </w:r>
-      <w:hyperlink r:id="rId7" w:history="1">
+        <w:t>6</w:t>
+      </w:r>
+      <w:r>
+        <w:rPr>
+          <w:rFonts w:ascii="Times New Roman" w:hAnsi="Times New Roman" w:cs="Times New Roman"/>
+          <w:sz w:val="24"/>
+          <w:szCs w:val="24"/>
+        </w:rPr>
+        <w:t>. [</w:t>
+      </w:r>
+      <w:hyperlink r:id="rId8" w:history="1">
         <w:r>
           <w:rPr>
             <w:rFonts w:ascii="Times New Roman" w:hAnsi="Times New Roman" w:cs="Times New Roman"/>
@@ -7963,7 +10871,7 @@
         </w:rPr>
         <w:t>]</w:t>
       </w:r>
-      <w:hyperlink r:id="rId8" w:history="1">
+      <w:hyperlink r:id="rId9" w:history="1">
         <w:r>
           <w:rPr>
             <w:rStyle w:val="Hyperlink"/>
@@ -7971,7 +10879,25 @@
             <w:sz w:val="24"/>
             <w:szCs w:val="24"/>
           </w:rPr>
-          <w:t>https://lutpub.lut.fi/bitstream/handle/10024/92156/Model-View-Controller%20architectural%20pattern%20and%20its%20evolution%20in%20graphical%20user%20interface%20frameworks.pdf?sequence=2&amp;isAllowed=y</w:t>
+          <w:t>https://lutpub.lut.fi/bitstream/handle/10024/92156/Model-View-</w:t>
+        </w:r>
+        <w:r>
+          <w:rPr>
+            <w:rStyle w:val="Hyperlink"/>
+            <w:rFonts w:ascii="Times New Roman" w:hAnsi="Times New Roman" w:cs="Times New Roman"/>
+            <w:sz w:val="24"/>
+            <w:szCs w:val="24"/>
+          </w:rPr>
+          <w:t>Model</w:t>
+        </w:r>
+        <w:r>
+          <w:rPr>
+            <w:rStyle w:val="Hyperlink"/>
+            <w:rFonts w:ascii="Times New Roman" w:hAnsi="Times New Roman" w:cs="Times New Roman"/>
+            <w:sz w:val="24"/>
+            <w:szCs w:val="24"/>
+          </w:rPr>
+          <w:t>%20architectural%20pattern%20and%20its%20evolution%20in%20graphical%20user%20interface%20frameworks.pdf?sequence=2&amp;isAllowed=y</w:t>
         </w:r>
       </w:hyperlink>
       <w:r>
@@ -7998,31 +10924,23 @@
           <w:sz w:val="24"/>
           <w:szCs w:val="24"/>
         </w:rPr>
-        <w:t xml:space="preserve">4. </w:t>
-      </w:r>
-      <w:r>
-        <w:rPr>
-          <w:rFonts w:ascii="Times New Roman" w:hAnsi="Times New Roman" w:cs="Times New Roman"/>
-          <w:sz w:val="24"/>
-          <w:szCs w:val="24"/>
-        </w:rPr>
-        <w:t>[</w:t>
-      </w:r>
-      <w:r>
-        <w:rPr>
-          <w:rFonts w:ascii="Times New Roman" w:hAnsi="Times New Roman" w:cs="Times New Roman"/>
-          <w:sz w:val="24"/>
-          <w:szCs w:val="24"/>
-        </w:rPr>
-        <w:t>The original MVC reports Trygve Reenskaug Dept. of Informatics University of Oslo</w:t>
-      </w:r>
-      <w:r>
-        <w:rPr>
-          <w:rFonts w:ascii="Times New Roman" w:hAnsi="Times New Roman" w:cs="Times New Roman"/>
-          <w:sz w:val="24"/>
-          <w:szCs w:val="24"/>
-        </w:rPr>
-        <w:t>]</w:t>
+        <w:t>7</w:t>
+      </w:r>
+      <w:r>
+        <w:rPr>
+          <w:rFonts w:ascii="Times New Roman" w:hAnsi="Times New Roman" w:cs="Times New Roman"/>
+          <w:sz w:val="24"/>
+          <w:szCs w:val="24"/>
+        </w:rPr>
+        <w:t xml:space="preserve">. </w:t>
+      </w:r>
+      <w:r>
+        <w:rPr>
+          <w:rFonts w:ascii="Times New Roman" w:hAnsi="Times New Roman" w:cs="Times New Roman"/>
+          <w:sz w:val="24"/>
+          <w:szCs w:val="24"/>
+        </w:rPr>
+        <w:t>[The original MVC reports Trygve Reenskaug Dept. of Informatics University of Oslo]</w:t>
       </w:r>
       <w:r>
         <w:rPr>
@@ -8032,7 +10950,7 @@
         </w:rPr>
         <w:t>(</w:t>
       </w:r>
-      <w:hyperlink r:id="rId9" w:history="1">
+      <w:hyperlink r:id="rId10" w:history="1">
         <w:r>
           <w:rPr>
             <w:rStyle w:val="Hyperlink"/>
@@ -8066,24 +10984,36 @@
           <w:rFonts w:ascii="Times New Roman" w:hAnsi="Times New Roman" w:cs="Times New Roman"/>
           <w:sz w:val="24"/>
           <w:szCs w:val="24"/>
-        </w:rPr>
-        <w:t xml:space="preserve">5. </w:t>
-      </w:r>
-      <w:r>
-        <w:rPr>
-          <w:rFonts w:ascii="Times New Roman" w:hAnsi="Times New Roman" w:cs="Times New Roman"/>
-          <w:sz w:val="24"/>
-          <w:szCs w:val="24"/>
+          <w:highlight w:val="yellow"/>
+        </w:rPr>
+        <w:t>8</w:t>
+      </w:r>
+      <w:r>
+        <w:rPr>
+          <w:rFonts w:ascii="Times New Roman" w:hAnsi="Times New Roman" w:cs="Times New Roman"/>
+          <w:sz w:val="24"/>
+          <w:szCs w:val="24"/>
+          <w:highlight w:val="yellow"/>
+        </w:rPr>
+        <w:t xml:space="preserve">. </w:t>
+      </w:r>
+      <w:r>
+        <w:rPr>
+          <w:rFonts w:ascii="Times New Roman" w:hAnsi="Times New Roman" w:cs="Times New Roman"/>
+          <w:sz w:val="24"/>
+          <w:szCs w:val="24"/>
+          <w:highlight w:val="yellow"/>
         </w:rPr>
         <w:t>[Architectural Design of Modern Web Applications](</w:t>
       </w:r>
-      <w:hyperlink r:id="rId10" w:history="1">
+      <w:hyperlink r:id="rId11" w:history="1">
         <w:r>
           <w:rPr>
             <w:rStyle w:val="Hyperlink"/>
             <w:rFonts w:ascii="Times New Roman" w:hAnsi="Times New Roman" w:cs="Times New Roman"/>
             <w:sz w:val="24"/>
             <w:szCs w:val="24"/>
+            <w:highlight w:val="yellow"/>
           </w:rPr>
           <w:t>https://www.researchgate.net/profile/Lech-Madeyski/publication/221679095_Architectural_Design_of_Modern_Web_Applications/links/5c8fdf3292851c1df94a5233/Architectural-Design-of-Modern-Web-Applications.pdf</w:t>
         </w:r>
@@ -8093,6 +11023,7 @@
           <w:rFonts w:ascii="Times New Roman" w:hAnsi="Times New Roman" w:cs="Times New Roman"/>
           <w:sz w:val="24"/>
           <w:szCs w:val="24"/>
+          <w:highlight w:val="yellow"/>
         </w:rPr>
         <w:t>)</w:t>
       </w:r>
@@ -8119,14 +11050,25 @@
           <w:rFonts w:ascii="Times New Roman" w:hAnsi="Times New Roman" w:cs="Times New Roman"/>
           <w:sz w:val="24"/>
           <w:szCs w:val="24"/>
-        </w:rPr>
-        <w:t>6.</w:t>
-      </w:r>
-      <w:r>
-        <w:rPr>
-          <w:rFonts w:ascii="Times New Roman" w:hAnsi="Times New Roman" w:cs="Times New Roman"/>
-          <w:sz w:val="24"/>
-          <w:szCs w:val="24"/>
+          <w:highlight w:val="yellow"/>
+        </w:rPr>
+        <w:t>9</w:t>
+      </w:r>
+      <w:r>
+        <w:rPr>
+          <w:rFonts w:ascii="Times New Roman" w:hAnsi="Times New Roman" w:cs="Times New Roman"/>
+          <w:sz w:val="24"/>
+          <w:szCs w:val="24"/>
+          <w:highlight w:val="yellow"/>
+        </w:rPr>
+        <w:t>.</w:t>
+      </w:r>
+      <w:r>
+        <w:rPr>
+          <w:rFonts w:ascii="Times New Roman" w:hAnsi="Times New Roman" w:cs="Times New Roman"/>
+          <w:sz w:val="24"/>
+          <w:szCs w:val="24"/>
+          <w:highlight w:val="yellow"/>
         </w:rPr>
         <w:t xml:space="preserve"> </w:t>
       </w:r>
@@ -8135,6 +11077,7 @@
           <w:rFonts w:ascii="Times New Roman" w:hAnsi="Times New Roman" w:cs="Times New Roman"/>
           <w:sz w:val="24"/>
           <w:szCs w:val="24"/>
+          <w:highlight w:val="yellow"/>
         </w:rPr>
         <w:t>[</w:t>
       </w:r>
@@ -8143,6 +11086,7 @@
           <w:rFonts w:ascii="Times New Roman" w:hAnsi="Times New Roman" w:cs="Times New Roman"/>
           <w:sz w:val="24"/>
           <w:szCs w:val="24"/>
+          <w:highlight w:val="yellow"/>
         </w:rPr>
         <w:t>MVVM Revisited: Exploring Design Variants of the Model-View-ViewModel Pattern</w:t>
       </w:r>
@@ -8151,22 +11095,36 @@
           <w:rFonts w:ascii="Times New Roman" w:hAnsi="Times New Roman" w:cs="Times New Roman"/>
           <w:sz w:val="24"/>
           <w:szCs w:val="24"/>
+          <w:highlight w:val="yellow"/>
         </w:rPr>
         <w:t>]</w:t>
       </w:r>
       <w:r>
         <w:rPr>
           <w:rFonts w:ascii="Times New Roman" w:hAnsi="Times New Roman" w:cs="Times New Roman"/>
+          <w:highlight w:val="yellow"/>
         </w:rPr>
         <w:t xml:space="preserve"> </w:t>
       </w:r>
-      <w:r>
-        <w:rPr>
-          <w:rFonts w:ascii="Times New Roman" w:hAnsi="Times New Roman" w:cs="Times New Roman"/>
-          <w:sz w:val="24"/>
-          <w:szCs w:val="24"/>
-        </w:rPr>
-        <w:t>https://conferences.big.tuwien.ac.at/biweek2024/pdfs/biweek2024_paper_87.pdf</w:t>
+      <w:hyperlink r:id="rId12" w:history="1">
+        <w:r>
+          <w:rPr>
+            <w:rStyle w:val="Hyperlink"/>
+            <w:rFonts w:ascii="Times New Roman" w:hAnsi="Times New Roman" w:cs="Times New Roman"/>
+            <w:sz w:val="24"/>
+            <w:szCs w:val="24"/>
+            <w:highlight w:val="yellow"/>
+          </w:rPr>
+          <w:t>https://conferences.big.tuwien.ac.at/biweek2024/pdfs/biweek2024_paper_87.pdf</w:t>
+        </w:r>
+      </w:hyperlink>
+      <w:r>
+        <w:rPr>
+          <w:rFonts w:ascii="Times New Roman" w:hAnsi="Times New Roman" w:cs="Times New Roman"/>
+          <w:sz w:val="24"/>
+          <w:szCs w:val="24"/>
+        </w:rPr>
+        <w:t xml:space="preserve"> </w:t>
       </w:r>
     </w:p>
     <w:p>
@@ -8186,7 +11144,7 @@
           <w:sz w:val="24"/>
           <w:szCs w:val="24"/>
         </w:rPr>
-        <w:t>7</w:t>
+        <w:t>10</w:t>
       </w:r>
       <w:r>
         <w:rPr>
@@ -8228,7 +11186,7 @@
         </w:rPr>
         <w:t xml:space="preserve">] </w:t>
       </w:r>
-      <w:hyperlink r:id="rId11" w:history="1">
+      <w:hyperlink r:id="rId13" w:history="1">
         <w:r>
           <w:rPr>
             <w:rStyle w:val="Hyperlink"/>
@@ -8265,7 +11223,15 @@
           <w:sz w:val="24"/>
           <w:szCs w:val="24"/>
         </w:rPr>
-        <w:t>8</w:t>
+        <w:t>1</w:t>
+      </w:r>
+      <w:r>
+        <w:rPr>
+          <w:rFonts w:ascii="Times New Roman" w:hAnsi="Times New Roman" w:cs="Times New Roman"/>
+          <w:sz w:val="24"/>
+          <w:szCs w:val="24"/>
+        </w:rPr>
+        <w:t>1</w:t>
       </w:r>
       <w:r>
         <w:rPr>
@@ -8307,7 +11273,7 @@
         </w:rPr>
         <w:t>]</w:t>
       </w:r>
-      <w:hyperlink r:id="rId12" w:history="1">
+      <w:hyperlink r:id="rId14" w:history="1">
         <w:r>
           <w:rPr>
             <w:rStyle w:val="Hyperlink"/>
@@ -8334,7 +11300,16 @@
           <w:sz w:val="24"/>
           <w:szCs w:val="24"/>
         </w:rPr>
-        <w:t>9</w:t>
+        <w:lastRenderedPageBreak/>
+        <w:t>1</w:t>
+      </w:r>
+      <w:r>
+        <w:rPr>
+          <w:rFonts w:ascii="Times New Roman" w:hAnsi="Times New Roman" w:cs="Times New Roman"/>
+          <w:sz w:val="24"/>
+          <w:szCs w:val="24"/>
+        </w:rPr>
+        <w:t>2</w:t>
       </w:r>
       <w:r>
         <w:rPr>
@@ -8382,7 +11357,7 @@
         </w:rPr>
         <w:t xml:space="preserve"> </w:t>
       </w:r>
-      <w:hyperlink r:id="rId13" w:history="1">
+      <w:hyperlink r:id="rId15" w:history="1">
         <w:r>
           <w:rPr>
             <w:rStyle w:val="Hyperlink"/>
@@ -8417,15 +11392,23 @@
           <w:sz w:val="24"/>
           <w:szCs w:val="24"/>
         </w:rPr>
-        <w:t xml:space="preserve">10. </w:t>
-      </w:r>
-      <w:r>
-        <w:rPr>
-          <w:rFonts w:ascii="Times New Roman" w:hAnsi="Times New Roman" w:cs="Times New Roman"/>
-          <w:sz w:val="24"/>
-          <w:szCs w:val="24"/>
-        </w:rPr>
-        <w:t>[</w:t>
+        <w:t>1</w:t>
+      </w:r>
+      <w:r>
+        <w:rPr>
+          <w:rFonts w:ascii="Times New Roman" w:hAnsi="Times New Roman" w:cs="Times New Roman"/>
+          <w:sz w:val="24"/>
+          <w:szCs w:val="24"/>
+        </w:rPr>
+        <w:t>3</w:t>
+      </w:r>
+      <w:r>
+        <w:rPr>
+          <w:rFonts w:ascii="Times New Roman" w:hAnsi="Times New Roman" w:cs="Times New Roman"/>
+          <w:sz w:val="24"/>
+          <w:szCs w:val="24"/>
+        </w:rPr>
+        <w:t>. [</w:t>
       </w:r>
       <w:r>
         <w:rPr>
@@ -8443,7 +11426,7 @@
         </w:rPr>
         <w:t xml:space="preserve">] </w:t>
       </w:r>
-      <w:hyperlink r:id="rId14" w:history="1">
+      <w:hyperlink r:id="rId16" w:history="1">
         <w:r>
           <w:rPr>
             <w:rStyle w:val="Hyperlink"/>
@@ -8472,17 +11455,23 @@
           <w:bCs/>
           <w:sz w:val="24"/>
           <w:szCs w:val="24"/>
-          <w:lang w:val="en-US"/>
-        </w:rPr>
-      </w:pPr>
-      <w:r>
-        <w:rPr>
-          <w:rFonts w:ascii="Times New Roman" w:hAnsi="Times New Roman" w:cs="Times New Roman"/>
-          <w:sz w:val="24"/>
-          <w:szCs w:val="24"/>
-        </w:rPr>
-        <w:lastRenderedPageBreak/>
-        <w:t>11</w:t>
+        </w:rPr>
+      </w:pPr>
+      <w:r>
+        <w:rPr>
+          <w:rFonts w:ascii="Times New Roman" w:hAnsi="Times New Roman" w:cs="Times New Roman"/>
+          <w:sz w:val="24"/>
+          <w:szCs w:val="24"/>
+        </w:rPr>
+        <w:t>1</w:t>
+      </w:r>
+      <w:r>
+        <w:rPr>
+          <w:rFonts w:ascii="Times New Roman" w:hAnsi="Times New Roman" w:cs="Times New Roman"/>
+          <w:sz w:val="24"/>
+          <w:szCs w:val="24"/>
+        </w:rPr>
+        <w:t>4</w:t>
       </w:r>
       <w:r>
         <w:rPr>
@@ -8551,6 +11540,1271 @@
     </w:sectPr>
   </w:body>
 </w:document>
+</file>
+
+<file path=word/numbering.xml><?xml version="1.0" encoding="utf-8"?>
+<w:numbering xmlns:wpc="http://schemas.microsoft.com/office/word/2010/wordprocessingCanvas" xmlns:cx="http://schemas.microsoft.com/office/drawing/2014/chartex" xmlns:cx1="http://schemas.microsoft.com/office/drawing/2015/9/8/chartex" xmlns:cx2="http://schemas.microsoft.com/office/drawing/2015/10/21/chartex" xmlns:cx3="http://schemas.microsoft.com/office/drawing/2016/5/9/chartex" xmlns:cx4="http://schemas.microsoft.com/office/drawing/2016/5/10/chartex" xmlns:cx5="http://schemas.microsoft.com/office/drawing/2016/5/11/chartex" xmlns:cx6="http://schemas.microsoft.com/office/drawing/2016/5/12/chartex" xmlns:cx7="http://schemas.microsoft.com/office/drawing/2016/5/13/chartex" xmlns:cx8="http://schemas.microsoft.com/office/drawing/2016/5/14/chartex" xmlns:mc="http://schemas.openxmlformats.org/markup-compatibility/2006" xmlns:aink="http://schemas.microsoft.com/office/drawing/2016/ink" xmlns:am3d="http://schemas.microsoft.com/office/drawing/2017/model3d" xmlns:o="urn:schemas-microsoft-com:office:office" xmlns:oel="http://schemas.microsoft.com/office/2019/extlst" xmlns:r="http://schemas.openxmlformats.org/officeDocument/2006/relationships" xmlns:m="http://schemas.openxmlformats.org/officeDocument/2006/math" xmlns:v="urn:schemas-microsoft-com:vml" xmlns:wp14="http://schemas.microsoft.com/office/word/2010/wordprocessingDrawing" xmlns:wp="http://schemas.openxmlformats.org/drawingml/2006/wordprocessingDrawing" xmlns:w10="urn:schemas-microsoft-com:office:word" xmlns:w="http://schemas.openxmlformats.org/wordprocessingml/2006/main" xmlns:w14="http://schemas.microsoft.com/office/word/2010/wordml" xmlns:w15="http://schemas.microsoft.com/office/word/2012/wordml" xmlns:w16cex="http://schemas.microsoft.com/office/word/2018/wordml/cex" xmlns:w16cid="http://schemas.microsoft.com/office/word/2016/wordml/cid" xmlns:w16="http://schemas.microsoft.com/office/word/2018/wordml" xmlns:w16du="http://schemas.microsoft.com/office/word/2023/wordml/word16du" xmlns:w16sdtdh="http://schemas.microsoft.com/office/word/2020/wordml/sdtdatahash" xmlns:w16sdtfl="http://schemas.microsoft.com/office/word/2024/wordml/sdtformatlock" xmlns:w16se="http://schemas.microsoft.com/office/word/2015/wordml/symex" xmlns:wpg="http://schemas.microsoft.com/office/word/2010/wordprocessingGroup" xmlns:wpi="http://schemas.microsoft.com/office/word/2010/wordprocessingInk" xmlns:wne="http://schemas.microsoft.com/office/word/2006/wordml" xmlns:wps="http://schemas.microsoft.com/office/word/2010/wordprocessingShape" mc:Ignorable="w14 w15 w16se w16cid w16 w16cex w16sdtdh w16sdtfl w16du wp14">
+  <w:abstractNum w:abstractNumId="0" w15:restartNumberingAfterBreak="0">
+    <w:nsid w:val="013160EE"/>
+    <w:multiLevelType w:val="multilevel"/>
+    <w:tmpl w:val="A74A4D32"/>
+    <w:lvl w:ilvl="0">
+      <w:start w:val="1"/>
+      <w:numFmt w:val="bullet"/>
+      <w:lvlText w:val=""/>
+      <w:lvlJc w:val="left"/>
+      <w:pPr>
+        <w:tabs>
+          <w:tab w:val="num" w:pos="720"/>
+        </w:tabs>
+        <w:ind w:left="720" w:hanging="360"/>
+      </w:pPr>
+      <w:rPr>
+        <w:rFonts w:ascii="Symbol" w:hAnsi="Symbol" w:hint="default"/>
+        <w:sz w:val="20"/>
+      </w:rPr>
+    </w:lvl>
+    <w:lvl w:ilvl="1" w:tentative="1">
+      <w:start w:val="1"/>
+      <w:numFmt w:val="bullet"/>
+      <w:lvlText w:val="o"/>
+      <w:lvlJc w:val="left"/>
+      <w:pPr>
+        <w:tabs>
+          <w:tab w:val="num" w:pos="1440"/>
+        </w:tabs>
+        <w:ind w:left="1440" w:hanging="360"/>
+      </w:pPr>
+      <w:rPr>
+        <w:rFonts w:ascii="Courier New" w:hAnsi="Courier New" w:hint="default"/>
+        <w:sz w:val="20"/>
+      </w:rPr>
+    </w:lvl>
+    <w:lvl w:ilvl="2" w:tentative="1">
+      <w:start w:val="1"/>
+      <w:numFmt w:val="bullet"/>
+      <w:lvlText w:val=""/>
+      <w:lvlJc w:val="left"/>
+      <w:pPr>
+        <w:tabs>
+          <w:tab w:val="num" w:pos="2160"/>
+        </w:tabs>
+        <w:ind w:left="2160" w:hanging="360"/>
+      </w:pPr>
+      <w:rPr>
+        <w:rFonts w:ascii="Wingdings" w:hAnsi="Wingdings" w:hint="default"/>
+        <w:sz w:val="20"/>
+      </w:rPr>
+    </w:lvl>
+    <w:lvl w:ilvl="3" w:tentative="1">
+      <w:start w:val="1"/>
+      <w:numFmt w:val="bullet"/>
+      <w:lvlText w:val=""/>
+      <w:lvlJc w:val="left"/>
+      <w:pPr>
+        <w:tabs>
+          <w:tab w:val="num" w:pos="2880"/>
+        </w:tabs>
+        <w:ind w:left="2880" w:hanging="360"/>
+      </w:pPr>
+      <w:rPr>
+        <w:rFonts w:ascii="Wingdings" w:hAnsi="Wingdings" w:hint="default"/>
+        <w:sz w:val="20"/>
+      </w:rPr>
+    </w:lvl>
+    <w:lvl w:ilvl="4" w:tentative="1">
+      <w:start w:val="1"/>
+      <w:numFmt w:val="bullet"/>
+      <w:lvlText w:val=""/>
+      <w:lvlJc w:val="left"/>
+      <w:pPr>
+        <w:tabs>
+          <w:tab w:val="num" w:pos="3600"/>
+        </w:tabs>
+        <w:ind w:left="3600" w:hanging="360"/>
+      </w:pPr>
+      <w:rPr>
+        <w:rFonts w:ascii="Wingdings" w:hAnsi="Wingdings" w:hint="default"/>
+        <w:sz w:val="20"/>
+      </w:rPr>
+    </w:lvl>
+    <w:lvl w:ilvl="5" w:tentative="1">
+      <w:start w:val="1"/>
+      <w:numFmt w:val="bullet"/>
+      <w:lvlText w:val=""/>
+      <w:lvlJc w:val="left"/>
+      <w:pPr>
+        <w:tabs>
+          <w:tab w:val="num" w:pos="4320"/>
+        </w:tabs>
+        <w:ind w:left="4320" w:hanging="360"/>
+      </w:pPr>
+      <w:rPr>
+        <w:rFonts w:ascii="Wingdings" w:hAnsi="Wingdings" w:hint="default"/>
+        <w:sz w:val="20"/>
+      </w:rPr>
+    </w:lvl>
+    <w:lvl w:ilvl="6" w:tentative="1">
+      <w:start w:val="1"/>
+      <w:numFmt w:val="bullet"/>
+      <w:lvlText w:val=""/>
+      <w:lvlJc w:val="left"/>
+      <w:pPr>
+        <w:tabs>
+          <w:tab w:val="num" w:pos="5040"/>
+        </w:tabs>
+        <w:ind w:left="5040" w:hanging="360"/>
+      </w:pPr>
+      <w:rPr>
+        <w:rFonts w:ascii="Wingdings" w:hAnsi="Wingdings" w:hint="default"/>
+        <w:sz w:val="20"/>
+      </w:rPr>
+    </w:lvl>
+    <w:lvl w:ilvl="7" w:tentative="1">
+      <w:start w:val="1"/>
+      <w:numFmt w:val="bullet"/>
+      <w:lvlText w:val=""/>
+      <w:lvlJc w:val="left"/>
+      <w:pPr>
+        <w:tabs>
+          <w:tab w:val="num" w:pos="5760"/>
+        </w:tabs>
+        <w:ind w:left="5760" w:hanging="360"/>
+      </w:pPr>
+      <w:rPr>
+        <w:rFonts w:ascii="Wingdings" w:hAnsi="Wingdings" w:hint="default"/>
+        <w:sz w:val="20"/>
+      </w:rPr>
+    </w:lvl>
+    <w:lvl w:ilvl="8" w:tentative="1">
+      <w:start w:val="1"/>
+      <w:numFmt w:val="bullet"/>
+      <w:lvlText w:val=""/>
+      <w:lvlJc w:val="left"/>
+      <w:pPr>
+        <w:tabs>
+          <w:tab w:val="num" w:pos="6480"/>
+        </w:tabs>
+        <w:ind w:left="6480" w:hanging="360"/>
+      </w:pPr>
+      <w:rPr>
+        <w:rFonts w:ascii="Wingdings" w:hAnsi="Wingdings" w:hint="default"/>
+        <w:sz w:val="20"/>
+      </w:rPr>
+    </w:lvl>
+  </w:abstractNum>
+  <w:abstractNum w:abstractNumId="1" w15:restartNumberingAfterBreak="0">
+    <w:nsid w:val="060056DE"/>
+    <w:multiLevelType w:val="multilevel"/>
+    <w:tmpl w:val="7E40E11A"/>
+    <w:lvl w:ilvl="0">
+      <w:start w:val="1"/>
+      <w:numFmt w:val="bullet"/>
+      <w:lvlText w:val=""/>
+      <w:lvlJc w:val="left"/>
+      <w:pPr>
+        <w:tabs>
+          <w:tab w:val="num" w:pos="720"/>
+        </w:tabs>
+        <w:ind w:left="720" w:hanging="360"/>
+      </w:pPr>
+      <w:rPr>
+        <w:rFonts w:ascii="Symbol" w:hAnsi="Symbol" w:hint="default"/>
+        <w:sz w:val="20"/>
+      </w:rPr>
+    </w:lvl>
+    <w:lvl w:ilvl="1" w:tentative="1">
+      <w:start w:val="1"/>
+      <w:numFmt w:val="bullet"/>
+      <w:lvlText w:val="o"/>
+      <w:lvlJc w:val="left"/>
+      <w:pPr>
+        <w:tabs>
+          <w:tab w:val="num" w:pos="1440"/>
+        </w:tabs>
+        <w:ind w:left="1440" w:hanging="360"/>
+      </w:pPr>
+      <w:rPr>
+        <w:rFonts w:ascii="Courier New" w:hAnsi="Courier New" w:hint="default"/>
+        <w:sz w:val="20"/>
+      </w:rPr>
+    </w:lvl>
+    <w:lvl w:ilvl="2" w:tentative="1">
+      <w:start w:val="1"/>
+      <w:numFmt w:val="bullet"/>
+      <w:lvlText w:val=""/>
+      <w:lvlJc w:val="left"/>
+      <w:pPr>
+        <w:tabs>
+          <w:tab w:val="num" w:pos="2160"/>
+        </w:tabs>
+        <w:ind w:left="2160" w:hanging="360"/>
+      </w:pPr>
+      <w:rPr>
+        <w:rFonts w:ascii="Wingdings" w:hAnsi="Wingdings" w:hint="default"/>
+        <w:sz w:val="20"/>
+      </w:rPr>
+    </w:lvl>
+    <w:lvl w:ilvl="3" w:tentative="1">
+      <w:start w:val="1"/>
+      <w:numFmt w:val="bullet"/>
+      <w:lvlText w:val=""/>
+      <w:lvlJc w:val="left"/>
+      <w:pPr>
+        <w:tabs>
+          <w:tab w:val="num" w:pos="2880"/>
+        </w:tabs>
+        <w:ind w:left="2880" w:hanging="360"/>
+      </w:pPr>
+      <w:rPr>
+        <w:rFonts w:ascii="Wingdings" w:hAnsi="Wingdings" w:hint="default"/>
+        <w:sz w:val="20"/>
+      </w:rPr>
+    </w:lvl>
+    <w:lvl w:ilvl="4" w:tentative="1">
+      <w:start w:val="1"/>
+      <w:numFmt w:val="bullet"/>
+      <w:lvlText w:val=""/>
+      <w:lvlJc w:val="left"/>
+      <w:pPr>
+        <w:tabs>
+          <w:tab w:val="num" w:pos="3600"/>
+        </w:tabs>
+        <w:ind w:left="3600" w:hanging="360"/>
+      </w:pPr>
+      <w:rPr>
+        <w:rFonts w:ascii="Wingdings" w:hAnsi="Wingdings" w:hint="default"/>
+        <w:sz w:val="20"/>
+      </w:rPr>
+    </w:lvl>
+    <w:lvl w:ilvl="5" w:tentative="1">
+      <w:start w:val="1"/>
+      <w:numFmt w:val="bullet"/>
+      <w:lvlText w:val=""/>
+      <w:lvlJc w:val="left"/>
+      <w:pPr>
+        <w:tabs>
+          <w:tab w:val="num" w:pos="4320"/>
+        </w:tabs>
+        <w:ind w:left="4320" w:hanging="360"/>
+      </w:pPr>
+      <w:rPr>
+        <w:rFonts w:ascii="Wingdings" w:hAnsi="Wingdings" w:hint="default"/>
+        <w:sz w:val="20"/>
+      </w:rPr>
+    </w:lvl>
+    <w:lvl w:ilvl="6" w:tentative="1">
+      <w:start w:val="1"/>
+      <w:numFmt w:val="bullet"/>
+      <w:lvlText w:val=""/>
+      <w:lvlJc w:val="left"/>
+      <w:pPr>
+        <w:tabs>
+          <w:tab w:val="num" w:pos="5040"/>
+        </w:tabs>
+        <w:ind w:left="5040" w:hanging="360"/>
+      </w:pPr>
+      <w:rPr>
+        <w:rFonts w:ascii="Wingdings" w:hAnsi="Wingdings" w:hint="default"/>
+        <w:sz w:val="20"/>
+      </w:rPr>
+    </w:lvl>
+    <w:lvl w:ilvl="7" w:tentative="1">
+      <w:start w:val="1"/>
+      <w:numFmt w:val="bullet"/>
+      <w:lvlText w:val=""/>
+      <w:lvlJc w:val="left"/>
+      <w:pPr>
+        <w:tabs>
+          <w:tab w:val="num" w:pos="5760"/>
+        </w:tabs>
+        <w:ind w:left="5760" w:hanging="360"/>
+      </w:pPr>
+      <w:rPr>
+        <w:rFonts w:ascii="Wingdings" w:hAnsi="Wingdings" w:hint="default"/>
+        <w:sz w:val="20"/>
+      </w:rPr>
+    </w:lvl>
+    <w:lvl w:ilvl="8" w:tentative="1">
+      <w:start w:val="1"/>
+      <w:numFmt w:val="bullet"/>
+      <w:lvlText w:val=""/>
+      <w:lvlJc w:val="left"/>
+      <w:pPr>
+        <w:tabs>
+          <w:tab w:val="num" w:pos="6480"/>
+        </w:tabs>
+        <w:ind w:left="6480" w:hanging="360"/>
+      </w:pPr>
+      <w:rPr>
+        <w:rFonts w:ascii="Wingdings" w:hAnsi="Wingdings" w:hint="default"/>
+        <w:sz w:val="20"/>
+      </w:rPr>
+    </w:lvl>
+  </w:abstractNum>
+  <w:abstractNum w:abstractNumId="2" w15:restartNumberingAfterBreak="0">
+    <w:nsid w:val="0F643285"/>
+    <w:multiLevelType w:val="multilevel"/>
+    <w:tmpl w:val="C4CEC8F4"/>
+    <w:lvl w:ilvl="0">
+      <w:start w:val="1"/>
+      <w:numFmt w:val="decimal"/>
+      <w:lvlText w:val="%1"/>
+      <w:lvlJc w:val="left"/>
+      <w:pPr>
+        <w:ind w:left="480" w:hanging="480"/>
+      </w:pPr>
+      <w:rPr>
+        <w:rFonts w:hint="default"/>
+      </w:rPr>
+    </w:lvl>
+    <w:lvl w:ilvl="1">
+      <w:start w:val="2"/>
+      <w:numFmt w:val="decimal"/>
+      <w:lvlText w:val="%1.%2"/>
+      <w:lvlJc w:val="left"/>
+      <w:pPr>
+        <w:ind w:left="480" w:hanging="480"/>
+      </w:pPr>
+      <w:rPr>
+        <w:rFonts w:hint="default"/>
+      </w:rPr>
+    </w:lvl>
+    <w:lvl w:ilvl="2">
+      <w:start w:val="3"/>
+      <w:numFmt w:val="decimal"/>
+      <w:lvlText w:val="%1.%2.%3"/>
+      <w:lvlJc w:val="left"/>
+      <w:pPr>
+        <w:ind w:left="720" w:hanging="720"/>
+      </w:pPr>
+      <w:rPr>
+        <w:rFonts w:hint="default"/>
+      </w:rPr>
+    </w:lvl>
+    <w:lvl w:ilvl="3">
+      <w:start w:val="1"/>
+      <w:numFmt w:val="decimal"/>
+      <w:lvlText w:val="%1.%2.%3.%4"/>
+      <w:lvlJc w:val="left"/>
+      <w:pPr>
+        <w:ind w:left="720" w:hanging="720"/>
+      </w:pPr>
+      <w:rPr>
+        <w:rFonts w:hint="default"/>
+      </w:rPr>
+    </w:lvl>
+    <w:lvl w:ilvl="4">
+      <w:start w:val="1"/>
+      <w:numFmt w:val="decimal"/>
+      <w:lvlText w:val="%1.%2.%3.%4.%5"/>
+      <w:lvlJc w:val="left"/>
+      <w:pPr>
+        <w:ind w:left="1080" w:hanging="1080"/>
+      </w:pPr>
+      <w:rPr>
+        <w:rFonts w:hint="default"/>
+      </w:rPr>
+    </w:lvl>
+    <w:lvl w:ilvl="5">
+      <w:start w:val="1"/>
+      <w:numFmt w:val="decimal"/>
+      <w:lvlText w:val="%1.%2.%3.%4.%5.%6"/>
+      <w:lvlJc w:val="left"/>
+      <w:pPr>
+        <w:ind w:left="1080" w:hanging="1080"/>
+      </w:pPr>
+      <w:rPr>
+        <w:rFonts w:hint="default"/>
+      </w:rPr>
+    </w:lvl>
+    <w:lvl w:ilvl="6">
+      <w:start w:val="1"/>
+      <w:numFmt w:val="decimal"/>
+      <w:lvlText w:val="%1.%2.%3.%4.%5.%6.%7"/>
+      <w:lvlJc w:val="left"/>
+      <w:pPr>
+        <w:ind w:left="1440" w:hanging="1440"/>
+      </w:pPr>
+      <w:rPr>
+        <w:rFonts w:hint="default"/>
+      </w:rPr>
+    </w:lvl>
+    <w:lvl w:ilvl="7">
+      <w:start w:val="1"/>
+      <w:numFmt w:val="decimal"/>
+      <w:lvlText w:val="%1.%2.%3.%4.%5.%6.%7.%8"/>
+      <w:lvlJc w:val="left"/>
+      <w:pPr>
+        <w:ind w:left="1440" w:hanging="1440"/>
+      </w:pPr>
+      <w:rPr>
+        <w:rFonts w:hint="default"/>
+      </w:rPr>
+    </w:lvl>
+    <w:lvl w:ilvl="8">
+      <w:start w:val="1"/>
+      <w:numFmt w:val="decimal"/>
+      <w:lvlText w:val="%1.%2.%3.%4.%5.%6.%7.%8.%9"/>
+      <w:lvlJc w:val="left"/>
+      <w:pPr>
+        <w:ind w:left="1800" w:hanging="1800"/>
+      </w:pPr>
+      <w:rPr>
+        <w:rFonts w:hint="default"/>
+      </w:rPr>
+    </w:lvl>
+  </w:abstractNum>
+  <w:abstractNum w:abstractNumId="3" w15:restartNumberingAfterBreak="0">
+    <w:nsid w:val="109440B2"/>
+    <w:multiLevelType w:val="multilevel"/>
+    <w:tmpl w:val="735AADDE"/>
+    <w:lvl w:ilvl="0">
+      <w:start w:val="1"/>
+      <w:numFmt w:val="bullet"/>
+      <w:lvlText w:val=""/>
+      <w:lvlJc w:val="left"/>
+      <w:pPr>
+        <w:tabs>
+          <w:tab w:val="num" w:pos="720"/>
+        </w:tabs>
+        <w:ind w:left="720" w:hanging="360"/>
+      </w:pPr>
+      <w:rPr>
+        <w:rFonts w:ascii="Symbol" w:hAnsi="Symbol" w:hint="default"/>
+        <w:sz w:val="20"/>
+      </w:rPr>
+    </w:lvl>
+    <w:lvl w:ilvl="1" w:tentative="1">
+      <w:start w:val="1"/>
+      <w:numFmt w:val="bullet"/>
+      <w:lvlText w:val="o"/>
+      <w:lvlJc w:val="left"/>
+      <w:pPr>
+        <w:tabs>
+          <w:tab w:val="num" w:pos="1440"/>
+        </w:tabs>
+        <w:ind w:left="1440" w:hanging="360"/>
+      </w:pPr>
+      <w:rPr>
+        <w:rFonts w:ascii="Courier New" w:hAnsi="Courier New" w:hint="default"/>
+        <w:sz w:val="20"/>
+      </w:rPr>
+    </w:lvl>
+    <w:lvl w:ilvl="2" w:tentative="1">
+      <w:start w:val="1"/>
+      <w:numFmt w:val="bullet"/>
+      <w:lvlText w:val=""/>
+      <w:lvlJc w:val="left"/>
+      <w:pPr>
+        <w:tabs>
+          <w:tab w:val="num" w:pos="2160"/>
+        </w:tabs>
+        <w:ind w:left="2160" w:hanging="360"/>
+      </w:pPr>
+      <w:rPr>
+        <w:rFonts w:ascii="Wingdings" w:hAnsi="Wingdings" w:hint="default"/>
+        <w:sz w:val="20"/>
+      </w:rPr>
+    </w:lvl>
+    <w:lvl w:ilvl="3" w:tentative="1">
+      <w:start w:val="1"/>
+      <w:numFmt w:val="bullet"/>
+      <w:lvlText w:val=""/>
+      <w:lvlJc w:val="left"/>
+      <w:pPr>
+        <w:tabs>
+          <w:tab w:val="num" w:pos="2880"/>
+        </w:tabs>
+        <w:ind w:left="2880" w:hanging="360"/>
+      </w:pPr>
+      <w:rPr>
+        <w:rFonts w:ascii="Wingdings" w:hAnsi="Wingdings" w:hint="default"/>
+        <w:sz w:val="20"/>
+      </w:rPr>
+    </w:lvl>
+    <w:lvl w:ilvl="4" w:tentative="1">
+      <w:start w:val="1"/>
+      <w:numFmt w:val="bullet"/>
+      <w:lvlText w:val=""/>
+      <w:lvlJc w:val="left"/>
+      <w:pPr>
+        <w:tabs>
+          <w:tab w:val="num" w:pos="3600"/>
+        </w:tabs>
+        <w:ind w:left="3600" w:hanging="360"/>
+      </w:pPr>
+      <w:rPr>
+        <w:rFonts w:ascii="Wingdings" w:hAnsi="Wingdings" w:hint="default"/>
+        <w:sz w:val="20"/>
+      </w:rPr>
+    </w:lvl>
+    <w:lvl w:ilvl="5" w:tentative="1">
+      <w:start w:val="1"/>
+      <w:numFmt w:val="bullet"/>
+      <w:lvlText w:val=""/>
+      <w:lvlJc w:val="left"/>
+      <w:pPr>
+        <w:tabs>
+          <w:tab w:val="num" w:pos="4320"/>
+        </w:tabs>
+        <w:ind w:left="4320" w:hanging="360"/>
+      </w:pPr>
+      <w:rPr>
+        <w:rFonts w:ascii="Wingdings" w:hAnsi="Wingdings" w:hint="default"/>
+        <w:sz w:val="20"/>
+      </w:rPr>
+    </w:lvl>
+    <w:lvl w:ilvl="6" w:tentative="1">
+      <w:start w:val="1"/>
+      <w:numFmt w:val="bullet"/>
+      <w:lvlText w:val=""/>
+      <w:lvlJc w:val="left"/>
+      <w:pPr>
+        <w:tabs>
+          <w:tab w:val="num" w:pos="5040"/>
+        </w:tabs>
+        <w:ind w:left="5040" w:hanging="360"/>
+      </w:pPr>
+      <w:rPr>
+        <w:rFonts w:ascii="Wingdings" w:hAnsi="Wingdings" w:hint="default"/>
+        <w:sz w:val="20"/>
+      </w:rPr>
+    </w:lvl>
+    <w:lvl w:ilvl="7" w:tentative="1">
+      <w:start w:val="1"/>
+      <w:numFmt w:val="bullet"/>
+      <w:lvlText w:val=""/>
+      <w:lvlJc w:val="left"/>
+      <w:pPr>
+        <w:tabs>
+          <w:tab w:val="num" w:pos="5760"/>
+        </w:tabs>
+        <w:ind w:left="5760" w:hanging="360"/>
+      </w:pPr>
+      <w:rPr>
+        <w:rFonts w:ascii="Wingdings" w:hAnsi="Wingdings" w:hint="default"/>
+        <w:sz w:val="20"/>
+      </w:rPr>
+    </w:lvl>
+    <w:lvl w:ilvl="8" w:tentative="1">
+      <w:start w:val="1"/>
+      <w:numFmt w:val="bullet"/>
+      <w:lvlText w:val=""/>
+      <w:lvlJc w:val="left"/>
+      <w:pPr>
+        <w:tabs>
+          <w:tab w:val="num" w:pos="6480"/>
+        </w:tabs>
+        <w:ind w:left="6480" w:hanging="360"/>
+      </w:pPr>
+      <w:rPr>
+        <w:rFonts w:ascii="Wingdings" w:hAnsi="Wingdings" w:hint="default"/>
+        <w:sz w:val="20"/>
+      </w:rPr>
+    </w:lvl>
+  </w:abstractNum>
+  <w:abstractNum w:abstractNumId="4" w15:restartNumberingAfterBreak="0">
+    <w:nsid w:val="10A36A96"/>
+    <w:multiLevelType w:val="multilevel"/>
+    <w:tmpl w:val="A516E940"/>
+    <w:lvl w:ilvl="0">
+      <w:start w:val="1"/>
+      <w:numFmt w:val="bullet"/>
+      <w:lvlText w:val=""/>
+      <w:lvlJc w:val="left"/>
+      <w:pPr>
+        <w:tabs>
+          <w:tab w:val="num" w:pos="720"/>
+        </w:tabs>
+        <w:ind w:left="720" w:hanging="360"/>
+      </w:pPr>
+      <w:rPr>
+        <w:rFonts w:ascii="Symbol" w:hAnsi="Symbol" w:hint="default"/>
+        <w:sz w:val="20"/>
+      </w:rPr>
+    </w:lvl>
+    <w:lvl w:ilvl="1" w:tentative="1">
+      <w:start w:val="1"/>
+      <w:numFmt w:val="bullet"/>
+      <w:lvlText w:val="o"/>
+      <w:lvlJc w:val="left"/>
+      <w:pPr>
+        <w:tabs>
+          <w:tab w:val="num" w:pos="1440"/>
+        </w:tabs>
+        <w:ind w:left="1440" w:hanging="360"/>
+      </w:pPr>
+      <w:rPr>
+        <w:rFonts w:ascii="Courier New" w:hAnsi="Courier New" w:hint="default"/>
+        <w:sz w:val="20"/>
+      </w:rPr>
+    </w:lvl>
+    <w:lvl w:ilvl="2" w:tentative="1">
+      <w:start w:val="1"/>
+      <w:numFmt w:val="bullet"/>
+      <w:lvlText w:val=""/>
+      <w:lvlJc w:val="left"/>
+      <w:pPr>
+        <w:tabs>
+          <w:tab w:val="num" w:pos="2160"/>
+        </w:tabs>
+        <w:ind w:left="2160" w:hanging="360"/>
+      </w:pPr>
+      <w:rPr>
+        <w:rFonts w:ascii="Wingdings" w:hAnsi="Wingdings" w:hint="default"/>
+        <w:sz w:val="20"/>
+      </w:rPr>
+    </w:lvl>
+    <w:lvl w:ilvl="3" w:tentative="1">
+      <w:start w:val="1"/>
+      <w:numFmt w:val="bullet"/>
+      <w:lvlText w:val=""/>
+      <w:lvlJc w:val="left"/>
+      <w:pPr>
+        <w:tabs>
+          <w:tab w:val="num" w:pos="2880"/>
+        </w:tabs>
+        <w:ind w:left="2880" w:hanging="360"/>
+      </w:pPr>
+      <w:rPr>
+        <w:rFonts w:ascii="Wingdings" w:hAnsi="Wingdings" w:hint="default"/>
+        <w:sz w:val="20"/>
+      </w:rPr>
+    </w:lvl>
+    <w:lvl w:ilvl="4" w:tentative="1">
+      <w:start w:val="1"/>
+      <w:numFmt w:val="bullet"/>
+      <w:lvlText w:val=""/>
+      <w:lvlJc w:val="left"/>
+      <w:pPr>
+        <w:tabs>
+          <w:tab w:val="num" w:pos="3600"/>
+        </w:tabs>
+        <w:ind w:left="3600" w:hanging="360"/>
+      </w:pPr>
+      <w:rPr>
+        <w:rFonts w:ascii="Wingdings" w:hAnsi="Wingdings" w:hint="default"/>
+        <w:sz w:val="20"/>
+      </w:rPr>
+    </w:lvl>
+    <w:lvl w:ilvl="5" w:tentative="1">
+      <w:start w:val="1"/>
+      <w:numFmt w:val="bullet"/>
+      <w:lvlText w:val=""/>
+      <w:lvlJc w:val="left"/>
+      <w:pPr>
+        <w:tabs>
+          <w:tab w:val="num" w:pos="4320"/>
+        </w:tabs>
+        <w:ind w:left="4320" w:hanging="360"/>
+      </w:pPr>
+      <w:rPr>
+        <w:rFonts w:ascii="Wingdings" w:hAnsi="Wingdings" w:hint="default"/>
+        <w:sz w:val="20"/>
+      </w:rPr>
+    </w:lvl>
+    <w:lvl w:ilvl="6" w:tentative="1">
+      <w:start w:val="1"/>
+      <w:numFmt w:val="bullet"/>
+      <w:lvlText w:val=""/>
+      <w:lvlJc w:val="left"/>
+      <w:pPr>
+        <w:tabs>
+          <w:tab w:val="num" w:pos="5040"/>
+        </w:tabs>
+        <w:ind w:left="5040" w:hanging="360"/>
+      </w:pPr>
+      <w:rPr>
+        <w:rFonts w:ascii="Wingdings" w:hAnsi="Wingdings" w:hint="default"/>
+        <w:sz w:val="20"/>
+      </w:rPr>
+    </w:lvl>
+    <w:lvl w:ilvl="7" w:tentative="1">
+      <w:start w:val="1"/>
+      <w:numFmt w:val="bullet"/>
+      <w:lvlText w:val=""/>
+      <w:lvlJc w:val="left"/>
+      <w:pPr>
+        <w:tabs>
+          <w:tab w:val="num" w:pos="5760"/>
+        </w:tabs>
+        <w:ind w:left="5760" w:hanging="360"/>
+      </w:pPr>
+      <w:rPr>
+        <w:rFonts w:ascii="Wingdings" w:hAnsi="Wingdings" w:hint="default"/>
+        <w:sz w:val="20"/>
+      </w:rPr>
+    </w:lvl>
+    <w:lvl w:ilvl="8" w:tentative="1">
+      <w:start w:val="1"/>
+      <w:numFmt w:val="bullet"/>
+      <w:lvlText w:val=""/>
+      <w:lvlJc w:val="left"/>
+      <w:pPr>
+        <w:tabs>
+          <w:tab w:val="num" w:pos="6480"/>
+        </w:tabs>
+        <w:ind w:left="6480" w:hanging="360"/>
+      </w:pPr>
+      <w:rPr>
+        <w:rFonts w:ascii="Wingdings" w:hAnsi="Wingdings" w:hint="default"/>
+        <w:sz w:val="20"/>
+      </w:rPr>
+    </w:lvl>
+  </w:abstractNum>
+  <w:abstractNum w:abstractNumId="5" w15:restartNumberingAfterBreak="0">
+    <w:nsid w:val="292A7CAB"/>
+    <w:multiLevelType w:val="multilevel"/>
+    <w:tmpl w:val="F86A8ABC"/>
+    <w:lvl w:ilvl="0">
+      <w:start w:val="1"/>
+      <w:numFmt w:val="decimal"/>
+      <w:lvlText w:val="%1"/>
+      <w:lvlJc w:val="left"/>
+      <w:pPr>
+        <w:ind w:left="480" w:hanging="480"/>
+      </w:pPr>
+      <w:rPr>
+        <w:rFonts w:hint="default"/>
+      </w:rPr>
+    </w:lvl>
+    <w:lvl w:ilvl="1">
+      <w:start w:val="2"/>
+      <w:numFmt w:val="decimal"/>
+      <w:lvlText w:val="%1.%2"/>
+      <w:lvlJc w:val="left"/>
+      <w:pPr>
+        <w:ind w:left="480" w:hanging="480"/>
+      </w:pPr>
+      <w:rPr>
+        <w:rFonts w:hint="default"/>
+      </w:rPr>
+    </w:lvl>
+    <w:lvl w:ilvl="2">
+      <w:start w:val="2"/>
+      <w:numFmt w:val="decimal"/>
+      <w:lvlText w:val="%1.%2.%3"/>
+      <w:lvlJc w:val="left"/>
+      <w:pPr>
+        <w:ind w:left="720" w:hanging="720"/>
+      </w:pPr>
+      <w:rPr>
+        <w:rFonts w:hint="default"/>
+      </w:rPr>
+    </w:lvl>
+    <w:lvl w:ilvl="3">
+      <w:start w:val="1"/>
+      <w:numFmt w:val="decimal"/>
+      <w:lvlText w:val="%1.%2.%3.%4"/>
+      <w:lvlJc w:val="left"/>
+      <w:pPr>
+        <w:ind w:left="720" w:hanging="720"/>
+      </w:pPr>
+      <w:rPr>
+        <w:rFonts w:hint="default"/>
+      </w:rPr>
+    </w:lvl>
+    <w:lvl w:ilvl="4">
+      <w:start w:val="1"/>
+      <w:numFmt w:val="decimal"/>
+      <w:lvlText w:val="%1.%2.%3.%4.%5"/>
+      <w:lvlJc w:val="left"/>
+      <w:pPr>
+        <w:ind w:left="1080" w:hanging="1080"/>
+      </w:pPr>
+      <w:rPr>
+        <w:rFonts w:hint="default"/>
+      </w:rPr>
+    </w:lvl>
+    <w:lvl w:ilvl="5">
+      <w:start w:val="1"/>
+      <w:numFmt w:val="decimal"/>
+      <w:lvlText w:val="%1.%2.%3.%4.%5.%6"/>
+      <w:lvlJc w:val="left"/>
+      <w:pPr>
+        <w:ind w:left="1080" w:hanging="1080"/>
+      </w:pPr>
+      <w:rPr>
+        <w:rFonts w:hint="default"/>
+      </w:rPr>
+    </w:lvl>
+    <w:lvl w:ilvl="6">
+      <w:start w:val="1"/>
+      <w:numFmt w:val="decimal"/>
+      <w:lvlText w:val="%1.%2.%3.%4.%5.%6.%7"/>
+      <w:lvlJc w:val="left"/>
+      <w:pPr>
+        <w:ind w:left="1440" w:hanging="1440"/>
+      </w:pPr>
+      <w:rPr>
+        <w:rFonts w:hint="default"/>
+      </w:rPr>
+    </w:lvl>
+    <w:lvl w:ilvl="7">
+      <w:start w:val="1"/>
+      <w:numFmt w:val="decimal"/>
+      <w:lvlText w:val="%1.%2.%3.%4.%5.%6.%7.%8"/>
+      <w:lvlJc w:val="left"/>
+      <w:pPr>
+        <w:ind w:left="1440" w:hanging="1440"/>
+      </w:pPr>
+      <w:rPr>
+        <w:rFonts w:hint="default"/>
+      </w:rPr>
+    </w:lvl>
+    <w:lvl w:ilvl="8">
+      <w:start w:val="1"/>
+      <w:numFmt w:val="decimal"/>
+      <w:lvlText w:val="%1.%2.%3.%4.%5.%6.%7.%8.%9"/>
+      <w:lvlJc w:val="left"/>
+      <w:pPr>
+        <w:ind w:left="1800" w:hanging="1800"/>
+      </w:pPr>
+      <w:rPr>
+        <w:rFonts w:hint="default"/>
+      </w:rPr>
+    </w:lvl>
+  </w:abstractNum>
+  <w:abstractNum w:abstractNumId="6" w15:restartNumberingAfterBreak="0">
+    <w:nsid w:val="5A6F249C"/>
+    <w:multiLevelType w:val="multilevel"/>
+    <w:tmpl w:val="4FE2F9C0"/>
+    <w:lvl w:ilvl="0">
+      <w:start w:val="1"/>
+      <w:numFmt w:val="bullet"/>
+      <w:lvlText w:val=""/>
+      <w:lvlJc w:val="left"/>
+      <w:pPr>
+        <w:tabs>
+          <w:tab w:val="num" w:pos="720"/>
+        </w:tabs>
+        <w:ind w:left="720" w:hanging="360"/>
+      </w:pPr>
+      <w:rPr>
+        <w:rFonts w:ascii="Symbol" w:hAnsi="Symbol" w:hint="default"/>
+        <w:sz w:val="20"/>
+      </w:rPr>
+    </w:lvl>
+    <w:lvl w:ilvl="1" w:tentative="1">
+      <w:start w:val="1"/>
+      <w:numFmt w:val="bullet"/>
+      <w:lvlText w:val="o"/>
+      <w:lvlJc w:val="left"/>
+      <w:pPr>
+        <w:tabs>
+          <w:tab w:val="num" w:pos="1440"/>
+        </w:tabs>
+        <w:ind w:left="1440" w:hanging="360"/>
+      </w:pPr>
+      <w:rPr>
+        <w:rFonts w:ascii="Courier New" w:hAnsi="Courier New" w:hint="default"/>
+        <w:sz w:val="20"/>
+      </w:rPr>
+    </w:lvl>
+    <w:lvl w:ilvl="2" w:tentative="1">
+      <w:start w:val="1"/>
+      <w:numFmt w:val="bullet"/>
+      <w:lvlText w:val=""/>
+      <w:lvlJc w:val="left"/>
+      <w:pPr>
+        <w:tabs>
+          <w:tab w:val="num" w:pos="2160"/>
+        </w:tabs>
+        <w:ind w:left="2160" w:hanging="360"/>
+      </w:pPr>
+      <w:rPr>
+        <w:rFonts w:ascii="Wingdings" w:hAnsi="Wingdings" w:hint="default"/>
+        <w:sz w:val="20"/>
+      </w:rPr>
+    </w:lvl>
+    <w:lvl w:ilvl="3" w:tentative="1">
+      <w:start w:val="1"/>
+      <w:numFmt w:val="bullet"/>
+      <w:lvlText w:val=""/>
+      <w:lvlJc w:val="left"/>
+      <w:pPr>
+        <w:tabs>
+          <w:tab w:val="num" w:pos="2880"/>
+        </w:tabs>
+        <w:ind w:left="2880" w:hanging="360"/>
+      </w:pPr>
+      <w:rPr>
+        <w:rFonts w:ascii="Wingdings" w:hAnsi="Wingdings" w:hint="default"/>
+        <w:sz w:val="20"/>
+      </w:rPr>
+    </w:lvl>
+    <w:lvl w:ilvl="4" w:tentative="1">
+      <w:start w:val="1"/>
+      <w:numFmt w:val="bullet"/>
+      <w:lvlText w:val=""/>
+      <w:lvlJc w:val="left"/>
+      <w:pPr>
+        <w:tabs>
+          <w:tab w:val="num" w:pos="3600"/>
+        </w:tabs>
+        <w:ind w:left="3600" w:hanging="360"/>
+      </w:pPr>
+      <w:rPr>
+        <w:rFonts w:ascii="Wingdings" w:hAnsi="Wingdings" w:hint="default"/>
+        <w:sz w:val="20"/>
+      </w:rPr>
+    </w:lvl>
+    <w:lvl w:ilvl="5" w:tentative="1">
+      <w:start w:val="1"/>
+      <w:numFmt w:val="bullet"/>
+      <w:lvlText w:val=""/>
+      <w:lvlJc w:val="left"/>
+      <w:pPr>
+        <w:tabs>
+          <w:tab w:val="num" w:pos="4320"/>
+        </w:tabs>
+        <w:ind w:left="4320" w:hanging="360"/>
+      </w:pPr>
+      <w:rPr>
+        <w:rFonts w:ascii="Wingdings" w:hAnsi="Wingdings" w:hint="default"/>
+        <w:sz w:val="20"/>
+      </w:rPr>
+    </w:lvl>
+    <w:lvl w:ilvl="6" w:tentative="1">
+      <w:start w:val="1"/>
+      <w:numFmt w:val="bullet"/>
+      <w:lvlText w:val=""/>
+      <w:lvlJc w:val="left"/>
+      <w:pPr>
+        <w:tabs>
+          <w:tab w:val="num" w:pos="5040"/>
+        </w:tabs>
+        <w:ind w:left="5040" w:hanging="360"/>
+      </w:pPr>
+      <w:rPr>
+        <w:rFonts w:ascii="Wingdings" w:hAnsi="Wingdings" w:hint="default"/>
+        <w:sz w:val="20"/>
+      </w:rPr>
+    </w:lvl>
+    <w:lvl w:ilvl="7" w:tentative="1">
+      <w:start w:val="1"/>
+      <w:numFmt w:val="bullet"/>
+      <w:lvlText w:val=""/>
+      <w:lvlJc w:val="left"/>
+      <w:pPr>
+        <w:tabs>
+          <w:tab w:val="num" w:pos="5760"/>
+        </w:tabs>
+        <w:ind w:left="5760" w:hanging="360"/>
+      </w:pPr>
+      <w:rPr>
+        <w:rFonts w:ascii="Wingdings" w:hAnsi="Wingdings" w:hint="default"/>
+        <w:sz w:val="20"/>
+      </w:rPr>
+    </w:lvl>
+    <w:lvl w:ilvl="8" w:tentative="1">
+      <w:start w:val="1"/>
+      <w:numFmt w:val="bullet"/>
+      <w:lvlText w:val=""/>
+      <w:lvlJc w:val="left"/>
+      <w:pPr>
+        <w:tabs>
+          <w:tab w:val="num" w:pos="6480"/>
+        </w:tabs>
+        <w:ind w:left="6480" w:hanging="360"/>
+      </w:pPr>
+      <w:rPr>
+        <w:rFonts w:ascii="Wingdings" w:hAnsi="Wingdings" w:hint="default"/>
+        <w:sz w:val="20"/>
+      </w:rPr>
+    </w:lvl>
+  </w:abstractNum>
+  <w:abstractNum w:abstractNumId="7" w15:restartNumberingAfterBreak="0">
+    <w:nsid w:val="5CDF30D9"/>
+    <w:multiLevelType w:val="multilevel"/>
+    <w:tmpl w:val="6ED683C2"/>
+    <w:lvl w:ilvl="0">
+      <w:start w:val="1"/>
+      <w:numFmt w:val="decimal"/>
+      <w:lvlText w:val="%1"/>
+      <w:lvlJc w:val="left"/>
+      <w:pPr>
+        <w:ind w:left="480" w:hanging="480"/>
+      </w:pPr>
+      <w:rPr>
+        <w:rFonts w:hint="default"/>
+      </w:rPr>
+    </w:lvl>
+    <w:lvl w:ilvl="1">
+      <w:start w:val="2"/>
+      <w:numFmt w:val="decimal"/>
+      <w:lvlText w:val="%1.%2"/>
+      <w:lvlJc w:val="left"/>
+      <w:pPr>
+        <w:ind w:left="480" w:hanging="480"/>
+      </w:pPr>
+      <w:rPr>
+        <w:rFonts w:hint="default"/>
+      </w:rPr>
+    </w:lvl>
+    <w:lvl w:ilvl="2">
+      <w:start w:val="4"/>
+      <w:numFmt w:val="decimal"/>
+      <w:lvlText w:val="%1.%2.%3"/>
+      <w:lvlJc w:val="left"/>
+      <w:pPr>
+        <w:ind w:left="720" w:hanging="720"/>
+      </w:pPr>
+      <w:rPr>
+        <w:rFonts w:hint="default"/>
+      </w:rPr>
+    </w:lvl>
+    <w:lvl w:ilvl="3">
+      <w:start w:val="1"/>
+      <w:numFmt w:val="decimal"/>
+      <w:lvlText w:val="%1.%2.%3.%4"/>
+      <w:lvlJc w:val="left"/>
+      <w:pPr>
+        <w:ind w:left="720" w:hanging="720"/>
+      </w:pPr>
+      <w:rPr>
+        <w:rFonts w:hint="default"/>
+      </w:rPr>
+    </w:lvl>
+    <w:lvl w:ilvl="4">
+      <w:start w:val="1"/>
+      <w:numFmt w:val="decimal"/>
+      <w:lvlText w:val="%1.%2.%3.%4.%5"/>
+      <w:lvlJc w:val="left"/>
+      <w:pPr>
+        <w:ind w:left="1080" w:hanging="1080"/>
+      </w:pPr>
+      <w:rPr>
+        <w:rFonts w:hint="default"/>
+      </w:rPr>
+    </w:lvl>
+    <w:lvl w:ilvl="5">
+      <w:start w:val="1"/>
+      <w:numFmt w:val="decimal"/>
+      <w:lvlText w:val="%1.%2.%3.%4.%5.%6"/>
+      <w:lvlJc w:val="left"/>
+      <w:pPr>
+        <w:ind w:left="1080" w:hanging="1080"/>
+      </w:pPr>
+      <w:rPr>
+        <w:rFonts w:hint="default"/>
+      </w:rPr>
+    </w:lvl>
+    <w:lvl w:ilvl="6">
+      <w:start w:val="1"/>
+      <w:numFmt w:val="decimal"/>
+      <w:lvlText w:val="%1.%2.%3.%4.%5.%6.%7"/>
+      <w:lvlJc w:val="left"/>
+      <w:pPr>
+        <w:ind w:left="1440" w:hanging="1440"/>
+      </w:pPr>
+      <w:rPr>
+        <w:rFonts w:hint="default"/>
+      </w:rPr>
+    </w:lvl>
+    <w:lvl w:ilvl="7">
+      <w:start w:val="1"/>
+      <w:numFmt w:val="decimal"/>
+      <w:lvlText w:val="%1.%2.%3.%4.%5.%6.%7.%8"/>
+      <w:lvlJc w:val="left"/>
+      <w:pPr>
+        <w:ind w:left="1440" w:hanging="1440"/>
+      </w:pPr>
+      <w:rPr>
+        <w:rFonts w:hint="default"/>
+      </w:rPr>
+    </w:lvl>
+    <w:lvl w:ilvl="8">
+      <w:start w:val="1"/>
+      <w:numFmt w:val="decimal"/>
+      <w:lvlText w:val="%1.%2.%3.%4.%5.%6.%7.%8.%9"/>
+      <w:lvlJc w:val="left"/>
+      <w:pPr>
+        <w:ind w:left="1800" w:hanging="1800"/>
+      </w:pPr>
+      <w:rPr>
+        <w:rFonts w:hint="default"/>
+      </w:rPr>
+    </w:lvl>
+  </w:abstractNum>
+  <w:abstractNum w:abstractNumId="8" w15:restartNumberingAfterBreak="0">
+    <w:nsid w:val="61751CA4"/>
+    <w:multiLevelType w:val="multilevel"/>
+    <w:tmpl w:val="E1AC0E42"/>
+    <w:lvl w:ilvl="0">
+      <w:start w:val="1"/>
+      <w:numFmt w:val="bullet"/>
+      <w:lvlText w:val=""/>
+      <w:lvlJc w:val="left"/>
+      <w:pPr>
+        <w:tabs>
+          <w:tab w:val="num" w:pos="720"/>
+        </w:tabs>
+        <w:ind w:left="720" w:hanging="360"/>
+      </w:pPr>
+      <w:rPr>
+        <w:rFonts w:ascii="Symbol" w:hAnsi="Symbol" w:hint="default"/>
+        <w:sz w:val="20"/>
+      </w:rPr>
+    </w:lvl>
+    <w:lvl w:ilvl="1" w:tentative="1">
+      <w:start w:val="1"/>
+      <w:numFmt w:val="bullet"/>
+      <w:lvlText w:val="o"/>
+      <w:lvlJc w:val="left"/>
+      <w:pPr>
+        <w:tabs>
+          <w:tab w:val="num" w:pos="1440"/>
+        </w:tabs>
+        <w:ind w:left="1440" w:hanging="360"/>
+      </w:pPr>
+      <w:rPr>
+        <w:rFonts w:ascii="Courier New" w:hAnsi="Courier New" w:hint="default"/>
+        <w:sz w:val="20"/>
+      </w:rPr>
+    </w:lvl>
+    <w:lvl w:ilvl="2" w:tentative="1">
+      <w:start w:val="1"/>
+      <w:numFmt w:val="bullet"/>
+      <w:lvlText w:val=""/>
+      <w:lvlJc w:val="left"/>
+      <w:pPr>
+        <w:tabs>
+          <w:tab w:val="num" w:pos="2160"/>
+        </w:tabs>
+        <w:ind w:left="2160" w:hanging="360"/>
+      </w:pPr>
+      <w:rPr>
+        <w:rFonts w:ascii="Wingdings" w:hAnsi="Wingdings" w:hint="default"/>
+        <w:sz w:val="20"/>
+      </w:rPr>
+    </w:lvl>
+    <w:lvl w:ilvl="3" w:tentative="1">
+      <w:start w:val="1"/>
+      <w:numFmt w:val="bullet"/>
+      <w:lvlText w:val=""/>
+      <w:lvlJc w:val="left"/>
+      <w:pPr>
+        <w:tabs>
+          <w:tab w:val="num" w:pos="2880"/>
+        </w:tabs>
+        <w:ind w:left="2880" w:hanging="360"/>
+      </w:pPr>
+      <w:rPr>
+        <w:rFonts w:ascii="Wingdings" w:hAnsi="Wingdings" w:hint="default"/>
+        <w:sz w:val="20"/>
+      </w:rPr>
+    </w:lvl>
+    <w:lvl w:ilvl="4" w:tentative="1">
+      <w:start w:val="1"/>
+      <w:numFmt w:val="bullet"/>
+      <w:lvlText w:val=""/>
+      <w:lvlJc w:val="left"/>
+      <w:pPr>
+        <w:tabs>
+          <w:tab w:val="num" w:pos="3600"/>
+        </w:tabs>
+        <w:ind w:left="3600" w:hanging="360"/>
+      </w:pPr>
+      <w:rPr>
+        <w:rFonts w:ascii="Wingdings" w:hAnsi="Wingdings" w:hint="default"/>
+        <w:sz w:val="20"/>
+      </w:rPr>
+    </w:lvl>
+    <w:lvl w:ilvl="5" w:tentative="1">
+      <w:start w:val="1"/>
+      <w:numFmt w:val="bullet"/>
+      <w:lvlText w:val=""/>
+      <w:lvlJc w:val="left"/>
+      <w:pPr>
+        <w:tabs>
+          <w:tab w:val="num" w:pos="4320"/>
+        </w:tabs>
+        <w:ind w:left="4320" w:hanging="360"/>
+      </w:pPr>
+      <w:rPr>
+        <w:rFonts w:ascii="Wingdings" w:hAnsi="Wingdings" w:hint="default"/>
+        <w:sz w:val="20"/>
+      </w:rPr>
+    </w:lvl>
+    <w:lvl w:ilvl="6" w:tentative="1">
+      <w:start w:val="1"/>
+      <w:numFmt w:val="bullet"/>
+      <w:lvlText w:val=""/>
+      <w:lvlJc w:val="left"/>
+      <w:pPr>
+        <w:tabs>
+          <w:tab w:val="num" w:pos="5040"/>
+        </w:tabs>
+        <w:ind w:left="5040" w:hanging="360"/>
+      </w:pPr>
+      <w:rPr>
+        <w:rFonts w:ascii="Wingdings" w:hAnsi="Wingdings" w:hint="default"/>
+        <w:sz w:val="20"/>
+      </w:rPr>
+    </w:lvl>
+    <w:lvl w:ilvl="7" w:tentative="1">
+      <w:start w:val="1"/>
+      <w:numFmt w:val="bullet"/>
+      <w:lvlText w:val=""/>
+      <w:lvlJc w:val="left"/>
+      <w:pPr>
+        <w:tabs>
+          <w:tab w:val="num" w:pos="5760"/>
+        </w:tabs>
+        <w:ind w:left="5760" w:hanging="360"/>
+      </w:pPr>
+      <w:rPr>
+        <w:rFonts w:ascii="Wingdings" w:hAnsi="Wingdings" w:hint="default"/>
+        <w:sz w:val="20"/>
+      </w:rPr>
+    </w:lvl>
+    <w:lvl w:ilvl="8" w:tentative="1">
+      <w:start w:val="1"/>
+      <w:numFmt w:val="bullet"/>
+      <w:lvlText w:val=""/>
+      <w:lvlJc w:val="left"/>
+      <w:pPr>
+        <w:tabs>
+          <w:tab w:val="num" w:pos="6480"/>
+        </w:tabs>
+        <w:ind w:left="6480" w:hanging="360"/>
+      </w:pPr>
+      <w:rPr>
+        <w:rFonts w:ascii="Wingdings" w:hAnsi="Wingdings" w:hint="default"/>
+        <w:sz w:val="20"/>
+      </w:rPr>
+    </w:lvl>
+  </w:abstractNum>
+  <w:num w:numId="1" w16cid:durableId="1723401086">
+    <w:abstractNumId w:val="3"/>
+  </w:num>
+  <w:num w:numId="2" w16cid:durableId="41028300">
+    <w:abstractNumId w:val="6"/>
+  </w:num>
+  <w:num w:numId="3" w16cid:durableId="1766226583">
+    <w:abstractNumId w:val="0"/>
+  </w:num>
+  <w:num w:numId="4" w16cid:durableId="2018842855">
+    <w:abstractNumId w:val="4"/>
+  </w:num>
+  <w:num w:numId="5" w16cid:durableId="2074155127">
+    <w:abstractNumId w:val="5"/>
+  </w:num>
+  <w:num w:numId="6" w16cid:durableId="917910710">
+    <w:abstractNumId w:val="8"/>
+  </w:num>
+  <w:num w:numId="7" w16cid:durableId="1667980535">
+    <w:abstractNumId w:val="2"/>
+  </w:num>
+  <w:num w:numId="8" w16cid:durableId="246230919">
+    <w:abstractNumId w:val="1"/>
+  </w:num>
+  <w:num w:numId="9" w16cid:durableId="285626908">
+    <w:abstractNumId w:val="7"/>
+  </w:num>
+</w:numbering>
 </file>
 
 <file path=word/styles.xml><?xml version="1.0" encoding="utf-8"?>
